--- a/manual/COMPONENT-GRAPHER_Userguide_v1.0.11.Feb2019.docx
+++ b/manual/COMPONENT-GRAPHER_Userguide_v1.0.11.Feb2019.docx
@@ -70,6 +70,7 @@
           <w:lang w:val="en-CA"/>
         </w:rPr>
       </w:pPr>
+      <w:proofErr w:type="spellStart"/>
       <w:r>
         <w:rPr>
           <w:rFonts w:ascii="Times New Roman" w:hAnsi="Times New Roman" w:cs="Times New Roman"/>
@@ -78,7 +79,18 @@
           <w:u w:val="single"/>
           <w:lang w:val="en-CA"/>
         </w:rPr>
-        <w:t>ComponentGrapher User Guide</w:t>
+        <w:t>ComponentGrapher</w:t>
+      </w:r>
+      <w:proofErr w:type="spellEnd"/>
+      <w:r>
+        <w:rPr>
+          <w:rFonts w:ascii="Times New Roman" w:hAnsi="Times New Roman" w:cs="Times New Roman"/>
+          <w:sz w:val="27"/>
+          <w:szCs w:val="27"/>
+          <w:u w:val="single"/>
+          <w:lang w:val="en-CA"/>
+        </w:rPr>
+        <w:t xml:space="preserve"> User Guide</w:t>
       </w:r>
     </w:p>
     <w:p>
@@ -1858,6 +1870,7 @@
           <w:lang w:val="fr-CA"/>
         </w:rPr>
       </w:pPr>
+      <w:proofErr w:type="spellStart"/>
       <w:r>
         <w:rPr>
           <w:rFonts w:ascii="Times New Roman" w:hAnsi="Times New Roman" w:cs="Times New Roman"/>
@@ -1875,7 +1888,37 @@
           <w:szCs w:val="19"/>
           <w:lang w:val="en-CA"/>
         </w:rPr>
-        <w:t xml:space="preserve">Grapher is a multi-platform java program which eases the creation of character-states networks from character matrices in NEXUS or PHYLIP format. This command-line tool also allows the characterization of the resulting networks by searching for global and local articulation points, the numbers of complexes (connect components), betweenness, and other network related statistics. The software and its source code are provided at https://github.com/etiennelord/ComponentGrapher using a GPL3 license. </w:t>
+        <w:t>Grapher</w:t>
+      </w:r>
+      <w:proofErr w:type="spellEnd"/>
+      <w:r>
+        <w:rPr>
+          <w:rFonts w:ascii="Times New Roman" w:hAnsi="Times New Roman" w:cs="Times New Roman"/>
+          <w:sz w:val="19"/>
+          <w:szCs w:val="19"/>
+          <w:lang w:val="en-CA"/>
+        </w:rPr>
+        <w:t xml:space="preserve"> is a multi-platform java program which eases the creation of character-states networks from character matrices in NEXUS or PHYLIP format. This command-line tool also allows the characterization of the resulting networks by searching for global and local articulation points, the numbers of complexes (connect components), </w:t>
+      </w:r>
+      <w:proofErr w:type="spellStart"/>
+      <w:r>
+        <w:rPr>
+          <w:rFonts w:ascii="Times New Roman" w:hAnsi="Times New Roman" w:cs="Times New Roman"/>
+          <w:sz w:val="19"/>
+          <w:szCs w:val="19"/>
+          <w:lang w:val="en-CA"/>
+        </w:rPr>
+        <w:t>betweenness</w:t>
+      </w:r>
+      <w:proofErr w:type="spellEnd"/>
+      <w:r>
+        <w:rPr>
+          <w:rFonts w:ascii="Times New Roman" w:hAnsi="Times New Roman" w:cs="Times New Roman"/>
+          <w:sz w:val="19"/>
+          <w:szCs w:val="19"/>
+          <w:lang w:val="en-CA"/>
+        </w:rPr>
+        <w:t xml:space="preserve">, and other network related statistics. The software and its source code are provided at https://github.com/etiennelord/ComponentGrapher using a GPL3 license. </w:t>
       </w:r>
       <w:r>
         <w:rPr>
@@ -1884,7 +1927,107 @@
           <w:szCs w:val="19"/>
           <w:lang w:val="fr-CA"/>
         </w:rPr>
-        <w:t xml:space="preserve">This work was developed as a collaboration between the Université de Montréal (UdeM), Université du Québec à Montréal (UQAM) and Sorbonne Université, Université Pierre et Marie Curie, UPMC Paris 6. </w:t>
+        <w:t xml:space="preserve">This </w:t>
+      </w:r>
+      <w:proofErr w:type="spellStart"/>
+      <w:r>
+        <w:rPr>
+          <w:rFonts w:ascii="Times New Roman" w:hAnsi="Times New Roman" w:cs="Times New Roman"/>
+          <w:sz w:val="19"/>
+          <w:szCs w:val="19"/>
+          <w:lang w:val="fr-CA"/>
+        </w:rPr>
+        <w:t>work</w:t>
+      </w:r>
+      <w:proofErr w:type="spellEnd"/>
+      <w:r>
+        <w:rPr>
+          <w:rFonts w:ascii="Times New Roman" w:hAnsi="Times New Roman" w:cs="Times New Roman"/>
+          <w:sz w:val="19"/>
+          <w:szCs w:val="19"/>
+          <w:lang w:val="fr-CA"/>
+        </w:rPr>
+        <w:t xml:space="preserve"> </w:t>
+      </w:r>
+      <w:proofErr w:type="spellStart"/>
+      <w:r>
+        <w:rPr>
+          <w:rFonts w:ascii="Times New Roman" w:hAnsi="Times New Roman" w:cs="Times New Roman"/>
+          <w:sz w:val="19"/>
+          <w:szCs w:val="19"/>
+          <w:lang w:val="fr-CA"/>
+        </w:rPr>
+        <w:t>was</w:t>
+      </w:r>
+      <w:proofErr w:type="spellEnd"/>
+      <w:r>
+        <w:rPr>
+          <w:rFonts w:ascii="Times New Roman" w:hAnsi="Times New Roman" w:cs="Times New Roman"/>
+          <w:sz w:val="19"/>
+          <w:szCs w:val="19"/>
+          <w:lang w:val="fr-CA"/>
+        </w:rPr>
+        <w:t xml:space="preserve"> </w:t>
+      </w:r>
+      <w:proofErr w:type="spellStart"/>
+      <w:r>
+        <w:rPr>
+          <w:rFonts w:ascii="Times New Roman" w:hAnsi="Times New Roman" w:cs="Times New Roman"/>
+          <w:sz w:val="19"/>
+          <w:szCs w:val="19"/>
+          <w:lang w:val="fr-CA"/>
+        </w:rPr>
+        <w:t>developed</w:t>
+      </w:r>
+      <w:proofErr w:type="spellEnd"/>
+      <w:r>
+        <w:rPr>
+          <w:rFonts w:ascii="Times New Roman" w:hAnsi="Times New Roman" w:cs="Times New Roman"/>
+          <w:sz w:val="19"/>
+          <w:szCs w:val="19"/>
+          <w:lang w:val="fr-CA"/>
+        </w:rPr>
+        <w:t xml:space="preserve"> as a collaboration </w:t>
+      </w:r>
+      <w:proofErr w:type="spellStart"/>
+      <w:r>
+        <w:rPr>
+          <w:rFonts w:ascii="Times New Roman" w:hAnsi="Times New Roman" w:cs="Times New Roman"/>
+          <w:sz w:val="19"/>
+          <w:szCs w:val="19"/>
+          <w:lang w:val="fr-CA"/>
+        </w:rPr>
+        <w:t>between</w:t>
+      </w:r>
+      <w:proofErr w:type="spellEnd"/>
+      <w:r>
+        <w:rPr>
+          <w:rFonts w:ascii="Times New Roman" w:hAnsi="Times New Roman" w:cs="Times New Roman"/>
+          <w:sz w:val="19"/>
+          <w:szCs w:val="19"/>
+          <w:lang w:val="fr-CA"/>
+        </w:rPr>
+        <w:t xml:space="preserve"> the Université de Montréal (</w:t>
+      </w:r>
+      <w:proofErr w:type="spellStart"/>
+      <w:r>
+        <w:rPr>
+          <w:rFonts w:ascii="Times New Roman" w:hAnsi="Times New Roman" w:cs="Times New Roman"/>
+          <w:sz w:val="19"/>
+          <w:szCs w:val="19"/>
+          <w:lang w:val="fr-CA"/>
+        </w:rPr>
+        <w:t>UdeM</w:t>
+      </w:r>
+      <w:proofErr w:type="spellEnd"/>
+      <w:r>
+        <w:rPr>
+          <w:rFonts w:ascii="Times New Roman" w:hAnsi="Times New Roman" w:cs="Times New Roman"/>
+          <w:sz w:val="19"/>
+          <w:szCs w:val="19"/>
+          <w:lang w:val="fr-CA"/>
+        </w:rPr>
+        <w:t xml:space="preserve">), Université du Québec à Montréal (UQAM) and Sorbonne Université, Université Pierre et Marie Curie, UPMC Paris 6. </w:t>
       </w:r>
     </w:p>
     <w:p>
@@ -1921,7 +2064,27 @@
           <w:szCs w:val="19"/>
           <w:lang w:val="en-CA"/>
         </w:rPr>
-        <w:t>The software ComponentGrapher is implemented as a multi-platform java program. It requires Java SE</w:t>
+        <w:t xml:space="preserve">The software </w:t>
+      </w:r>
+      <w:proofErr w:type="spellStart"/>
+      <w:r>
+        <w:rPr>
+          <w:rFonts w:ascii="Times New Roman" w:hAnsi="Times New Roman" w:cs="Times New Roman"/>
+          <w:sz w:val="19"/>
+          <w:szCs w:val="19"/>
+          <w:lang w:val="en-CA"/>
+        </w:rPr>
+        <w:t>ComponentGrapher</w:t>
+      </w:r>
+      <w:proofErr w:type="spellEnd"/>
+      <w:r>
+        <w:rPr>
+          <w:rFonts w:ascii="Times New Roman" w:hAnsi="Times New Roman" w:cs="Times New Roman"/>
+          <w:sz w:val="19"/>
+          <w:szCs w:val="19"/>
+          <w:lang w:val="en-CA"/>
+        </w:rPr>
+        <w:t xml:space="preserve"> is implemented as a multi-platform java program. It requires Java SE</w:t>
       </w:r>
       <w:r>
         <w:rPr>
@@ -2007,7 +2170,29 @@
           <w:szCs w:val="19"/>
           <w:lang w:val="en-CA"/>
         </w:rPr>
-        <w:t>Example for large matrices with allocation of 6 gb of memory [-Xmx6g]:</w:t>
+        <w:t xml:space="preserve">Example for large matrices with allocation of 6 </w:t>
+      </w:r>
+      <w:proofErr w:type="spellStart"/>
+      <w:r>
+        <w:rPr>
+          <w:rFonts w:ascii="Times New Roman" w:hAnsi="Times New Roman" w:cs="Times New Roman"/>
+          <w:b/>
+          <w:sz w:val="19"/>
+          <w:szCs w:val="19"/>
+          <w:lang w:val="en-CA"/>
+        </w:rPr>
+        <w:t>gb</w:t>
+      </w:r>
+      <w:proofErr w:type="spellEnd"/>
+      <w:r>
+        <w:rPr>
+          <w:rFonts w:ascii="Times New Roman" w:hAnsi="Times New Roman" w:cs="Times New Roman"/>
+          <w:b/>
+          <w:sz w:val="19"/>
+          <w:szCs w:val="19"/>
+          <w:lang w:val="en-CA"/>
+        </w:rPr>
+        <w:t xml:space="preserve"> of memory [-Xmx6g]:</w:t>
       </w:r>
     </w:p>
     <w:p>
@@ -2037,7 +2222,29 @@
           <w:shd w:val="clear" w:color="auto" w:fill="EFEFEF" w:themeFill="accent2" w:themeFillTint="33"/>
           <w:lang w:val="fr-CA"/>
         </w:rPr>
-        <w:t>ComponentGrapher.jar sample/matrix.txt</w:t>
+        <w:t xml:space="preserve">ComponentGrapher.jar </w:t>
+      </w:r>
+      <w:proofErr w:type="spellStart"/>
+      <w:r>
+        <w:rPr>
+          <w:rFonts w:ascii="Courier New" w:hAnsi="Courier New" w:cs="Courier New"/>
+          <w:sz w:val="16"/>
+          <w:szCs w:val="19"/>
+          <w:shd w:val="clear" w:color="auto" w:fill="EFEFEF" w:themeFill="accent2" w:themeFillTint="33"/>
+          <w:lang w:val="fr-CA"/>
+        </w:rPr>
+        <w:t>sample</w:t>
+      </w:r>
+      <w:proofErr w:type="spellEnd"/>
+      <w:r>
+        <w:rPr>
+          <w:rFonts w:ascii="Courier New" w:hAnsi="Courier New" w:cs="Courier New"/>
+          <w:sz w:val="16"/>
+          <w:szCs w:val="19"/>
+          <w:shd w:val="clear" w:color="auto" w:fill="EFEFEF" w:themeFill="accent2" w:themeFillTint="33"/>
+          <w:lang w:val="fr-CA"/>
+        </w:rPr>
+        <w:t>/matrix.txt</w:t>
       </w:r>
     </w:p>
     <w:p>
@@ -2052,9 +2259,17 @@
         <w:rPr>
           <w:lang w:val="en-CA"/>
         </w:rPr>
-        <w:t>2. Quickstart</w:t>
+        <w:t xml:space="preserve">2. </w:t>
+      </w:r>
+      <w:proofErr w:type="spellStart"/>
+      <w:r>
+        <w:rPr>
+          <w:lang w:val="en-CA"/>
+        </w:rPr>
+        <w:t>Quickstart</w:t>
       </w:r>
       <w:bookmarkEnd w:id="2"/>
+      <w:proofErr w:type="spellEnd"/>
     </w:p>
     <w:p>
       <w:pPr>
@@ -2070,7 +2285,27 @@
           <w:szCs w:val="19"/>
           <w:lang w:val="en-CA"/>
         </w:rPr>
-        <w:t xml:space="preserve">The ComponentGrapher software is to be run as a </w:t>
+        <w:t xml:space="preserve">The </w:t>
+      </w:r>
+      <w:proofErr w:type="spellStart"/>
+      <w:r>
+        <w:rPr>
+          <w:rFonts w:ascii="Times New Roman" w:hAnsi="Times New Roman" w:cs="Times New Roman"/>
+          <w:sz w:val="19"/>
+          <w:szCs w:val="19"/>
+          <w:lang w:val="en-CA"/>
+        </w:rPr>
+        <w:t>ComponentGrapher</w:t>
+      </w:r>
+      <w:proofErr w:type="spellEnd"/>
+      <w:r>
+        <w:rPr>
+          <w:rFonts w:ascii="Times New Roman" w:hAnsi="Times New Roman" w:cs="Times New Roman"/>
+          <w:sz w:val="19"/>
+          <w:szCs w:val="19"/>
+          <w:lang w:val="en-CA"/>
+        </w:rPr>
+        <w:t xml:space="preserve"> software is to be run as a </w:t>
       </w:r>
       <w:r>
         <w:rPr>
@@ -2089,7 +2324,27 @@
           <w:szCs w:val="19"/>
           <w:lang w:val="en-CA"/>
         </w:rPr>
-        <w:t xml:space="preserve"> Given an input matrix (section 2.1), the software ComponentGrapher will generate character state networks </w:t>
+        <w:t xml:space="preserve"> Given an input matrix (section 2.1), the software </w:t>
+      </w:r>
+      <w:proofErr w:type="spellStart"/>
+      <w:r>
+        <w:rPr>
+          <w:rFonts w:ascii="Times New Roman" w:hAnsi="Times New Roman" w:cs="Times New Roman"/>
+          <w:sz w:val="19"/>
+          <w:szCs w:val="19"/>
+          <w:lang w:val="en-CA"/>
+        </w:rPr>
+        <w:t>ComponentGrapher</w:t>
+      </w:r>
+      <w:proofErr w:type="spellEnd"/>
+      <w:r>
+        <w:rPr>
+          <w:rFonts w:ascii="Times New Roman" w:hAnsi="Times New Roman" w:cs="Times New Roman"/>
+          <w:sz w:val="19"/>
+          <w:szCs w:val="19"/>
+          <w:lang w:val="en-CA"/>
+        </w:rPr>
+        <w:t xml:space="preserve"> will generate character state networks </w:t>
       </w:r>
       <w:r>
         <w:rPr>
@@ -2168,6 +2423,7 @@
                     </w:rPr>
                     <w:t xml:space="preserve">Taxa </w:t>
                   </w:r>
+                  <w:proofErr w:type="spellStart"/>
                   <w:r>
                     <w:rPr>
                       <w:rFonts w:ascii="Times New Roman" w:hAnsi="Times New Roman" w:cs="Times New Roman"/>
@@ -2178,6 +2434,7 @@
                     </w:rPr>
                     <w:t>m,n,o</w:t>
                   </w:r>
+                  <w:proofErr w:type="spellEnd"/>
                 </w:p>
               </w:txbxContent>
             </v:textbox>
@@ -2213,14 +2470,25 @@
           </v:shape>
         </w:pict>
       </w:r>
-      <w:r>
-        <w:rPr>
-          <w:rFonts w:ascii="Courier New" w:hAnsi="Courier New" w:cs="Courier New"/>
-          <w:sz w:val="19"/>
-          <w:szCs w:val="19"/>
-          <w:lang w:val="en-CA"/>
-        </w:rPr>
-        <w:t>i 0</w:t>
+      <w:proofErr w:type="spellStart"/>
+      <w:r>
+        <w:rPr>
+          <w:rFonts w:ascii="Courier New" w:hAnsi="Courier New" w:cs="Courier New"/>
+          <w:sz w:val="19"/>
+          <w:szCs w:val="19"/>
+          <w:lang w:val="en-CA"/>
+        </w:rPr>
+        <w:t>i</w:t>
+      </w:r>
+      <w:proofErr w:type="spellEnd"/>
+      <w:r>
+        <w:rPr>
+          <w:rFonts w:ascii="Courier New" w:hAnsi="Courier New" w:cs="Courier New"/>
+          <w:sz w:val="19"/>
+          <w:szCs w:val="19"/>
+          <w:lang w:val="en-CA"/>
+        </w:rPr>
+        <w:t xml:space="preserve"> 0</w:t>
       </w:r>
     </w:p>
     <w:p>
@@ -2308,8 +2576,19 @@
                       <w:szCs w:val="19"/>
                       <w:lang w:val="fr-CA"/>
                     </w:rPr>
-                    <w:t>Taxa i,j,k,l,p</w:t>
+                    <w:t xml:space="preserve">Taxa </w:t>
                   </w:r>
+                  <w:proofErr w:type="spellStart"/>
+                  <w:r>
+                    <w:rPr>
+                      <w:rFonts w:ascii="Times New Roman" w:hAnsi="Times New Roman" w:cs="Times New Roman"/>
+                      <w:sz w:val="19"/>
+                      <w:szCs w:val="19"/>
+                      <w:lang w:val="fr-CA"/>
+                    </w:rPr>
+                    <w:t>i,j,k,l,p</w:t>
+                  </w:r>
+                  <w:proofErr w:type="spellEnd"/>
                 </w:p>
               </w:txbxContent>
             </v:textbox>
@@ -2723,7 +3002,27 @@
           <w:szCs w:val="19"/>
           <w:lang w:val="en-CA"/>
         </w:rPr>
-        <w:t xml:space="preserve">The software requires as input either a character matrix either in Phylip format [1] or a character matrix in NEXUS format [2] with </w:t>
+        <w:t xml:space="preserve">The software requires as input either a character matrix either in </w:t>
+      </w:r>
+      <w:proofErr w:type="spellStart"/>
+      <w:r>
+        <w:rPr>
+          <w:rFonts w:ascii="Times New Roman" w:hAnsi="Times New Roman" w:cs="Times New Roman"/>
+          <w:sz w:val="19"/>
+          <w:szCs w:val="19"/>
+          <w:lang w:val="en-CA"/>
+        </w:rPr>
+        <w:t>Phylip</w:t>
+      </w:r>
+      <w:proofErr w:type="spellEnd"/>
+      <w:r>
+        <w:rPr>
+          <w:rFonts w:ascii="Times New Roman" w:hAnsi="Times New Roman" w:cs="Times New Roman"/>
+          <w:sz w:val="19"/>
+          <w:szCs w:val="19"/>
+          <w:lang w:val="en-CA"/>
+        </w:rPr>
+        <w:t xml:space="preserve"> format [1] or a character matrix in NEXUS format [2] with </w:t>
       </w:r>
       <w:r>
         <w:rPr>
@@ -2765,6 +3064,7 @@
         </w:rPr>
         <w:tab/>
       </w:r>
+      <w:proofErr w:type="spellStart"/>
       <w:r>
         <w:rPr>
           <w:rFonts w:ascii="Times New Roman" w:hAnsi="Times New Roman" w:cs="Times New Roman"/>
@@ -2773,8 +3073,9 @@
           <w:u w:val="single"/>
           <w:lang w:val="en-CA"/>
         </w:rPr>
-        <w:t>Phylip f</w:t>
-      </w:r>
+        <w:t>Phylip</w:t>
+      </w:r>
+      <w:proofErr w:type="spellEnd"/>
       <w:r>
         <w:rPr>
           <w:rFonts w:ascii="Times New Roman" w:hAnsi="Times New Roman" w:cs="Times New Roman"/>
@@ -2783,6 +3084,16 @@
           <w:u w:val="single"/>
           <w:lang w:val="en-CA"/>
         </w:rPr>
+        <w:t xml:space="preserve"> f</w:t>
+      </w:r>
+      <w:r>
+        <w:rPr>
+          <w:rFonts w:ascii="Times New Roman" w:hAnsi="Times New Roman" w:cs="Times New Roman"/>
+          <w:sz w:val="19"/>
+          <w:szCs w:val="19"/>
+          <w:u w:val="single"/>
+          <w:lang w:val="en-CA"/>
+        </w:rPr>
         <w:t>ormat (sample</w:t>
       </w:r>
       <w:r>
@@ -2793,7 +3104,29 @@
           <w:u w:val="single"/>
           <w:lang w:val="en-CA"/>
         </w:rPr>
-        <w:t>/Sample.phy) :</w:t>
+        <w:t>/</w:t>
+      </w:r>
+      <w:proofErr w:type="spellStart"/>
+      <w:r>
+        <w:rPr>
+          <w:rFonts w:ascii="Times New Roman" w:hAnsi="Times New Roman" w:cs="Times New Roman"/>
+          <w:sz w:val="19"/>
+          <w:szCs w:val="19"/>
+          <w:u w:val="single"/>
+          <w:lang w:val="en-CA"/>
+        </w:rPr>
+        <w:t>Sample.phy</w:t>
+      </w:r>
+      <w:proofErr w:type="spellEnd"/>
+      <w:r>
+        <w:rPr>
+          <w:rFonts w:ascii="Times New Roman" w:hAnsi="Times New Roman" w:cs="Times New Roman"/>
+          <w:sz w:val="19"/>
+          <w:szCs w:val="19"/>
+          <w:u w:val="single"/>
+          <w:lang w:val="en-CA"/>
+        </w:rPr>
+        <w:t>) :</w:t>
       </w:r>
     </w:p>
     <w:p>
@@ -2972,7 +3305,29 @@
           <w:u w:val="single"/>
           <w:lang w:val="en-CA"/>
         </w:rPr>
-        <w:t>/Sample.nex):</w:t>
+        <w:t>/</w:t>
+      </w:r>
+      <w:proofErr w:type="spellStart"/>
+      <w:r>
+        <w:rPr>
+          <w:rFonts w:ascii="Times New Roman" w:hAnsi="Times New Roman" w:cs="Times New Roman"/>
+          <w:sz w:val="19"/>
+          <w:szCs w:val="19"/>
+          <w:u w:val="single"/>
+          <w:lang w:val="en-CA"/>
+        </w:rPr>
+        <w:t>Sample.nex</w:t>
+      </w:r>
+      <w:proofErr w:type="spellEnd"/>
+      <w:r>
+        <w:rPr>
+          <w:rFonts w:ascii="Times New Roman" w:hAnsi="Times New Roman" w:cs="Times New Roman"/>
+          <w:sz w:val="19"/>
+          <w:szCs w:val="19"/>
+          <w:u w:val="single"/>
+          <w:lang w:val="en-CA"/>
+        </w:rPr>
+        <w:t>):</w:t>
       </w:r>
     </w:p>
     <w:p>
@@ -3065,7 +3420,27 @@
           <w:szCs w:val="16"/>
           <w:lang w:val="en-CA"/>
         </w:rPr>
-        <w:t xml:space="preserve">  dimensions ntax=5; </w:t>
+        <w:t xml:space="preserve">  dimensions </w:t>
+      </w:r>
+      <w:proofErr w:type="spellStart"/>
+      <w:r>
+        <w:rPr>
+          <w:rFonts w:ascii="Courier New" w:hAnsi="Courier New" w:cs="Courier New"/>
+          <w:sz w:val="16"/>
+          <w:szCs w:val="16"/>
+          <w:lang w:val="en-CA"/>
+        </w:rPr>
+        <w:t>ntax</w:t>
+      </w:r>
+      <w:proofErr w:type="spellEnd"/>
+      <w:r>
+        <w:rPr>
+          <w:rFonts w:ascii="Courier New" w:hAnsi="Courier New" w:cs="Courier New"/>
+          <w:sz w:val="16"/>
+          <w:szCs w:val="16"/>
+          <w:lang w:val="en-CA"/>
+        </w:rPr>
+        <w:t xml:space="preserve">=5; </w:t>
       </w:r>
     </w:p>
     <w:p>
@@ -3086,7 +3461,27 @@
           <w:szCs w:val="16"/>
           <w:lang w:val="en-CA"/>
         </w:rPr>
-        <w:t xml:space="preserve">  dimensions nchar=6;</w:t>
+        <w:t xml:space="preserve">  dimensions </w:t>
+      </w:r>
+      <w:proofErr w:type="spellStart"/>
+      <w:r>
+        <w:rPr>
+          <w:rFonts w:ascii="Courier New" w:hAnsi="Courier New" w:cs="Courier New"/>
+          <w:sz w:val="16"/>
+          <w:szCs w:val="16"/>
+          <w:lang w:val="en-CA"/>
+        </w:rPr>
+        <w:t>nchar</w:t>
+      </w:r>
+      <w:proofErr w:type="spellEnd"/>
+      <w:r>
+        <w:rPr>
+          <w:rFonts w:ascii="Courier New" w:hAnsi="Courier New" w:cs="Courier New"/>
+          <w:sz w:val="16"/>
+          <w:szCs w:val="16"/>
+          <w:lang w:val="en-CA"/>
+        </w:rPr>
+        <w:t>=6;</w:t>
       </w:r>
     </w:p>
     <w:p>
@@ -3107,7 +3502,27 @@
           <w:szCs w:val="16"/>
           <w:lang w:val="en-CA"/>
         </w:rPr>
-        <w:t xml:space="preserve">  format datatype=standard gap=- missing=? Interleave=no;</w:t>
+        <w:t xml:space="preserve">  format </w:t>
+      </w:r>
+      <w:proofErr w:type="spellStart"/>
+      <w:r>
+        <w:rPr>
+          <w:rFonts w:ascii="Courier New" w:hAnsi="Courier New" w:cs="Courier New"/>
+          <w:sz w:val="16"/>
+          <w:szCs w:val="16"/>
+          <w:lang w:val="en-CA"/>
+        </w:rPr>
+        <w:t>datatype</w:t>
+      </w:r>
+      <w:proofErr w:type="spellEnd"/>
+      <w:r>
+        <w:rPr>
+          <w:rFonts w:ascii="Courier New" w:hAnsi="Courier New" w:cs="Courier New"/>
+          <w:sz w:val="16"/>
+          <w:szCs w:val="16"/>
+          <w:lang w:val="en-CA"/>
+        </w:rPr>
+        <w:t>=standard gap=- missing=? Interleave=no;</w:t>
       </w:r>
     </w:p>
     <w:p>
@@ -3528,7 +3943,27 @@
           <w:szCs w:val="19"/>
           <w:lang w:val="en-CA"/>
         </w:rPr>
-        <w:t xml:space="preserve">  dimensions ntax=5; </w:t>
+        <w:t xml:space="preserve">  dimensions </w:t>
+      </w:r>
+      <w:proofErr w:type="spellStart"/>
+      <w:r>
+        <w:rPr>
+          <w:rFonts w:ascii="Courier New" w:hAnsi="Courier New" w:cs="Courier New"/>
+          <w:sz w:val="16"/>
+          <w:szCs w:val="19"/>
+          <w:lang w:val="en-CA"/>
+        </w:rPr>
+        <w:t>ntax</w:t>
+      </w:r>
+      <w:proofErr w:type="spellEnd"/>
+      <w:r>
+        <w:rPr>
+          <w:rFonts w:ascii="Courier New" w:hAnsi="Courier New" w:cs="Courier New"/>
+          <w:sz w:val="16"/>
+          <w:szCs w:val="19"/>
+          <w:lang w:val="en-CA"/>
+        </w:rPr>
+        <w:t xml:space="preserve">=5; </w:t>
       </w:r>
     </w:p>
     <w:p>
@@ -3549,7 +3984,27 @@
           <w:szCs w:val="19"/>
           <w:lang w:val="en-CA"/>
         </w:rPr>
-        <w:t xml:space="preserve">  dimensions nchar=6;</w:t>
+        <w:t xml:space="preserve">  dimensions </w:t>
+      </w:r>
+      <w:proofErr w:type="spellStart"/>
+      <w:r>
+        <w:rPr>
+          <w:rFonts w:ascii="Courier New" w:hAnsi="Courier New" w:cs="Courier New"/>
+          <w:sz w:val="16"/>
+          <w:szCs w:val="19"/>
+          <w:lang w:val="en-CA"/>
+        </w:rPr>
+        <w:t>nchar</w:t>
+      </w:r>
+      <w:proofErr w:type="spellEnd"/>
+      <w:r>
+        <w:rPr>
+          <w:rFonts w:ascii="Courier New" w:hAnsi="Courier New" w:cs="Courier New"/>
+          <w:sz w:val="16"/>
+          <w:szCs w:val="19"/>
+          <w:lang w:val="en-CA"/>
+        </w:rPr>
+        <w:t>=6;</w:t>
       </w:r>
     </w:p>
     <w:p>
@@ -3570,7 +4025,27 @@
           <w:szCs w:val="19"/>
           <w:lang w:val="en-CA"/>
         </w:rPr>
-        <w:t xml:space="preserve">  format datatype=standard gap=- missing=? Interleave=no;</w:t>
+        <w:t xml:space="preserve">  format </w:t>
+      </w:r>
+      <w:proofErr w:type="spellStart"/>
+      <w:r>
+        <w:rPr>
+          <w:rFonts w:ascii="Courier New" w:hAnsi="Courier New" w:cs="Courier New"/>
+          <w:sz w:val="16"/>
+          <w:szCs w:val="19"/>
+          <w:lang w:val="en-CA"/>
+        </w:rPr>
+        <w:t>datatype</w:t>
+      </w:r>
+      <w:proofErr w:type="spellEnd"/>
+      <w:r>
+        <w:rPr>
+          <w:rFonts w:ascii="Courier New" w:hAnsi="Courier New" w:cs="Courier New"/>
+          <w:sz w:val="16"/>
+          <w:szCs w:val="19"/>
+          <w:lang w:val="en-CA"/>
+        </w:rPr>
+        <w:t>=standard gap=- missing=? Interleave=no;</w:t>
       </w:r>
     </w:p>
     <w:p>
@@ -3880,8 +4355,9 @@
           <w:szCs w:val="19"/>
           <w:lang w:val="en-CA"/>
         </w:rPr>
-        <w:t>Note: Phylogenetic tree</w:t>
-      </w:r>
+        <w:t xml:space="preserve">Note: </w:t>
+      </w:r>
+      <w:proofErr w:type="spellStart"/>
       <w:r>
         <w:rPr>
           <w:rFonts w:ascii="Times New Roman" w:hAnsi="Times New Roman" w:cs="Times New Roman"/>
@@ -3891,8 +4367,9 @@
           <w:szCs w:val="19"/>
           <w:lang w:val="en-CA"/>
         </w:rPr>
-        <w:t>s</w:t>
-      </w:r>
+        <w:t>Phylogenetic</w:t>
+      </w:r>
+      <w:proofErr w:type="spellEnd"/>
       <w:r>
         <w:rPr>
           <w:rFonts w:ascii="Times New Roman" w:hAnsi="Times New Roman" w:cs="Times New Roman"/>
@@ -3902,7 +4379,7 @@
           <w:szCs w:val="19"/>
           <w:lang w:val="en-CA"/>
         </w:rPr>
-        <w:t xml:space="preserve"> in nexus datasets are not currently supported</w:t>
+        <w:t xml:space="preserve"> tree</w:t>
       </w:r>
       <w:r>
         <w:rPr>
@@ -3913,7 +4390,53 @@
           <w:szCs w:val="19"/>
           <w:lang w:val="en-CA"/>
         </w:rPr>
-        <w:t xml:space="preserve"> if phylogenetic permutations are performed (</w:t>
+        <w:t>s</w:t>
+      </w:r>
+      <w:r>
+        <w:rPr>
+          <w:rFonts w:ascii="Times New Roman" w:hAnsi="Times New Roman" w:cs="Times New Roman"/>
+          <w:bCs/>
+          <w:color w:val="FF0000"/>
+          <w:sz w:val="19"/>
+          <w:szCs w:val="19"/>
+          <w:lang w:val="en-CA"/>
+        </w:rPr>
+        <w:t xml:space="preserve"> in nexus datasets are not currently supported</w:t>
+      </w:r>
+      <w:r>
+        <w:rPr>
+          <w:rFonts w:ascii="Times New Roman" w:hAnsi="Times New Roman" w:cs="Times New Roman"/>
+          <w:bCs/>
+          <w:color w:val="FF0000"/>
+          <w:sz w:val="19"/>
+          <w:szCs w:val="19"/>
+          <w:lang w:val="en-CA"/>
+        </w:rPr>
+        <w:t xml:space="preserve"> if </w:t>
+      </w:r>
+      <w:proofErr w:type="spellStart"/>
+      <w:r>
+        <w:rPr>
+          <w:rFonts w:ascii="Times New Roman" w:hAnsi="Times New Roman" w:cs="Times New Roman"/>
+          <w:bCs/>
+          <w:color w:val="FF0000"/>
+          <w:sz w:val="19"/>
+          <w:szCs w:val="19"/>
+          <w:lang w:val="en-CA"/>
+        </w:rPr>
+        <w:t>phylogenetic</w:t>
+      </w:r>
+      <w:proofErr w:type="spellEnd"/>
+      <w:r>
+        <w:rPr>
+          <w:rFonts w:ascii="Times New Roman" w:hAnsi="Times New Roman" w:cs="Times New Roman"/>
+          <w:bCs/>
+          <w:color w:val="FF0000"/>
+          <w:sz w:val="19"/>
+          <w:szCs w:val="19"/>
+          <w:lang w:val="en-CA"/>
+        </w:rPr>
+        <w:t xml:space="preserve"> permutations are performed (</w:t>
       </w:r>
       <w:r>
         <w:rPr>
@@ -4008,7 +4531,27 @@
           <w:szCs w:val="19"/>
           <w:lang w:val="en-CA"/>
         </w:rPr>
-        <w:t xml:space="preserve"> phylogenetic permutation</w:t>
+        <w:t xml:space="preserve"> </w:t>
+      </w:r>
+      <w:proofErr w:type="spellStart"/>
+      <w:r>
+        <w:rPr>
+          <w:rFonts w:ascii="Times New Roman" w:hAnsi="Times New Roman" w:cs="Times New Roman"/>
+          <w:sz w:val="19"/>
+          <w:szCs w:val="19"/>
+          <w:lang w:val="en-CA"/>
+        </w:rPr>
+        <w:t>phylogenetic</w:t>
+      </w:r>
+      <w:proofErr w:type="spellEnd"/>
+      <w:r>
+        <w:rPr>
+          <w:rFonts w:ascii="Times New Roman" w:hAnsi="Times New Roman" w:cs="Times New Roman"/>
+          <w:sz w:val="19"/>
+          <w:szCs w:val="19"/>
+          <w:lang w:val="en-CA"/>
+        </w:rPr>
+        <w:t xml:space="preserve"> permutation</w:t>
       </w:r>
       <w:r>
         <w:rPr>
@@ -4073,6 +4616,7 @@
         </w:rPr>
         <w:t xml:space="preserve">the </w:t>
       </w:r>
+      <w:proofErr w:type="spellStart"/>
       <w:r>
         <w:rPr>
           <w:rFonts w:ascii="Times New Roman" w:hAnsi="Times New Roman" w:cs="Times New Roman"/>
@@ -4081,7 +4625,18 @@
           <w:u w:val="single"/>
           <w:lang w:val="en-CA"/>
         </w:rPr>
-        <w:t>newick format</w:t>
+        <w:t>newick</w:t>
+      </w:r>
+      <w:proofErr w:type="spellEnd"/>
+      <w:r>
+        <w:rPr>
+          <w:rFonts w:ascii="Times New Roman" w:hAnsi="Times New Roman" w:cs="Times New Roman"/>
+          <w:sz w:val="19"/>
+          <w:szCs w:val="19"/>
+          <w:u w:val="single"/>
+          <w:lang w:val="en-CA"/>
+        </w:rPr>
+        <w:t xml:space="preserve"> format</w:t>
       </w:r>
       <w:r>
         <w:rPr>
@@ -4112,6 +4667,7 @@
           <w:lang w:val="en-CA"/>
         </w:rPr>
       </w:pPr>
+      <w:proofErr w:type="spellStart"/>
       <w:r>
         <w:rPr>
           <w:rFonts w:ascii="Times New Roman" w:hAnsi="Times New Roman" w:cs="Times New Roman"/>
@@ -4120,8 +4676,9 @@
           <w:u w:val="single"/>
           <w:lang w:val="en-CA"/>
         </w:rPr>
-        <w:t>Newick format (sample</w:t>
-      </w:r>
+        <w:t>Newick</w:t>
+      </w:r>
+      <w:proofErr w:type="spellEnd"/>
       <w:r>
         <w:rPr>
           <w:rFonts w:ascii="Times New Roman" w:hAnsi="Times New Roman" w:cs="Times New Roman"/>
@@ -4130,7 +4687,7 @@
           <w:u w:val="single"/>
           <w:lang w:val="en-CA"/>
         </w:rPr>
-        <w:t>/Sample</w:t>
+        <w:t xml:space="preserve"> format (sample</w:t>
       </w:r>
       <w:r>
         <w:rPr>
@@ -4140,8 +4697,30 @@
           <w:u w:val="single"/>
           <w:lang w:val="en-CA"/>
         </w:rPr>
+        <w:t>/</w:t>
+      </w:r>
+      <w:proofErr w:type="spellStart"/>
+      <w:r>
+        <w:rPr>
+          <w:rFonts w:ascii="Times New Roman" w:hAnsi="Times New Roman" w:cs="Times New Roman"/>
+          <w:sz w:val="19"/>
+          <w:szCs w:val="19"/>
+          <w:u w:val="single"/>
+          <w:lang w:val="en-CA"/>
+        </w:rPr>
+        <w:t>Sample</w:t>
+      </w:r>
+      <w:r>
+        <w:rPr>
+          <w:rFonts w:ascii="Times New Roman" w:hAnsi="Times New Roman" w:cs="Times New Roman"/>
+          <w:sz w:val="19"/>
+          <w:szCs w:val="19"/>
+          <w:u w:val="single"/>
+          <w:lang w:val="en-CA"/>
+        </w:rPr>
         <w:t>_tree.newick</w:t>
       </w:r>
+      <w:proofErr w:type="spellEnd"/>
       <w:r>
         <w:rPr>
           <w:rFonts w:ascii="Times New Roman" w:hAnsi="Times New Roman" w:cs="Times New Roman"/>
@@ -4221,7 +4800,67 @@
           <w:szCs w:val="19"/>
           <w:lang w:val="en-CA"/>
         </w:rPr>
-        <w:t>Visualisation of this phylogenetic tree using the trex webserver (</w:t>
+        <w:t xml:space="preserve">Visualisation of this </w:t>
+      </w:r>
+      <w:proofErr w:type="spellStart"/>
+      <w:r>
+        <w:rPr>
+          <w:rFonts w:ascii="Times New Roman" w:hAnsi="Times New Roman" w:cs="Times New Roman"/>
+          <w:sz w:val="19"/>
+          <w:szCs w:val="19"/>
+          <w:lang w:val="en-CA"/>
+        </w:rPr>
+        <w:t>phylogenetic</w:t>
+      </w:r>
+      <w:proofErr w:type="spellEnd"/>
+      <w:r>
+        <w:rPr>
+          <w:rFonts w:ascii="Times New Roman" w:hAnsi="Times New Roman" w:cs="Times New Roman"/>
+          <w:sz w:val="19"/>
+          <w:szCs w:val="19"/>
+          <w:lang w:val="en-CA"/>
+        </w:rPr>
+        <w:t xml:space="preserve"> tree using the </w:t>
+      </w:r>
+      <w:proofErr w:type="spellStart"/>
+      <w:r>
+        <w:rPr>
+          <w:rFonts w:ascii="Times New Roman" w:hAnsi="Times New Roman" w:cs="Times New Roman"/>
+          <w:sz w:val="19"/>
+          <w:szCs w:val="19"/>
+          <w:lang w:val="en-CA"/>
+        </w:rPr>
+        <w:t>trex</w:t>
+      </w:r>
+      <w:proofErr w:type="spellEnd"/>
+      <w:r>
+        <w:rPr>
+          <w:rFonts w:ascii="Times New Roman" w:hAnsi="Times New Roman" w:cs="Times New Roman"/>
+          <w:sz w:val="19"/>
+          <w:szCs w:val="19"/>
+          <w:lang w:val="en-CA"/>
+        </w:rPr>
+        <w:t xml:space="preserve"> </w:t>
+      </w:r>
+      <w:proofErr w:type="spellStart"/>
+      <w:r>
+        <w:rPr>
+          <w:rFonts w:ascii="Times New Roman" w:hAnsi="Times New Roman" w:cs="Times New Roman"/>
+          <w:sz w:val="19"/>
+          <w:szCs w:val="19"/>
+          <w:lang w:val="en-CA"/>
+        </w:rPr>
+        <w:t>webserver</w:t>
+      </w:r>
+      <w:proofErr w:type="spellEnd"/>
+      <w:r>
+        <w:rPr>
+          <w:rFonts w:ascii="Times New Roman" w:hAnsi="Times New Roman" w:cs="Times New Roman"/>
+          <w:sz w:val="19"/>
+          <w:szCs w:val="19"/>
+          <w:lang w:val="en-CA"/>
+        </w:rPr>
+        <w:t xml:space="preserve"> (</w:t>
       </w:r>
       <w:r>
         <w:rPr>
@@ -4402,7 +5041,27 @@
           <w:szCs w:val="16"/>
           <w:lang w:val="fr-CA"/>
         </w:rPr>
-        <w:t xml:space="preserve"> matrixfile </w:t>
+        <w:t xml:space="preserve"> </w:t>
+      </w:r>
+      <w:proofErr w:type="spellStart"/>
+      <w:r>
+        <w:rPr>
+          <w:rFonts w:ascii="Courier New" w:hAnsi="Courier New" w:cs="Courier New"/>
+          <w:sz w:val="16"/>
+          <w:szCs w:val="16"/>
+          <w:lang w:val="fr-CA"/>
+        </w:rPr>
+        <w:t>matrixfile</w:t>
+      </w:r>
+      <w:proofErr w:type="spellEnd"/>
+      <w:r>
+        <w:rPr>
+          <w:rFonts w:ascii="Courier New" w:hAnsi="Courier New" w:cs="Courier New"/>
+          <w:sz w:val="16"/>
+          <w:szCs w:val="16"/>
+          <w:lang w:val="fr-CA"/>
+        </w:rPr>
+        <w:t xml:space="preserve"> </w:t>
       </w:r>
     </w:p>
     <w:p>
@@ -4441,24 +5100,75 @@
           <w:szCs w:val="16"/>
           <w:lang w:val="fr-CA"/>
         </w:rPr>
-        <w:t xml:space="preserve"> matrixfile -tree=treefile</w:t>
-      </w:r>
-    </w:p>
-    <w:p>
-      <w:pPr>
-        <w:spacing w:after="0" w:line="240" w:lineRule="auto"/>
-        <w:ind w:left="708"/>
-        <w:rPr>
-          <w:rFonts w:ascii="Times New Roman" w:hAnsi="Times New Roman" w:cs="Times New Roman"/>
+        <w:t xml:space="preserve"> </w:t>
+      </w:r>
+      <w:proofErr w:type="spellStart"/>
+      <w:r>
+        <w:rPr>
+          <w:rFonts w:ascii="Courier New" w:hAnsi="Courier New" w:cs="Courier New"/>
           <w:sz w:val="16"/>
           <w:szCs w:val="16"/>
           <w:lang w:val="fr-CA"/>
         </w:rPr>
-      </w:pPr>
+        <w:t>matrixfile</w:t>
+      </w:r>
+      <w:proofErr w:type="spellEnd"/>
+      <w:r>
+        <w:rPr>
+          <w:rFonts w:ascii="Courier New" w:hAnsi="Courier New" w:cs="Courier New"/>
+          <w:sz w:val="16"/>
+          <w:szCs w:val="16"/>
+          <w:lang w:val="fr-CA"/>
+        </w:rPr>
+        <w:t xml:space="preserve"> -</w:t>
+      </w:r>
+      <w:proofErr w:type="spellStart"/>
+      <w:r>
+        <w:rPr>
+          <w:rFonts w:ascii="Courier New" w:hAnsi="Courier New" w:cs="Courier New"/>
+          <w:sz w:val="16"/>
+          <w:szCs w:val="16"/>
+          <w:lang w:val="fr-CA"/>
+        </w:rPr>
+        <w:t>tree</w:t>
+      </w:r>
+      <w:proofErr w:type="spellEnd"/>
+      <w:r>
+        <w:rPr>
+          <w:rFonts w:ascii="Courier New" w:hAnsi="Courier New" w:cs="Courier New"/>
+          <w:sz w:val="16"/>
+          <w:szCs w:val="16"/>
+          <w:lang w:val="fr-CA"/>
+        </w:rPr>
+        <w:t>=</w:t>
+      </w:r>
+      <w:proofErr w:type="spellStart"/>
+      <w:r>
+        <w:rPr>
+          <w:rFonts w:ascii="Courier New" w:hAnsi="Courier New" w:cs="Courier New"/>
+          <w:sz w:val="16"/>
+          <w:szCs w:val="16"/>
+          <w:lang w:val="fr-CA"/>
+        </w:rPr>
+        <w:t>treefile</w:t>
+      </w:r>
+      <w:proofErr w:type="spellEnd"/>
     </w:p>
     <w:p>
       <w:pPr>
         <w:spacing w:after="0" w:line="240" w:lineRule="auto"/>
+        <w:ind w:left="708"/>
+        <w:rPr>
+          <w:rFonts w:ascii="Times New Roman" w:hAnsi="Times New Roman" w:cs="Times New Roman"/>
+          <w:sz w:val="16"/>
+          <w:szCs w:val="16"/>
+          <w:lang w:val="fr-CA"/>
+        </w:rPr>
+      </w:pPr>
+    </w:p>
+    <w:p>
+      <w:pPr>
+        <w:spacing w:after="0" w:line="240" w:lineRule="auto"/>
         <w:rPr>
           <w:rFonts w:ascii="Times New Roman" w:hAnsi="Times New Roman" w:cs="Times New Roman"/>
           <w:b/>
@@ -4510,8 +5220,9 @@
           <w:szCs w:val="19"/>
           <w:lang w:val="en-CA"/>
         </w:rPr>
-        <w:t>-tree=file</w:t>
-      </w:r>
+        <w:t>-tree=</w:t>
+      </w:r>
+      <w:proofErr w:type="spellStart"/>
       <w:r>
         <w:rPr>
           <w:rFonts w:ascii="Courier New" w:hAnsi="Courier New" w:cs="Courier New"/>
@@ -4520,8 +5231,19 @@
           <w:szCs w:val="19"/>
           <w:lang w:val="en-CA"/>
         </w:rPr>
+        <w:t>file</w:t>
+      </w:r>
+      <w:r>
+        <w:rPr>
+          <w:rFonts w:ascii="Courier New" w:hAnsi="Courier New" w:cs="Courier New"/>
+          <w:b/>
+          <w:sz w:val="19"/>
+          <w:szCs w:val="19"/>
+          <w:lang w:val="en-CA"/>
+        </w:rPr>
         <w:t>.newick</w:t>
       </w:r>
+      <w:proofErr w:type="spellEnd"/>
     </w:p>
     <w:p>
       <w:pPr>
@@ -4560,7 +5282,47 @@
           <w:szCs w:val="20"/>
           <w:lang w:val="en-CA"/>
         </w:rPr>
-        <w:t>Specify the phylogenetic tree in newick format used for the character permutations.</w:t>
+        <w:t xml:space="preserve">Specify the </w:t>
+      </w:r>
+      <w:proofErr w:type="spellStart"/>
+      <w:r>
+        <w:rPr>
+          <w:rFonts w:ascii="Times New Roman" w:hAnsi="Times New Roman" w:cs="Times New Roman"/>
+          <w:sz w:val="20"/>
+          <w:szCs w:val="20"/>
+          <w:lang w:val="en-CA"/>
+        </w:rPr>
+        <w:t>phylogenetic</w:t>
+      </w:r>
+      <w:proofErr w:type="spellEnd"/>
+      <w:r>
+        <w:rPr>
+          <w:rFonts w:ascii="Times New Roman" w:hAnsi="Times New Roman" w:cs="Times New Roman"/>
+          <w:sz w:val="20"/>
+          <w:szCs w:val="20"/>
+          <w:lang w:val="en-CA"/>
+        </w:rPr>
+        <w:t xml:space="preserve"> tree in </w:t>
+      </w:r>
+      <w:proofErr w:type="spellStart"/>
+      <w:r>
+        <w:rPr>
+          <w:rFonts w:ascii="Times New Roman" w:hAnsi="Times New Roman" w:cs="Times New Roman"/>
+          <w:sz w:val="20"/>
+          <w:szCs w:val="20"/>
+          <w:lang w:val="en-CA"/>
+        </w:rPr>
+        <w:t>newick</w:t>
+      </w:r>
+      <w:proofErr w:type="spellEnd"/>
+      <w:r>
+        <w:rPr>
+          <w:rFonts w:ascii="Times New Roman" w:hAnsi="Times New Roman" w:cs="Times New Roman"/>
+          <w:sz w:val="20"/>
+          <w:szCs w:val="20"/>
+          <w:lang w:val="en-CA"/>
+        </w:rPr>
+        <w:t xml:space="preserve"> format used for the character permutations.</w:t>
       </w:r>
     </w:p>
     <w:p>
@@ -4781,7 +5543,29 @@
           <w:szCs w:val="16"/>
           <w:lang w:val="en-CA"/>
         </w:rPr>
-        <w:t>-permmode=0</w:t>
+        <w:t>-</w:t>
+      </w:r>
+      <w:proofErr w:type="spellStart"/>
+      <w:r>
+        <w:rPr>
+          <w:rFonts w:ascii="Courier New" w:hAnsi="Courier New" w:cs="Courier New"/>
+          <w:b/>
+          <w:sz w:val="20"/>
+          <w:szCs w:val="16"/>
+          <w:lang w:val="en-CA"/>
+        </w:rPr>
+        <w:t>permmode</w:t>
+      </w:r>
+      <w:proofErr w:type="spellEnd"/>
+      <w:r>
+        <w:rPr>
+          <w:rFonts w:ascii="Courier New" w:hAnsi="Courier New" w:cs="Courier New"/>
+          <w:b/>
+          <w:sz w:val="20"/>
+          <w:szCs w:val="16"/>
+          <w:lang w:val="en-CA"/>
+        </w:rPr>
+        <w:t>=0</w:t>
       </w:r>
     </w:p>
     <w:p>
@@ -4821,7 +5605,27 @@
           <w:szCs w:val="16"/>
           <w:lang w:val="en-CA"/>
         </w:rPr>
-        <w:t>0  : Equiprobable permutation (default</w:t>
+        <w:t xml:space="preserve">0  : </w:t>
+      </w:r>
+      <w:proofErr w:type="spellStart"/>
+      <w:r>
+        <w:rPr>
+          <w:rFonts w:ascii="Times New Roman" w:hAnsi="Times New Roman" w:cs="Times New Roman"/>
+          <w:sz w:val="20"/>
+          <w:szCs w:val="16"/>
+          <w:lang w:val="en-CA"/>
+        </w:rPr>
+        <w:t>Equiprobable</w:t>
+      </w:r>
+      <w:proofErr w:type="spellEnd"/>
+      <w:r>
+        <w:rPr>
+          <w:rFonts w:ascii="Times New Roman" w:hAnsi="Times New Roman" w:cs="Times New Roman"/>
+          <w:sz w:val="20"/>
+          <w:szCs w:val="16"/>
+          <w:lang w:val="en-CA"/>
+        </w:rPr>
+        <w:t xml:space="preserve"> permutation (default</w:t>
       </w:r>
       <w:r>
         <w:rPr>
@@ -5007,7 +5811,27 @@
           <w:szCs w:val="16"/>
           <w:lang w:val="en-CA"/>
         </w:rPr>
-        <w:t xml:space="preserve">Perform the phylogenetic permutation defined in </w:t>
+        <w:t xml:space="preserve">Perform the </w:t>
+      </w:r>
+      <w:proofErr w:type="spellStart"/>
+      <w:r>
+        <w:rPr>
+          <w:rFonts w:ascii="Times New Roman" w:hAnsi="Times New Roman" w:cs="Times New Roman"/>
+          <w:sz w:val="20"/>
+          <w:szCs w:val="16"/>
+          <w:lang w:val="en-CA"/>
+        </w:rPr>
+        <w:t>phylogenetic</w:t>
+      </w:r>
+      <w:proofErr w:type="spellEnd"/>
+      <w:r>
+        <w:rPr>
+          <w:rFonts w:ascii="Times New Roman" w:hAnsi="Times New Roman" w:cs="Times New Roman"/>
+          <w:sz w:val="20"/>
+          <w:szCs w:val="16"/>
+          <w:lang w:val="en-CA"/>
+        </w:rPr>
+        <w:t xml:space="preserve"> permutation defined in </w:t>
       </w:r>
       <w:r>
         <w:rPr>
@@ -5037,6 +5861,7 @@
         </w:rPr>
         <w:t xml:space="preserve">the article of </w:t>
       </w:r>
+      <w:proofErr w:type="spellStart"/>
       <w:r>
         <w:rPr>
           <w:rFonts w:ascii="Times New Roman" w:hAnsi="Times New Roman" w:cs="Times New Roman"/>
@@ -5045,8 +5870,9 @@
           <w:szCs w:val="16"/>
           <w:lang w:val="en-CA"/>
         </w:rPr>
-        <w:t>Lapointe and Garland (</w:t>
-      </w:r>
+        <w:t>Lapointe</w:t>
+      </w:r>
+      <w:proofErr w:type="spellEnd"/>
       <w:r>
         <w:rPr>
           <w:rFonts w:ascii="Times New Roman" w:hAnsi="Times New Roman" w:cs="Times New Roman"/>
@@ -5055,6 +5881,16 @@
           <w:szCs w:val="16"/>
           <w:lang w:val="en-CA"/>
         </w:rPr>
+        <w:t xml:space="preserve"> and Garland (</w:t>
+      </w:r>
+      <w:r>
+        <w:rPr>
+          <w:rFonts w:ascii="Times New Roman" w:hAnsi="Times New Roman" w:cs="Times New Roman"/>
+          <w:i/>
+          <w:sz w:val="20"/>
+          <w:szCs w:val="16"/>
+          <w:lang w:val="en-CA"/>
+        </w:rPr>
         <w:t>2001</w:t>
       </w:r>
       <w:r>
@@ -5103,8 +5939,9 @@
           <w:szCs w:val="16"/>
           <w:lang w:val="en-CA"/>
         </w:rPr>
-        <w:t>3  : Equiprobable of undefined states</w:t>
-      </w:r>
+        <w:t xml:space="preserve">3  : </w:t>
+      </w:r>
+      <w:proofErr w:type="spellStart"/>
       <w:r>
         <w:rPr>
           <w:rFonts w:ascii="Times New Roman" w:hAnsi="Times New Roman" w:cs="Times New Roman"/>
@@ -5112,6 +5949,25 @@
           <w:szCs w:val="16"/>
           <w:lang w:val="en-CA"/>
         </w:rPr>
+        <w:t>Equiprobable</w:t>
+      </w:r>
+      <w:proofErr w:type="spellEnd"/>
+      <w:r>
+        <w:rPr>
+          <w:rFonts w:ascii="Times New Roman" w:hAnsi="Times New Roman" w:cs="Times New Roman"/>
+          <w:sz w:val="20"/>
+          <w:szCs w:val="16"/>
+          <w:lang w:val="en-CA"/>
+        </w:rPr>
+        <w:t xml:space="preserve"> of undefined states</w:t>
+      </w:r>
+      <w:r>
+        <w:rPr>
+          <w:rFonts w:ascii="Times New Roman" w:hAnsi="Times New Roman" w:cs="Times New Roman"/>
+          <w:sz w:val="20"/>
+          <w:szCs w:val="16"/>
+          <w:lang w:val="en-CA"/>
+        </w:rPr>
         <w:t xml:space="preserve">. </w:t>
       </w:r>
       <w:r>
@@ -5121,7 +5977,27 @@
           <w:szCs w:val="16"/>
           <w:lang w:val="en-CA"/>
         </w:rPr>
-        <w:t xml:space="preserve">Perform the equiprobable permutation but only change the </w:t>
+        <w:t xml:space="preserve">Perform the </w:t>
+      </w:r>
+      <w:proofErr w:type="spellStart"/>
+      <w:r>
+        <w:rPr>
+          <w:rFonts w:ascii="Times New Roman" w:hAnsi="Times New Roman" w:cs="Times New Roman"/>
+          <w:sz w:val="20"/>
+          <w:szCs w:val="16"/>
+          <w:lang w:val="en-CA"/>
+        </w:rPr>
+        <w:t>equiprobable</w:t>
+      </w:r>
+      <w:proofErr w:type="spellEnd"/>
+      <w:r>
+        <w:rPr>
+          <w:rFonts w:ascii="Times New Roman" w:hAnsi="Times New Roman" w:cs="Times New Roman"/>
+          <w:sz w:val="20"/>
+          <w:szCs w:val="16"/>
+          <w:lang w:val="en-CA"/>
+        </w:rPr>
+        <w:t xml:space="preserve"> permutation but only change the </w:t>
       </w:r>
       <w:r>
         <w:rPr>
@@ -5440,6 +6316,7 @@
         </w:rPr>
         <w:t xml:space="preserve">Specify the </w:t>
       </w:r>
+      <w:proofErr w:type="spellStart"/>
       <w:r>
         <w:rPr>
           <w:rFonts w:ascii="Times New Roman" w:hAnsi="Times New Roman" w:cs="Times New Roman"/>
@@ -5450,6 +6327,7 @@
         </w:rPr>
         <w:t>PhyloPermute</w:t>
       </w:r>
+      <w:proofErr w:type="spellEnd"/>
       <w:r>
         <w:rPr>
           <w:rFonts w:ascii="Times New Roman" w:hAnsi="Times New Roman" w:cs="Times New Roman"/>
@@ -5478,6 +6356,7 @@
         </w:rPr>
         <w:t xml:space="preserve"> parameter. See the article of </w:t>
       </w:r>
+      <w:proofErr w:type="spellStart"/>
       <w:r>
         <w:rPr>
           <w:rFonts w:ascii="Times New Roman" w:hAnsi="Times New Roman" w:cs="Times New Roman"/>
@@ -5485,7 +6364,17 @@
           <w:szCs w:val="16"/>
           <w:lang w:val="en-CA"/>
         </w:rPr>
-        <w:t>Lapointe and Garland</w:t>
+        <w:t>Lapointe</w:t>
+      </w:r>
+      <w:proofErr w:type="spellEnd"/>
+      <w:r>
+        <w:rPr>
+          <w:rFonts w:ascii="Times New Roman" w:hAnsi="Times New Roman" w:cs="Times New Roman"/>
+          <w:sz w:val="20"/>
+          <w:szCs w:val="16"/>
+          <w:lang w:val="en-CA"/>
+        </w:rPr>
+        <w:t xml:space="preserve"> and Garland</w:t>
       </w:r>
       <w:r>
         <w:rPr>
@@ -5768,7 +6657,27 @@
           <w:szCs w:val="19"/>
           <w:lang w:val="en-CA"/>
         </w:rPr>
-        <w:t>-filter=absent,not_present,?</w:t>
+        <w:t>-filter=</w:t>
+      </w:r>
+      <w:proofErr w:type="spellStart"/>
+      <w:r>
+        <w:rPr>
+          <w:rFonts w:ascii="Courier New" w:hAnsi="Courier New" w:cs="Courier New"/>
+          <w:sz w:val="19"/>
+          <w:szCs w:val="19"/>
+          <w:lang w:val="en-CA"/>
+        </w:rPr>
+        <w:t>absent,not_present</w:t>
+      </w:r>
+      <w:proofErr w:type="spellEnd"/>
+      <w:r>
+        <w:rPr>
+          <w:rFonts w:ascii="Courier New" w:hAnsi="Courier New" w:cs="Courier New"/>
+          <w:sz w:val="19"/>
+          <w:szCs w:val="19"/>
+          <w:lang w:val="en-CA"/>
+        </w:rPr>
+        <w:t>,?</w:t>
       </w:r>
       <w:r>
         <w:rPr>
@@ -5787,7 +6696,27 @@
           <w:lang w:val="en-CA"/>
         </w:rPr>
         <w:tab/>
-        <w:t>absent, not_present or ? states.</w:t>
+        <w:t xml:space="preserve">absent, </w:t>
+      </w:r>
+      <w:proofErr w:type="spellStart"/>
+      <w:r>
+        <w:rPr>
+          <w:rFonts w:ascii="Times New Roman" w:hAnsi="Times New Roman" w:cs="Times New Roman"/>
+          <w:sz w:val="20"/>
+          <w:szCs w:val="16"/>
+          <w:lang w:val="en-CA"/>
+        </w:rPr>
+        <w:t>not_present</w:t>
+      </w:r>
+      <w:proofErr w:type="spellEnd"/>
+      <w:r>
+        <w:rPr>
+          <w:rFonts w:ascii="Times New Roman" w:hAnsi="Times New Roman" w:cs="Times New Roman"/>
+          <w:sz w:val="20"/>
+          <w:szCs w:val="16"/>
+          <w:lang w:val="en-CA"/>
+        </w:rPr>
+        <w:t xml:space="preserve"> or ? states.</w:t>
       </w:r>
     </w:p>
     <w:p>
@@ -6361,8 +7290,20 @@
           <w:szCs w:val="19"/>
           <w:lang w:val="en-CA"/>
         </w:rPr>
-        <w:t>-graphml</w:t>
-      </w:r>
+        <w:t>-</w:t>
+      </w:r>
+      <w:proofErr w:type="spellStart"/>
+      <w:r>
+        <w:rPr>
+          <w:rFonts w:ascii="Courier New" w:hAnsi="Courier New" w:cs="Courier New"/>
+          <w:b/>
+          <w:sz w:val="19"/>
+          <w:szCs w:val="19"/>
+          <w:lang w:val="en-CA"/>
+        </w:rPr>
+        <w:t>graphml</w:t>
+      </w:r>
+      <w:proofErr w:type="spellEnd"/>
     </w:p>
     <w:p>
       <w:pPr>
@@ -6421,6 +7362,7 @@
         </w:rPr>
         <w:t xml:space="preserve">of </w:t>
       </w:r>
+      <w:proofErr w:type="spellStart"/>
       <w:r>
         <w:rPr>
           <w:rFonts w:ascii="Times New Roman" w:hAnsi="Times New Roman" w:cs="Times New Roman"/>
@@ -6437,8 +7379,9 @@
           <w:szCs w:val="16"/>
           <w:lang w:val="en-CA"/>
         </w:rPr>
-        <w:t>phml files (Gephi[</w:t>
-      </w:r>
+        <w:t>phml</w:t>
+      </w:r>
+      <w:proofErr w:type="spellEnd"/>
       <w:r>
         <w:rPr>
           <w:rFonts w:ascii="Times New Roman" w:hAnsi="Times New Roman" w:cs="Times New Roman"/>
@@ -6446,6 +7389,35 @@
           <w:szCs w:val="16"/>
           <w:lang w:val="en-CA"/>
         </w:rPr>
+        <w:t xml:space="preserve"> files (</w:t>
+      </w:r>
+      <w:proofErr w:type="spellStart"/>
+      <w:r>
+        <w:rPr>
+          <w:rFonts w:ascii="Times New Roman" w:hAnsi="Times New Roman" w:cs="Times New Roman"/>
+          <w:sz w:val="20"/>
+          <w:szCs w:val="16"/>
+          <w:lang w:val="en-CA"/>
+        </w:rPr>
+        <w:t>Gephi</w:t>
+      </w:r>
+      <w:proofErr w:type="spellEnd"/>
+      <w:r>
+        <w:rPr>
+          <w:rFonts w:ascii="Times New Roman" w:hAnsi="Times New Roman" w:cs="Times New Roman"/>
+          <w:sz w:val="20"/>
+          <w:szCs w:val="16"/>
+          <w:lang w:val="en-CA"/>
+        </w:rPr>
+        <w:t>[</w:t>
+      </w:r>
+      <w:r>
+        <w:rPr>
+          <w:rFonts w:ascii="Times New Roman" w:hAnsi="Times New Roman" w:cs="Times New Roman"/>
+          <w:sz w:val="20"/>
+          <w:szCs w:val="16"/>
+          <w:lang w:val="en-CA"/>
+        </w:rPr>
         <w:t>3</w:t>
       </w:r>
       <w:r>
@@ -6457,6 +7429,7 @@
         </w:rPr>
         <w:t xml:space="preserve">] or </w:t>
       </w:r>
+      <w:proofErr w:type="spellStart"/>
       <w:r>
         <w:rPr>
           <w:rFonts w:ascii="Times New Roman" w:hAnsi="Times New Roman" w:cs="Times New Roman"/>
@@ -6466,6 +7439,7 @@
         </w:rPr>
         <w:t>Cytoscape</w:t>
       </w:r>
+      <w:proofErr w:type="spellEnd"/>
       <w:r>
         <w:rPr>
           <w:rFonts w:ascii="Times New Roman" w:hAnsi="Times New Roman" w:cs="Times New Roman"/>
@@ -6559,14 +7533,25 @@
           <w:sz w:val="19"/>
           <w:szCs w:val="19"/>
         </w:rPr>
-        <w:t>-nodei</w:t>
-      </w:r>
+        <w:t>-</w:t>
+      </w:r>
+      <w:proofErr w:type="spellStart"/>
       <w:r>
         <w:rPr>
           <w:rFonts w:ascii="Courier New" w:hAnsi="Courier New" w:cs="Courier New"/>
           <w:b/>
           <w:sz w:val="19"/>
           <w:szCs w:val="19"/>
+        </w:rPr>
+        <w:t>nodei</w:t>
+      </w:r>
+      <w:proofErr w:type="spellEnd"/>
+      <w:r>
+        <w:rPr>
+          <w:rFonts w:ascii="Courier New" w:hAnsi="Courier New" w:cs="Courier New"/>
+          <w:b/>
+          <w:sz w:val="19"/>
+          <w:szCs w:val="19"/>
           <w:lang w:val="en-CA"/>
         </w:rPr>
         <w:t>d=file</w:t>
@@ -6727,7 +7712,27 @@
           <w:szCs w:val="19"/>
           <w:lang w:val="en-CA"/>
         </w:rPr>
-        <w:t>[matrixfile]</w:t>
+        <w:t>[</w:t>
+      </w:r>
+      <w:proofErr w:type="spellStart"/>
+      <w:r>
+        <w:rPr>
+          <w:rFonts w:ascii="Courier New" w:hAnsi="Courier New" w:cs="Courier New"/>
+          <w:sz w:val="19"/>
+          <w:szCs w:val="19"/>
+          <w:lang w:val="en-CA"/>
+        </w:rPr>
+        <w:t>matrixfile</w:t>
+      </w:r>
+      <w:proofErr w:type="spellEnd"/>
+      <w:r>
+        <w:rPr>
+          <w:rFonts w:ascii="Courier New" w:hAnsi="Courier New" w:cs="Courier New"/>
+          <w:sz w:val="19"/>
+          <w:szCs w:val="19"/>
+          <w:lang w:val="en-CA"/>
+        </w:rPr>
+        <w:t>]</w:t>
       </w:r>
       <w:r>
         <w:rPr>
@@ -7011,6 +8016,7 @@
         </w:rPr>
         <w:t xml:space="preserve">java -jar </w:t>
       </w:r>
+      <w:proofErr w:type="spellStart"/>
       <w:r>
         <w:rPr>
           <w:rFonts w:ascii="Courier New" w:hAnsi="Courier New" w:cs="Courier New"/>
@@ -7020,6 +8026,7 @@
         </w:rPr>
         <w:t>ComponentGrapher.jar</w:t>
       </w:r>
+      <w:proofErr w:type="spellEnd"/>
       <w:r>
         <w:rPr>
           <w:rFonts w:ascii="Courier New" w:hAnsi="Courier New" w:cs="Courier New"/>
@@ -7027,117 +8034,163 @@
           <w:szCs w:val="16"/>
           <w:lang w:val="en-CA"/>
         </w:rPr>
-        <w:t xml:space="preserve"> sample/Sample.phy</w:t>
-      </w:r>
-    </w:p>
-    <w:p>
-      <w:pPr>
-        <w:spacing w:after="0" w:line="240" w:lineRule="auto"/>
-        <w:rPr>
-          <w:rFonts w:ascii="Times New Roman" w:hAnsi="Times New Roman" w:cs="Times New Roman"/>
-          <w:color w:val="FF0000"/>
-          <w:sz w:val="19"/>
-          <w:szCs w:val="19"/>
-          <w:lang w:val="en-CA"/>
-        </w:rPr>
-      </w:pPr>
-      <w:r>
-        <w:rPr>
-          <w:rFonts w:ascii="Times New Roman" w:hAnsi="Times New Roman" w:cs="Times New Roman"/>
-          <w:color w:val="FF0000"/>
-          <w:sz w:val="19"/>
-          <w:szCs w:val="19"/>
-          <w:lang w:val="en-CA"/>
-        </w:rPr>
-        <w:t xml:space="preserve">Results will be located in the [Base component-grapher directory]/results/Sample_phy directory. </w:t>
-      </w:r>
-    </w:p>
-    <w:p>
-      <w:pPr>
-        <w:spacing w:after="0" w:line="240" w:lineRule="auto"/>
-        <w:rPr>
-          <w:rFonts w:ascii="Times New Roman" w:hAnsi="Times New Roman" w:cs="Times New Roman"/>
-          <w:color w:val="FF0000"/>
-          <w:sz w:val="19"/>
-          <w:szCs w:val="19"/>
-          <w:lang w:val="en-CA"/>
-        </w:rPr>
-      </w:pPr>
-    </w:p>
-    <w:p>
-      <w:pPr>
-        <w:rPr>
-          <w:rFonts w:ascii="Times New Roman" w:hAnsi="Times New Roman" w:cs="Times New Roman"/>
-          <w:b/>
-          <w:sz w:val="19"/>
-          <w:szCs w:val="19"/>
-          <w:u w:val="single"/>
-          <w:lang w:val="en-CA"/>
-        </w:rPr>
-      </w:pPr>
-      <w:r>
-        <w:rPr>
-          <w:rFonts w:ascii="Times New Roman" w:hAnsi="Times New Roman" w:cs="Times New Roman"/>
-          <w:b/>
-          <w:sz w:val="19"/>
-          <w:szCs w:val="19"/>
-          <w:u w:val="single"/>
-        </w:rPr>
-        <w:t xml:space="preserve">2.2.2  </w:t>
-      </w:r>
-      <w:r>
-        <w:rPr>
-          <w:rFonts w:ascii="Times New Roman" w:hAnsi="Times New Roman" w:cs="Times New Roman"/>
-          <w:b/>
-          <w:sz w:val="19"/>
-          <w:szCs w:val="19"/>
-          <w:u w:val="single"/>
-          <w:lang w:val="en-CA"/>
-        </w:rPr>
-        <w:t>Analysis without column</w:t>
-      </w:r>
-      <w:r>
-        <w:rPr>
-          <w:rFonts w:ascii="Times New Roman" w:hAnsi="Times New Roman" w:cs="Times New Roman"/>
-          <w:b/>
-          <w:sz w:val="19"/>
-          <w:szCs w:val="19"/>
-          <w:u w:val="single"/>
-          <w:lang w:val="en-CA"/>
-        </w:rPr>
-        <w:t>s</w:t>
-      </w:r>
-      <w:r>
-        <w:rPr>
-          <w:rFonts w:ascii="Times New Roman" w:hAnsi="Times New Roman" w:cs="Times New Roman"/>
-          <w:b/>
-          <w:sz w:val="19"/>
-          <w:szCs w:val="19"/>
-          <w:u w:val="single"/>
-          <w:lang w:val="en-CA"/>
-        </w:rPr>
-        <w:t xml:space="preserve"> containing multiple states and with specified output file [-multiple, -output]</w:t>
-      </w:r>
-    </w:p>
-    <w:p>
-      <w:pPr>
-        <w:shd w:val="clear" w:color="auto" w:fill="EFEFEF" w:themeFill="accent2" w:themeFillTint="33"/>
+        <w:t xml:space="preserve"> sample/</w:t>
+      </w:r>
+      <w:proofErr w:type="spellStart"/>
+      <w:r>
         <w:rPr>
           <w:rFonts w:ascii="Courier New" w:hAnsi="Courier New" w:cs="Courier New"/>
           <w:sz w:val="16"/>
           <w:szCs w:val="16"/>
           <w:lang w:val="en-CA"/>
         </w:rPr>
-      </w:pPr>
-      <w:r>
+        <w:t>Sample.phy</w:t>
+      </w:r>
+      <w:proofErr w:type="spellEnd"/>
+    </w:p>
+    <w:p>
+      <w:pPr>
+        <w:spacing w:after="0" w:line="240" w:lineRule="auto"/>
+        <w:rPr>
+          <w:rFonts w:ascii="Times New Roman" w:hAnsi="Times New Roman" w:cs="Times New Roman"/>
+          <w:color w:val="FF0000"/>
+          <w:sz w:val="19"/>
+          <w:szCs w:val="19"/>
+          <w:lang w:val="en-CA"/>
+        </w:rPr>
+      </w:pPr>
+      <w:r>
+        <w:rPr>
+          <w:rFonts w:ascii="Times New Roman" w:hAnsi="Times New Roman" w:cs="Times New Roman"/>
+          <w:color w:val="FF0000"/>
+          <w:sz w:val="19"/>
+          <w:szCs w:val="19"/>
+          <w:lang w:val="en-CA"/>
+        </w:rPr>
+        <w:t>Results will be located in the [Base component-</w:t>
+      </w:r>
+      <w:proofErr w:type="spellStart"/>
+      <w:r>
+        <w:rPr>
+          <w:rFonts w:ascii="Times New Roman" w:hAnsi="Times New Roman" w:cs="Times New Roman"/>
+          <w:color w:val="FF0000"/>
+          <w:sz w:val="19"/>
+          <w:szCs w:val="19"/>
+          <w:lang w:val="en-CA"/>
+        </w:rPr>
+        <w:t>grapher</w:t>
+      </w:r>
+      <w:proofErr w:type="spellEnd"/>
+      <w:r>
+        <w:rPr>
+          <w:rFonts w:ascii="Times New Roman" w:hAnsi="Times New Roman" w:cs="Times New Roman"/>
+          <w:color w:val="FF0000"/>
+          <w:sz w:val="19"/>
+          <w:szCs w:val="19"/>
+          <w:lang w:val="en-CA"/>
+        </w:rPr>
+        <w:t xml:space="preserve"> directory]/results/</w:t>
+      </w:r>
+      <w:proofErr w:type="spellStart"/>
+      <w:r>
+        <w:rPr>
+          <w:rFonts w:ascii="Times New Roman" w:hAnsi="Times New Roman" w:cs="Times New Roman"/>
+          <w:color w:val="FF0000"/>
+          <w:sz w:val="19"/>
+          <w:szCs w:val="19"/>
+          <w:lang w:val="en-CA"/>
+        </w:rPr>
+        <w:t>Sample_phy</w:t>
+      </w:r>
+      <w:proofErr w:type="spellEnd"/>
+      <w:r>
+        <w:rPr>
+          <w:rFonts w:ascii="Times New Roman" w:hAnsi="Times New Roman" w:cs="Times New Roman"/>
+          <w:color w:val="FF0000"/>
+          <w:sz w:val="19"/>
+          <w:szCs w:val="19"/>
+          <w:lang w:val="en-CA"/>
+        </w:rPr>
+        <w:t xml:space="preserve"> directory. </w:t>
+      </w:r>
+    </w:p>
+    <w:p>
+      <w:pPr>
+        <w:spacing w:after="0" w:line="240" w:lineRule="auto"/>
+        <w:rPr>
+          <w:rFonts w:ascii="Times New Roman" w:hAnsi="Times New Roman" w:cs="Times New Roman"/>
+          <w:color w:val="FF0000"/>
+          <w:sz w:val="19"/>
+          <w:szCs w:val="19"/>
+          <w:lang w:val="en-CA"/>
+        </w:rPr>
+      </w:pPr>
+    </w:p>
+    <w:p>
+      <w:pPr>
+        <w:rPr>
+          <w:rFonts w:ascii="Times New Roman" w:hAnsi="Times New Roman" w:cs="Times New Roman"/>
+          <w:b/>
+          <w:sz w:val="19"/>
+          <w:szCs w:val="19"/>
+          <w:u w:val="single"/>
+          <w:lang w:val="en-CA"/>
+        </w:rPr>
+      </w:pPr>
+      <w:r>
+        <w:rPr>
+          <w:rFonts w:ascii="Times New Roman" w:hAnsi="Times New Roman" w:cs="Times New Roman"/>
+          <w:b/>
+          <w:sz w:val="19"/>
+          <w:szCs w:val="19"/>
+          <w:u w:val="single"/>
+        </w:rPr>
+        <w:t xml:space="preserve">2.2.2  </w:t>
+      </w:r>
+      <w:r>
+        <w:rPr>
+          <w:rFonts w:ascii="Times New Roman" w:hAnsi="Times New Roman" w:cs="Times New Roman"/>
+          <w:b/>
+          <w:sz w:val="19"/>
+          <w:szCs w:val="19"/>
+          <w:u w:val="single"/>
+          <w:lang w:val="en-CA"/>
+        </w:rPr>
+        <w:t>Analysis without column</w:t>
+      </w:r>
+      <w:r>
+        <w:rPr>
+          <w:rFonts w:ascii="Times New Roman" w:hAnsi="Times New Roman" w:cs="Times New Roman"/>
+          <w:b/>
+          <w:sz w:val="19"/>
+          <w:szCs w:val="19"/>
+          <w:u w:val="single"/>
+          <w:lang w:val="en-CA"/>
+        </w:rPr>
+        <w:t>s</w:t>
+      </w:r>
+      <w:r>
+        <w:rPr>
+          <w:rFonts w:ascii="Times New Roman" w:hAnsi="Times New Roman" w:cs="Times New Roman"/>
+          <w:b/>
+          <w:sz w:val="19"/>
+          <w:szCs w:val="19"/>
+          <w:u w:val="single"/>
+          <w:lang w:val="en-CA"/>
+        </w:rPr>
+        <w:t xml:space="preserve"> containing multiple states and with specified output file [-multiple, -output]</w:t>
+      </w:r>
+    </w:p>
+    <w:p>
+      <w:pPr>
+        <w:shd w:val="clear" w:color="auto" w:fill="EFEFEF" w:themeFill="accent2" w:themeFillTint="33"/>
         <w:rPr>
           <w:rFonts w:ascii="Courier New" w:hAnsi="Courier New" w:cs="Courier New"/>
           <w:sz w:val="16"/>
           <w:szCs w:val="16"/>
           <w:lang w:val="en-CA"/>
         </w:rPr>
-        <w:t xml:space="preserve">java -jar </w:t>
-      </w:r>
+      </w:pPr>
       <w:r>
         <w:rPr>
           <w:rFonts w:ascii="Courier New" w:hAnsi="Courier New" w:cs="Courier New"/>
@@ -7145,8 +8198,9 @@
           <w:szCs w:val="16"/>
           <w:lang w:val="en-CA"/>
         </w:rPr>
-        <w:t>ComponentGrapher.jar</w:t>
-      </w:r>
+        <w:t xml:space="preserve">java -jar </w:t>
+      </w:r>
+      <w:proofErr w:type="spellStart"/>
       <w:r>
         <w:rPr>
           <w:rFonts w:ascii="Courier New" w:hAnsi="Courier New" w:cs="Courier New"/>
@@ -7154,7 +8208,37 @@
           <w:szCs w:val="16"/>
           <w:lang w:val="en-CA"/>
         </w:rPr>
-        <w:t xml:space="preserve"> matrixfile -multiple -output=result</w:t>
+        <w:t>ComponentGrapher.jar</w:t>
+      </w:r>
+      <w:proofErr w:type="spellEnd"/>
+      <w:r>
+        <w:rPr>
+          <w:rFonts w:ascii="Courier New" w:hAnsi="Courier New" w:cs="Courier New"/>
+          <w:sz w:val="16"/>
+          <w:szCs w:val="16"/>
+          <w:lang w:val="en-CA"/>
+        </w:rPr>
+        <w:t xml:space="preserve"> </w:t>
+      </w:r>
+      <w:proofErr w:type="spellStart"/>
+      <w:r>
+        <w:rPr>
+          <w:rFonts w:ascii="Courier New" w:hAnsi="Courier New" w:cs="Courier New"/>
+          <w:sz w:val="16"/>
+          <w:szCs w:val="16"/>
+          <w:lang w:val="en-CA"/>
+        </w:rPr>
+        <w:t>matrixfile</w:t>
+      </w:r>
+      <w:proofErr w:type="spellEnd"/>
+      <w:r>
+        <w:rPr>
+          <w:rFonts w:ascii="Courier New" w:hAnsi="Courier New" w:cs="Courier New"/>
+          <w:sz w:val="16"/>
+          <w:szCs w:val="16"/>
+          <w:lang w:val="en-CA"/>
+        </w:rPr>
+        <w:t xml:space="preserve"> -multiple -output=result</w:t>
       </w:r>
     </w:p>
     <w:p>
@@ -7173,8 +8257,9 @@
           <w:u w:val="single"/>
           <w:lang w:val="en-CA"/>
         </w:rPr>
-        <w:t xml:space="preserve">2.2.3  Analysis with a phylogenetic </w:t>
-      </w:r>
+        <w:t xml:space="preserve">2.2.3  Analysis with a </w:t>
+      </w:r>
+      <w:proofErr w:type="spellStart"/>
       <w:r>
         <w:rPr>
           <w:rFonts w:ascii="Times New Roman" w:hAnsi="Times New Roman" w:cs="Times New Roman"/>
@@ -7184,6 +8269,29 @@
           <w:u w:val="single"/>
           <w:lang w:val="en-CA"/>
         </w:rPr>
+        <w:t>phylogenetic</w:t>
+      </w:r>
+      <w:proofErr w:type="spellEnd"/>
+      <w:r>
+        <w:rPr>
+          <w:rFonts w:ascii="Times New Roman" w:hAnsi="Times New Roman" w:cs="Times New Roman"/>
+          <w:b/>
+          <w:sz w:val="19"/>
+          <w:szCs w:val="19"/>
+          <w:u w:val="single"/>
+          <w:lang w:val="en-CA"/>
+        </w:rPr>
+        <w:t xml:space="preserve"> </w:t>
+      </w:r>
+      <w:r>
+        <w:rPr>
+          <w:rFonts w:ascii="Times New Roman" w:hAnsi="Times New Roman" w:cs="Times New Roman"/>
+          <w:b/>
+          <w:sz w:val="19"/>
+          <w:szCs w:val="19"/>
+          <w:u w:val="single"/>
+          <w:lang w:val="en-CA"/>
+        </w:rPr>
         <w:t>permutations</w:t>
       </w:r>
     </w:p>
@@ -7206,6 +8314,7 @@
         </w:rPr>
         <w:t xml:space="preserve">java -jar </w:t>
       </w:r>
+      <w:proofErr w:type="spellStart"/>
       <w:r>
         <w:rPr>
           <w:rFonts w:ascii="Courier New" w:hAnsi="Courier New" w:cs="Courier New"/>
@@ -7213,8 +8322,9 @@
           <w:szCs w:val="19"/>
           <w:lang w:val="en-CA"/>
         </w:rPr>
-        <w:t xml:space="preserve">ComponentGrapher.jar </w:t>
-      </w:r>
+        <w:t>ComponentGrapher.jar</w:t>
+      </w:r>
+      <w:proofErr w:type="spellEnd"/>
       <w:r>
         <w:rPr>
           <w:rFonts w:ascii="Courier New" w:hAnsi="Courier New" w:cs="Courier New"/>
@@ -7222,7 +8332,7 @@
           <w:szCs w:val="19"/>
           <w:lang w:val="en-CA"/>
         </w:rPr>
-        <w:t>sample/Sample.phy -tree=sample/</w:t>
+        <w:t xml:space="preserve"> </w:t>
       </w:r>
       <w:r>
         <w:rPr>
@@ -7231,8 +8341,39 @@
           <w:szCs w:val="19"/>
           <w:lang w:val="en-CA"/>
         </w:rPr>
+        <w:t>sample/</w:t>
+      </w:r>
+      <w:proofErr w:type="spellStart"/>
+      <w:r>
+        <w:rPr>
+          <w:rFonts w:ascii="Courier New" w:hAnsi="Courier New" w:cs="Courier New"/>
+          <w:sz w:val="16"/>
+          <w:szCs w:val="19"/>
+          <w:lang w:val="en-CA"/>
+        </w:rPr>
+        <w:t>Sample.phy</w:t>
+      </w:r>
+      <w:proofErr w:type="spellEnd"/>
+      <w:r>
+        <w:rPr>
+          <w:rFonts w:ascii="Courier New" w:hAnsi="Courier New" w:cs="Courier New"/>
+          <w:sz w:val="16"/>
+          <w:szCs w:val="19"/>
+          <w:lang w:val="en-CA"/>
+        </w:rPr>
+        <w:t xml:space="preserve"> -tree=sample/</w:t>
+      </w:r>
+      <w:proofErr w:type="spellStart"/>
+      <w:r>
+        <w:rPr>
+          <w:rFonts w:ascii="Courier New" w:hAnsi="Courier New" w:cs="Courier New"/>
+          <w:sz w:val="16"/>
+          <w:szCs w:val="19"/>
+          <w:lang w:val="en-CA"/>
+        </w:rPr>
         <w:t>Sample_tree.newick</w:t>
       </w:r>
+      <w:proofErr w:type="spellEnd"/>
     </w:p>
     <w:p>
       <w:pPr>
@@ -7282,8 +8423,9 @@
           <w:szCs w:val="19"/>
           <w:lang w:val="en-CA"/>
         </w:rPr>
-        <w:t xml:space="preserve">supplied phylogenetic tree must be </w:t>
-      </w:r>
+        <w:t xml:space="preserve">supplied </w:t>
+      </w:r>
+      <w:proofErr w:type="spellStart"/>
       <w:r>
         <w:rPr>
           <w:rFonts w:ascii="Times New Roman" w:hAnsi="Times New Roman" w:cs="Times New Roman"/>
@@ -7292,8 +8434,9 @@
           <w:szCs w:val="19"/>
           <w:lang w:val="en-CA"/>
         </w:rPr>
-        <w:t>in newick format.</w:t>
-      </w:r>
+        <w:t>phylogenetic</w:t>
+      </w:r>
+      <w:proofErr w:type="spellEnd"/>
       <w:r>
         <w:rPr>
           <w:rFonts w:ascii="Times New Roman" w:hAnsi="Times New Roman" w:cs="Times New Roman"/>
@@ -7302,6 +8445,48 @@
           <w:szCs w:val="19"/>
           <w:lang w:val="en-CA"/>
         </w:rPr>
+        <w:t xml:space="preserve"> tree must be </w:t>
+      </w:r>
+      <w:r>
+        <w:rPr>
+          <w:rFonts w:ascii="Times New Roman" w:hAnsi="Times New Roman" w:cs="Times New Roman"/>
+          <w:color w:val="FF0000"/>
+          <w:sz w:val="19"/>
+          <w:szCs w:val="19"/>
+          <w:lang w:val="en-CA"/>
+        </w:rPr>
+        <w:t xml:space="preserve">in </w:t>
+      </w:r>
+      <w:proofErr w:type="spellStart"/>
+      <w:r>
+        <w:rPr>
+          <w:rFonts w:ascii="Times New Roman" w:hAnsi="Times New Roman" w:cs="Times New Roman"/>
+          <w:color w:val="FF0000"/>
+          <w:sz w:val="19"/>
+          <w:szCs w:val="19"/>
+          <w:lang w:val="en-CA"/>
+        </w:rPr>
+        <w:t>newick</w:t>
+      </w:r>
+      <w:proofErr w:type="spellEnd"/>
+      <w:r>
+        <w:rPr>
+          <w:rFonts w:ascii="Times New Roman" w:hAnsi="Times New Roman" w:cs="Times New Roman"/>
+          <w:color w:val="FF0000"/>
+          <w:sz w:val="19"/>
+          <w:szCs w:val="19"/>
+          <w:lang w:val="en-CA"/>
+        </w:rPr>
+        <w:t xml:space="preserve"> format.</w:t>
+      </w:r>
+      <w:r>
+        <w:rPr>
+          <w:rFonts w:ascii="Times New Roman" w:hAnsi="Times New Roman" w:cs="Times New Roman"/>
+          <w:color w:val="FF0000"/>
+          <w:sz w:val="19"/>
+          <w:szCs w:val="19"/>
+          <w:lang w:val="en-CA"/>
+        </w:rPr>
         <w:t xml:space="preserve"> </w:t>
       </w:r>
     </w:p>
@@ -7344,7 +8529,27 @@
           <w:szCs w:val="19"/>
           <w:lang w:val="en-CA"/>
         </w:rPr>
-        <w:t xml:space="preserve">With a matrix as input, the ComponentGrapher software will generate five network files (Table 3 - below) for each evaluated matrix in either an </w:t>
+        <w:t xml:space="preserve">With a matrix as input, the </w:t>
+      </w:r>
+      <w:proofErr w:type="spellStart"/>
+      <w:r>
+        <w:rPr>
+          <w:rFonts w:ascii="Times New Roman" w:hAnsi="Times New Roman" w:cs="Times New Roman"/>
+          <w:sz w:val="19"/>
+          <w:szCs w:val="19"/>
+          <w:lang w:val="en-CA"/>
+        </w:rPr>
+        <w:t>ComponentGrapher</w:t>
+      </w:r>
+      <w:proofErr w:type="spellEnd"/>
+      <w:r>
+        <w:rPr>
+          <w:rFonts w:ascii="Times New Roman" w:hAnsi="Times New Roman" w:cs="Times New Roman"/>
+          <w:sz w:val="19"/>
+          <w:szCs w:val="19"/>
+          <w:lang w:val="en-CA"/>
+        </w:rPr>
+        <w:t xml:space="preserve"> software will generate five network files (Table 3 - below) for each evaluated matrix in either an </w:t>
       </w:r>
       <w:r>
         <w:rPr>
@@ -7365,6 +8570,7 @@
         </w:rPr>
         <w:t xml:space="preserve"> or </w:t>
       </w:r>
+      <w:proofErr w:type="spellStart"/>
       <w:r>
         <w:rPr>
           <w:rFonts w:ascii="Times New Roman" w:hAnsi="Times New Roman" w:cs="Times New Roman"/>
@@ -7375,23 +8581,55 @@
         </w:rPr>
         <w:t>graphml</w:t>
       </w:r>
-      <w:r>
-        <w:rPr>
-          <w:rFonts w:ascii="Times New Roman" w:hAnsi="Times New Roman" w:cs="Times New Roman"/>
-          <w:sz w:val="19"/>
-          <w:szCs w:val="19"/>
-          <w:lang w:val="en-CA"/>
-        </w:rPr>
-        <w:t xml:space="preserve"> (Gephi</w:t>
-      </w:r>
-      <w:r>
-        <w:rPr>
-          <w:rFonts w:ascii="Times New Roman" w:hAnsi="Times New Roman" w:cs="Times New Roman"/>
-          <w:sz w:val="19"/>
-          <w:szCs w:val="19"/>
-          <w:lang w:val="en-CA"/>
-        </w:rPr>
-        <w:t xml:space="preserve"> [3] and Cytoscape [</w:t>
+      <w:proofErr w:type="spellEnd"/>
+      <w:r>
+        <w:rPr>
+          <w:rFonts w:ascii="Times New Roman" w:hAnsi="Times New Roman" w:cs="Times New Roman"/>
+          <w:sz w:val="19"/>
+          <w:szCs w:val="19"/>
+          <w:lang w:val="en-CA"/>
+        </w:rPr>
+        <w:t xml:space="preserve"> (</w:t>
+      </w:r>
+      <w:proofErr w:type="spellStart"/>
+      <w:r>
+        <w:rPr>
+          <w:rFonts w:ascii="Times New Roman" w:hAnsi="Times New Roman" w:cs="Times New Roman"/>
+          <w:sz w:val="19"/>
+          <w:szCs w:val="19"/>
+          <w:lang w:val="en-CA"/>
+        </w:rPr>
+        <w:t>Gephi</w:t>
+      </w:r>
+      <w:proofErr w:type="spellEnd"/>
+      <w:r>
+        <w:rPr>
+          <w:rFonts w:ascii="Times New Roman" w:hAnsi="Times New Roman" w:cs="Times New Roman"/>
+          <w:sz w:val="19"/>
+          <w:szCs w:val="19"/>
+          <w:lang w:val="en-CA"/>
+        </w:rPr>
+        <w:t xml:space="preserve"> [3] and </w:t>
+      </w:r>
+      <w:proofErr w:type="spellStart"/>
+      <w:r>
+        <w:rPr>
+          <w:rFonts w:ascii="Times New Roman" w:hAnsi="Times New Roman" w:cs="Times New Roman"/>
+          <w:sz w:val="19"/>
+          <w:szCs w:val="19"/>
+          <w:lang w:val="en-CA"/>
+        </w:rPr>
+        <w:t>Cytoscape</w:t>
+      </w:r>
+      <w:proofErr w:type="spellEnd"/>
+      <w:r>
+        <w:rPr>
+          <w:rFonts w:ascii="Times New Roman" w:hAnsi="Times New Roman" w:cs="Times New Roman"/>
+          <w:sz w:val="19"/>
+          <w:szCs w:val="19"/>
+          <w:lang w:val="en-CA"/>
+        </w:rPr>
+        <w:t xml:space="preserve"> [</w:t>
       </w:r>
       <w:r>
         <w:rPr>
@@ -7494,6 +8732,7 @@
         </w:rPr>
         <w:t xml:space="preserve">For example, processing the </w:t>
       </w:r>
+      <w:proofErr w:type="spellStart"/>
       <w:r>
         <w:rPr>
           <w:rFonts w:ascii="Times New Roman" w:hAnsi="Times New Roman" w:cs="Times New Roman"/>
@@ -7512,6 +8751,7 @@
         </w:rPr>
         <w:t>ample.phy</w:t>
       </w:r>
+      <w:proofErr w:type="spellEnd"/>
       <w:r>
         <w:rPr>
           <w:rFonts w:ascii="Times New Roman" w:hAnsi="Times New Roman" w:cs="Times New Roman"/>
@@ -7551,6 +8791,7 @@
         </w:rPr>
         <w:t xml:space="preserve">java -jar </w:t>
       </w:r>
+      <w:proofErr w:type="spellStart"/>
       <w:r>
         <w:rPr>
           <w:rFonts w:ascii="Courier New" w:hAnsi="Courier New" w:cs="Courier New"/>
@@ -7561,6 +8802,7 @@
         </w:rPr>
         <w:t>ComponentGrapher.jar</w:t>
       </w:r>
+      <w:proofErr w:type="spellEnd"/>
       <w:r>
         <w:rPr>
           <w:rFonts w:ascii="Courier New" w:hAnsi="Courier New" w:cs="Courier New"/>
@@ -7581,6 +8823,7 @@
         </w:rPr>
         <w:t>sample/</w:t>
       </w:r>
+      <w:proofErr w:type="spellStart"/>
       <w:r>
         <w:rPr>
           <w:rFonts w:ascii="Courier New" w:hAnsi="Courier New" w:cs="Courier New"/>
@@ -7591,6 +8834,7 @@
         </w:rPr>
         <w:t>Sample.phy</w:t>
       </w:r>
+      <w:proofErr w:type="spellEnd"/>
     </w:p>
     <w:p>
       <w:pPr>
@@ -7604,6 +8848,7 @@
           <w:lang w:val="en-CA"/>
         </w:rPr>
       </w:pPr>
+      <w:proofErr w:type="spellStart"/>
       <w:r>
         <w:rPr>
           <w:rFonts w:ascii="Times New Roman" w:hAnsi="Times New Roman" w:cs="Times New Roman"/>
@@ -7614,6 +8859,7 @@
         </w:rPr>
         <w:t>Sample.phy</w:t>
       </w:r>
+      <w:proofErr w:type="spellEnd"/>
     </w:p>
     <w:p>
       <w:pPr>
@@ -8101,8 +9347,21 @@
                 <w:szCs w:val="19"/>
                 <w:lang w:val="en-CA" w:eastAsia="fr-CA"/>
               </w:rPr>
-              <w:t>Associated taxa</w:t>
-            </w:r>
+              <w:t xml:space="preserve">Associated </w:t>
+            </w:r>
+            <w:proofErr w:type="spellStart"/>
+            <w:r>
+              <w:rPr>
+                <w:rFonts w:ascii="Times New Roman" w:eastAsia="Times New Roman" w:hAnsi="Times New Roman" w:cs="Times New Roman"/>
+                <w:b/>
+                <w:color w:val="000000"/>
+                <w:sz w:val="19"/>
+                <w:szCs w:val="19"/>
+                <w:lang w:val="en-CA" w:eastAsia="fr-CA"/>
+              </w:rPr>
+              <w:t>taxa</w:t>
+            </w:r>
+            <w:proofErr w:type="spellEnd"/>
           </w:p>
         </w:tc>
       </w:tr>
@@ -10538,7 +11797,27 @@
                 <w:szCs w:val="19"/>
                 <w:lang w:val="en-CA"/>
               </w:rPr>
-              <w:t>Same taxa found in both nodes</w:t>
+              <w:t xml:space="preserve">Same </w:t>
+            </w:r>
+            <w:proofErr w:type="spellStart"/>
+            <w:r>
+              <w:rPr>
+                <w:rFonts w:ascii="Times New Roman" w:hAnsi="Times New Roman" w:cs="Times New Roman"/>
+                <w:sz w:val="19"/>
+                <w:szCs w:val="19"/>
+                <w:lang w:val="en-CA"/>
+              </w:rPr>
+              <w:t>taxa</w:t>
+            </w:r>
+            <w:proofErr w:type="spellEnd"/>
+            <w:r>
+              <w:rPr>
+                <w:rFonts w:ascii="Times New Roman" w:hAnsi="Times New Roman" w:cs="Times New Roman"/>
+                <w:sz w:val="19"/>
+                <w:szCs w:val="19"/>
+                <w:lang w:val="en-CA"/>
+              </w:rPr>
+              <w:t xml:space="preserve"> found in both nodes</w:t>
             </w:r>
           </w:p>
         </w:tc>
@@ -10667,8 +11946,39 @@
                 <w:szCs w:val="19"/>
                 <w:lang w:val="en-CA"/>
               </w:rPr>
-              <w:t>One group of taxa is included in the other group of taxa</w:t>
-            </w:r>
+              <w:t xml:space="preserve">One group of </w:t>
+            </w:r>
+            <w:proofErr w:type="spellStart"/>
+            <w:r>
+              <w:rPr>
+                <w:rFonts w:ascii="Times New Roman" w:hAnsi="Times New Roman" w:cs="Times New Roman"/>
+                <w:sz w:val="19"/>
+                <w:szCs w:val="19"/>
+                <w:lang w:val="en-CA"/>
+              </w:rPr>
+              <w:t>taxa</w:t>
+            </w:r>
+            <w:proofErr w:type="spellEnd"/>
+            <w:r>
+              <w:rPr>
+                <w:rFonts w:ascii="Times New Roman" w:hAnsi="Times New Roman" w:cs="Times New Roman"/>
+                <w:sz w:val="19"/>
+                <w:szCs w:val="19"/>
+                <w:lang w:val="en-CA"/>
+              </w:rPr>
+              <w:t xml:space="preserve"> is included in the other group of </w:t>
+            </w:r>
+            <w:proofErr w:type="spellStart"/>
+            <w:r>
+              <w:rPr>
+                <w:rFonts w:ascii="Times New Roman" w:hAnsi="Times New Roman" w:cs="Times New Roman"/>
+                <w:sz w:val="19"/>
+                <w:szCs w:val="19"/>
+                <w:lang w:val="en-CA"/>
+              </w:rPr>
+              <w:t>taxa</w:t>
+            </w:r>
+            <w:proofErr w:type="spellEnd"/>
           </w:p>
         </w:tc>
       </w:tr>
@@ -10796,7 +12106,27 @@
                 <w:szCs w:val="19"/>
                 <w:lang w:val="en-CA"/>
               </w:rPr>
-              <w:t>Overlap between the group of taxa in each node</w:t>
+              <w:t xml:space="preserve">Overlap between the group of </w:t>
+            </w:r>
+            <w:proofErr w:type="spellStart"/>
+            <w:r>
+              <w:rPr>
+                <w:rFonts w:ascii="Times New Roman" w:hAnsi="Times New Roman" w:cs="Times New Roman"/>
+                <w:sz w:val="19"/>
+                <w:szCs w:val="19"/>
+                <w:lang w:val="en-CA"/>
+              </w:rPr>
+              <w:t>taxa</w:t>
+            </w:r>
+            <w:proofErr w:type="spellEnd"/>
+            <w:r>
+              <w:rPr>
+                <w:rFonts w:ascii="Times New Roman" w:hAnsi="Times New Roman" w:cs="Times New Roman"/>
+                <w:sz w:val="19"/>
+                <w:szCs w:val="19"/>
+                <w:lang w:val="en-CA"/>
+              </w:rPr>
+              <w:t xml:space="preserve"> in each node</w:t>
             </w:r>
           </w:p>
         </w:tc>
@@ -10925,7 +12255,27 @@
                 <w:szCs w:val="19"/>
                 <w:lang w:val="en-CA"/>
               </w:rPr>
-              <w:t>No overlap between the group of taxa for both nodes</w:t>
+              <w:t xml:space="preserve">No overlap between the group of </w:t>
+            </w:r>
+            <w:proofErr w:type="spellStart"/>
+            <w:r>
+              <w:rPr>
+                <w:rFonts w:ascii="Times New Roman" w:hAnsi="Times New Roman" w:cs="Times New Roman"/>
+                <w:sz w:val="19"/>
+                <w:szCs w:val="19"/>
+                <w:lang w:val="en-CA"/>
+              </w:rPr>
+              <w:t>taxa</w:t>
+            </w:r>
+            <w:proofErr w:type="spellEnd"/>
+            <w:r>
+              <w:rPr>
+                <w:rFonts w:ascii="Times New Roman" w:hAnsi="Times New Roman" w:cs="Times New Roman"/>
+                <w:sz w:val="19"/>
+                <w:szCs w:val="19"/>
+                <w:lang w:val="en-CA"/>
+              </w:rPr>
+              <w:t xml:space="preserve"> for both nodes</w:t>
             </w:r>
           </w:p>
         </w:tc>
@@ -11860,6 +13210,7 @@
                 <w:lang w:val="en-CA"/>
               </w:rPr>
             </w:pPr>
+            <w:proofErr w:type="spellStart"/>
             <w:r>
               <w:rPr>
                 <w:rFonts w:ascii="Times New Roman" w:hAnsi="Times New Roman" w:cs="Times New Roman"/>
@@ -11896,6 +13247,7 @@
               </w:rPr>
               <w:t>sv</w:t>
             </w:r>
+            <w:proofErr w:type="spellEnd"/>
           </w:p>
         </w:tc>
         <w:tc>
@@ -11959,6 +13311,7 @@
                 <w:lang w:val="en-CA"/>
               </w:rPr>
             </w:pPr>
+            <w:proofErr w:type="spellStart"/>
             <w:r>
               <w:rPr>
                 <w:rFonts w:ascii="Times New Roman" w:hAnsi="Times New Roman" w:cs="Times New Roman"/>
@@ -12004,6 +13357,7 @@
               </w:rPr>
               <w:t>sv</w:t>
             </w:r>
+            <w:proofErr w:type="spellEnd"/>
           </w:p>
         </w:tc>
         <w:tc>
@@ -12067,6 +13421,7 @@
                 <w:lang w:val="en-CA"/>
               </w:rPr>
             </w:pPr>
+            <w:proofErr w:type="spellStart"/>
             <w:r>
               <w:rPr>
                 <w:rFonts w:ascii="Times New Roman" w:hAnsi="Times New Roman" w:cs="Times New Roman"/>
@@ -12085,6 +13440,7 @@
               </w:rPr>
               <w:t>sv</w:t>
             </w:r>
+            <w:proofErr w:type="spellEnd"/>
           </w:p>
         </w:tc>
         <w:tc>
@@ -12280,8 +13636,20 @@
                 <w:szCs w:val="19"/>
                 <w:lang w:val="en-CA"/>
               </w:rPr>
-              <w:t>Randomization_*.json</w:t>
-            </w:r>
+              <w:t>Randomization_*.</w:t>
+            </w:r>
+            <w:proofErr w:type="spellStart"/>
+            <w:r>
+              <w:rPr>
+                <w:rFonts w:ascii="Times New Roman" w:hAnsi="Times New Roman" w:cs="Times New Roman"/>
+                <w:i/>
+                <w:sz w:val="19"/>
+                <w:szCs w:val="19"/>
+                <w:lang w:val="en-CA"/>
+              </w:rPr>
+              <w:t>json</w:t>
+            </w:r>
+            <w:proofErr w:type="spellEnd"/>
           </w:p>
         </w:tc>
         <w:tc>
@@ -12339,6 +13707,7 @@
                 <w:lang w:val="en-CA"/>
               </w:rPr>
             </w:pPr>
+            <w:proofErr w:type="spellStart"/>
             <w:r>
               <w:rPr>
                 <w:rFonts w:ascii="Times New Roman" w:hAnsi="Times New Roman" w:cs="Times New Roman"/>
@@ -12347,7 +13716,18 @@
                 <w:szCs w:val="19"/>
                 <w:lang w:val="en-CA"/>
               </w:rPr>
-              <w:t>Replicate_matrix_*.txt</w:t>
+              <w:t>Replicate_matrix</w:t>
+            </w:r>
+            <w:proofErr w:type="spellEnd"/>
+            <w:r>
+              <w:rPr>
+                <w:rFonts w:ascii="Times New Roman" w:hAnsi="Times New Roman" w:cs="Times New Roman"/>
+                <w:i/>
+                <w:sz w:val="19"/>
+                <w:szCs w:val="19"/>
+                <w:lang w:val="en-CA"/>
+              </w:rPr>
+              <w:t>_*.txt</w:t>
             </w:r>
           </w:p>
         </w:tc>
@@ -12406,6 +13786,7 @@
                 <w:lang w:val="en-CA"/>
               </w:rPr>
             </w:pPr>
+            <w:proofErr w:type="spellStart"/>
             <w:r>
               <w:rPr>
                 <w:rFonts w:ascii="Times New Roman" w:hAnsi="Times New Roman" w:cs="Times New Roman"/>
@@ -12414,7 +13795,18 @@
                 <w:szCs w:val="19"/>
                 <w:lang w:val="en-CA"/>
               </w:rPr>
-              <w:t>Replicate_matrix_*</w:t>
+              <w:t>Replicate_matrix</w:t>
+            </w:r>
+            <w:proofErr w:type="spellEnd"/>
+            <w:r>
+              <w:rPr>
+                <w:rFonts w:ascii="Times New Roman" w:hAnsi="Times New Roman" w:cs="Times New Roman"/>
+                <w:i/>
+                <w:sz w:val="19"/>
+                <w:szCs w:val="19"/>
+                <w:lang w:val="en-CA"/>
+              </w:rPr>
+              <w:t>_*</w:t>
             </w:r>
             <w:r>
               <w:rPr>
@@ -12605,19 +13997,90 @@
         </w:rPr>
         <w:t>.</w:t>
       </w:r>
-      <w:r>
-        <w:rPr>
-          <w:rFonts w:ascii="Times New Roman" w:hAnsi="Times New Roman" w:cs="Times New Roman"/>
-          <w:sz w:val="19"/>
-          <w:szCs w:val="19"/>
-          <w:lang w:val="en-CA"/>
-        </w:rPr>
-        <w:t>tsv) files. Each line corresponds to one edge with a source id (src_id), destination id (dest_id), the edge type and the number of common taxa between each node:</w:t>
+      <w:proofErr w:type="spellStart"/>
+      <w:r>
+        <w:rPr>
+          <w:rFonts w:ascii="Times New Roman" w:hAnsi="Times New Roman" w:cs="Times New Roman"/>
+          <w:sz w:val="19"/>
+          <w:szCs w:val="19"/>
+          <w:lang w:val="en-CA"/>
+        </w:rPr>
+        <w:t>tsv</w:t>
+      </w:r>
+      <w:proofErr w:type="spellEnd"/>
+      <w:r>
+        <w:rPr>
+          <w:rFonts w:ascii="Times New Roman" w:hAnsi="Times New Roman" w:cs="Times New Roman"/>
+          <w:sz w:val="19"/>
+          <w:szCs w:val="19"/>
+          <w:lang w:val="en-CA"/>
+        </w:rPr>
+        <w:t>) files. Each line corresponds to one edge with a source id (</w:t>
+      </w:r>
+      <w:proofErr w:type="spellStart"/>
+      <w:r>
+        <w:rPr>
+          <w:rFonts w:ascii="Times New Roman" w:hAnsi="Times New Roman" w:cs="Times New Roman"/>
+          <w:sz w:val="19"/>
+          <w:szCs w:val="19"/>
+          <w:lang w:val="en-CA"/>
+        </w:rPr>
+        <w:t>src_id</w:t>
+      </w:r>
+      <w:proofErr w:type="spellEnd"/>
+      <w:r>
+        <w:rPr>
+          <w:rFonts w:ascii="Times New Roman" w:hAnsi="Times New Roman" w:cs="Times New Roman"/>
+          <w:sz w:val="19"/>
+          <w:szCs w:val="19"/>
+          <w:lang w:val="en-CA"/>
+        </w:rPr>
+        <w:t>), destination id (</w:t>
+      </w:r>
+      <w:proofErr w:type="spellStart"/>
+      <w:r>
+        <w:rPr>
+          <w:rFonts w:ascii="Times New Roman" w:hAnsi="Times New Roman" w:cs="Times New Roman"/>
+          <w:sz w:val="19"/>
+          <w:szCs w:val="19"/>
+          <w:lang w:val="en-CA"/>
+        </w:rPr>
+        <w:t>dest_id</w:t>
+      </w:r>
+      <w:proofErr w:type="spellEnd"/>
+      <w:r>
+        <w:rPr>
+          <w:rFonts w:ascii="Times New Roman" w:hAnsi="Times New Roman" w:cs="Times New Roman"/>
+          <w:sz w:val="19"/>
+          <w:szCs w:val="19"/>
+          <w:lang w:val="en-CA"/>
+        </w:rPr>
+        <w:t xml:space="preserve">), the edge type and the number of common </w:t>
+      </w:r>
+      <w:proofErr w:type="spellStart"/>
+      <w:r>
+        <w:rPr>
+          <w:rFonts w:ascii="Times New Roman" w:hAnsi="Times New Roman" w:cs="Times New Roman"/>
+          <w:sz w:val="19"/>
+          <w:szCs w:val="19"/>
+          <w:lang w:val="en-CA"/>
+        </w:rPr>
+        <w:t>taxa</w:t>
+      </w:r>
+      <w:proofErr w:type="spellEnd"/>
+      <w:r>
+        <w:rPr>
+          <w:rFonts w:ascii="Times New Roman" w:hAnsi="Times New Roman" w:cs="Times New Roman"/>
+          <w:sz w:val="19"/>
+          <w:szCs w:val="19"/>
+          <w:lang w:val="en-CA"/>
+        </w:rPr>
+        <w:t xml:space="preserve"> between each node:</w:t>
       </w:r>
     </w:p>
     <w:tbl>
       <w:tblPr>
-        <w:tblW w:w="6954" w:type="dxa"/>
+        <w:tblW w:w="4962" w:type="dxa"/>
         <w:jc w:val="center"/>
         <w:tblBorders>
           <w:top w:val="single" w:sz="4" w:space="0" w:color="00000A"/>
@@ -12638,7 +14101,6 @@
         <w:gridCol w:w="1016"/>
         <w:gridCol w:w="1144"/>
         <w:gridCol w:w="2045"/>
-        <w:gridCol w:w="1992"/>
       </w:tblGrid>
       <w:tr>
         <w:trPr>
@@ -12843,29 +14305,10 @@
                 <w:szCs w:val="19"/>
                 <w:lang w:val="en-CA" w:eastAsia="fr-CA"/>
               </w:rPr>
-              <w:t>Number of common taxa</w:t>
-            </w:r>
-          </w:p>
-        </w:tc>
-        <w:tc>
-          <w:tcPr>
-            <w:tcW w:w="1992" w:type="dxa"/>
-            <w:tcBorders>
-              <w:top w:val="single" w:sz="4" w:space="0" w:color="00000A"/>
-              <w:left w:val="single" w:sz="4" w:space="0" w:color="00000A"/>
-              <w:bottom w:val="single" w:sz="4" w:space="0" w:color="00000A"/>
-              <w:right w:val="single" w:sz="4" w:space="0" w:color="00000A"/>
-            </w:tcBorders>
-            <w:shd w:val="clear" w:color="auto" w:fill="auto"/>
-            <w:tcMar>
-              <w:left w:w="65" w:type="dxa"/>
-            </w:tcMar>
-            <w:vAlign w:val="center"/>
-          </w:tcPr>
-          <w:p>
-            <w:pPr>
-              <w:spacing w:after="0" w:line="240" w:lineRule="auto"/>
-              <w:jc w:val="center"/>
+              <w:t xml:space="preserve">Associated </w:t>
+            </w:r>
+            <w:proofErr w:type="spellStart"/>
+            <w:r>
               <w:rPr>
                 <w:rFonts w:ascii="Times New Roman" w:eastAsia="Times New Roman" w:hAnsi="Times New Roman" w:cs="Times New Roman"/>
                 <w:color w:val="000000"/>
@@ -12873,17 +14316,9 @@
                 <w:szCs w:val="19"/>
                 <w:lang w:val="en-CA" w:eastAsia="fr-CA"/>
               </w:rPr>
-            </w:pPr>
-            <w:r>
-              <w:rPr>
-                <w:rFonts w:ascii="Times New Roman" w:eastAsia="Times New Roman" w:hAnsi="Times New Roman" w:cs="Times New Roman"/>
-                <w:color w:val="000000"/>
-                <w:sz w:val="19"/>
-                <w:szCs w:val="19"/>
-                <w:lang w:val="en-CA" w:eastAsia="fr-CA"/>
-              </w:rPr>
-              <w:t>Percent of common taxa</w:t>
-            </w:r>
+              <w:t>taxa</w:t>
+            </w:r>
+            <w:proofErr w:type="spellEnd"/>
           </w:p>
         </w:tc>
       </w:tr>
@@ -12902,6 +14337,7 @@
     <w:p>
       <w:pPr>
         <w:spacing w:after="0" w:line="240" w:lineRule="auto"/>
+        <w:jc w:val="center"/>
         <w:rPr>
           <w:rFonts w:ascii="Courier New" w:hAnsi="Courier New" w:cs="Courier New"/>
           <w:sz w:val="18"/>
@@ -12916,8 +14352,9 @@
           <w:szCs w:val="18"/>
           <w:lang w:val="en-CA"/>
         </w:rPr>
-        <w:t>#src_id(tab)dest_id(tab)edge_type(tab)number_common_taxa(tab</w:t>
-      </w:r>
+        <w:t>#</w:t>
+      </w:r>
+      <w:proofErr w:type="spellStart"/>
       <w:r>
         <w:rPr>
           <w:rFonts w:ascii="Courier New" w:hAnsi="Courier New" w:cs="Courier New"/>
@@ -12925,8 +14362,9 @@
           <w:szCs w:val="18"/>
           <w:lang w:val="en-CA"/>
         </w:rPr>
-        <w:t>)</w:t>
-      </w:r>
+        <w:t>src_id</w:t>
+      </w:r>
+      <w:proofErr w:type="spellEnd"/>
       <w:r>
         <w:rPr>
           <w:rFonts w:ascii="Courier New" w:hAnsi="Courier New" w:cs="Courier New"/>
@@ -12934,8 +14372,9 @@
           <w:szCs w:val="18"/>
           <w:lang w:val="en-CA"/>
         </w:rPr>
-        <w:t xml:space="preserve">    </w:t>
-      </w:r>
+        <w:t>(tab)</w:t>
+      </w:r>
+      <w:proofErr w:type="spellStart"/>
       <w:r>
         <w:rPr>
           <w:rFonts w:ascii="Courier New" w:hAnsi="Courier New" w:cs="Courier New"/>
@@ -12943,19 +14382,19 @@
           <w:szCs w:val="18"/>
           <w:lang w:val="en-CA"/>
         </w:rPr>
-        <w:t>percent</w:t>
-      </w:r>
-    </w:p>
-    <w:p>
-      <w:pPr>
-        <w:spacing w:after="0" w:line="240" w:lineRule="auto"/>
+        <w:t>dest_id</w:t>
+      </w:r>
+      <w:proofErr w:type="spellEnd"/>
+      <w:r>
         <w:rPr>
           <w:rFonts w:ascii="Courier New" w:hAnsi="Courier New" w:cs="Courier New"/>
           <w:sz w:val="18"/>
           <w:szCs w:val="18"/>
           <w:lang w:val="en-CA"/>
         </w:rPr>
-      </w:pPr>
+        <w:t>(tab)</w:t>
+      </w:r>
+      <w:proofErr w:type="spellStart"/>
       <w:r>
         <w:rPr>
           <w:rFonts w:ascii="Courier New" w:hAnsi="Courier New" w:cs="Courier New"/>
@@ -12963,7 +14402,7 @@
           <w:szCs w:val="18"/>
           <w:lang w:val="en-CA"/>
         </w:rPr>
-        <w:t>2</w:t>
+        <w:t>edge</w:t>
       </w:r>
       <w:r>
         <w:rPr>
@@ -12972,8 +14411,9 @@
           <w:szCs w:val="18"/>
           <w:lang w:val="en-CA"/>
         </w:rPr>
-        <w:tab/>
-      </w:r>
+        <w:t>_type</w:t>
+      </w:r>
+      <w:proofErr w:type="spellEnd"/>
       <w:r>
         <w:rPr>
           <w:rFonts w:ascii="Courier New" w:hAnsi="Courier New" w:cs="Courier New"/>
@@ -12981,8 +14421,9 @@
           <w:szCs w:val="18"/>
           <w:lang w:val="en-CA"/>
         </w:rPr>
-        <w:tab/>
-      </w:r>
+        <w:t>(tab)</w:t>
+      </w:r>
+      <w:proofErr w:type="spellStart"/>
       <w:r>
         <w:rPr>
           <w:rFonts w:ascii="Courier New" w:hAnsi="Courier New" w:cs="Courier New"/>
@@ -12990,6 +14431,55 @@
           <w:szCs w:val="18"/>
           <w:lang w:val="en-CA"/>
         </w:rPr>
+        <w:t>associated_taxa</w:t>
+      </w:r>
+      <w:proofErr w:type="spellEnd"/>
+    </w:p>
+    <w:p>
+      <w:pPr>
+        <w:spacing w:after="0" w:line="240" w:lineRule="auto"/>
+        <w:jc w:val="center"/>
+        <w:rPr>
+          <w:rFonts w:ascii="Courier New" w:hAnsi="Courier New" w:cs="Courier New"/>
+          <w:sz w:val="18"/>
+          <w:szCs w:val="18"/>
+          <w:lang w:val="en-CA"/>
+        </w:rPr>
+      </w:pPr>
+      <w:r>
+        <w:rPr>
+          <w:rFonts w:ascii="Courier New" w:hAnsi="Courier New" w:cs="Courier New"/>
+          <w:sz w:val="18"/>
+          <w:szCs w:val="18"/>
+          <w:lang w:val="en-CA"/>
+        </w:rPr>
+        <w:t>2</w:t>
+      </w:r>
+      <w:r>
+        <w:rPr>
+          <w:rFonts w:ascii="Courier New" w:hAnsi="Courier New" w:cs="Courier New"/>
+          <w:sz w:val="18"/>
+          <w:szCs w:val="18"/>
+          <w:lang w:val="en-CA"/>
+        </w:rPr>
+        <w:tab/>
+      </w:r>
+      <w:r>
+        <w:rPr>
+          <w:rFonts w:ascii="Courier New" w:hAnsi="Courier New" w:cs="Courier New"/>
+          <w:sz w:val="18"/>
+          <w:szCs w:val="18"/>
+          <w:lang w:val="en-CA"/>
+        </w:rPr>
+        <w:tab/>
+      </w:r>
+      <w:r>
+        <w:rPr>
+          <w:rFonts w:ascii="Courier New" w:hAnsi="Courier New" w:cs="Courier New"/>
+          <w:sz w:val="18"/>
+          <w:szCs w:val="18"/>
+          <w:lang w:val="en-CA"/>
+        </w:rPr>
         <w:tab/>
         <w:t>0</w:t>
       </w:r>
@@ -13038,12 +14528,13 @@
           <w:lang w:val="en-CA"/>
         </w:rPr>
         <w:tab/>
-        <w:t xml:space="preserve">2                 1.0    </w:t>
+        <w:t>2</w:t>
       </w:r>
     </w:p>
     <w:p>
       <w:pPr>
         <w:spacing w:after="0" w:line="240" w:lineRule="auto"/>
+        <w:jc w:val="center"/>
         <w:rPr>
           <w:rFonts w:ascii="Courier New" w:hAnsi="Courier New" w:cs="Courier New"/>
           <w:sz w:val="18"/>
@@ -13133,12 +14624,13 @@
           <w:lang w:val="en-CA"/>
         </w:rPr>
         <w:tab/>
-        <w:t>1                 0.5</w:t>
+        <w:t>1</w:t>
       </w:r>
     </w:p>
     <w:p>
       <w:pPr>
         <w:spacing w:after="0" w:line="240" w:lineRule="auto"/>
+        <w:jc w:val="center"/>
         <w:rPr>
           <w:rFonts w:ascii="Courier New" w:hAnsi="Courier New" w:cs="Courier New"/>
           <w:sz w:val="18"/>
@@ -13228,12 +14720,13 @@
           <w:lang w:val="en-CA"/>
         </w:rPr>
         <w:tab/>
-        <w:t xml:space="preserve">3                 1.0       </w:t>
+        <w:t>3</w:t>
       </w:r>
     </w:p>
     <w:p>
       <w:pPr>
         <w:spacing w:after="0" w:line="240" w:lineRule="auto"/>
+        <w:jc w:val="center"/>
         <w:rPr>
           <w:rFonts w:ascii="Courier New" w:hAnsi="Courier New" w:cs="Courier New"/>
           <w:sz w:val="18"/>
@@ -13323,12 +14816,13 @@
           <w:lang w:val="en-CA"/>
         </w:rPr>
         <w:tab/>
-        <w:t xml:space="preserve">2                 0.75     </w:t>
+        <w:t>2</w:t>
       </w:r>
     </w:p>
     <w:p>
       <w:pPr>
         <w:spacing w:after="0" w:line="240" w:lineRule="auto"/>
+        <w:jc w:val="center"/>
         <w:rPr>
           <w:rFonts w:ascii="Courier New" w:hAnsi="Courier New" w:cs="Courier New"/>
           <w:sz w:val="18"/>
@@ -13349,17 +14843,8 @@
     <w:p>
       <w:pPr>
         <w:rPr>
-          <w:rFonts w:ascii="Courier New" w:eastAsiaTheme="majorEastAsia" w:hAnsi="Courier New" w:cs="Courier New"/>
-          <w:b/>
-          <w:bCs/>
-          <w:lang w:val="en-CA"/>
-        </w:rPr>
-      </w:pPr>
-    </w:p>
-    <w:p>
-      <w:pPr>
-        <w:rPr>
           <w:rFonts w:ascii="Times New Roman" w:eastAsiaTheme="majorEastAsia" w:hAnsi="Times New Roman" w:cs="Times New Roman"/>
+          <w:color w:val="FF0000"/>
           <w:sz w:val="19"/>
           <w:szCs w:val="19"/>
           <w:lang w:val="en-CA"/>
@@ -13368,11 +14853,246 @@
       <w:r>
         <w:rPr>
           <w:rFonts w:ascii="Times New Roman" w:eastAsiaTheme="majorEastAsia" w:hAnsi="Times New Roman" w:cs="Times New Roman"/>
-          <w:sz w:val="19"/>
-          <w:szCs w:val="19"/>
-          <w:lang w:val="en-CA"/>
-        </w:rPr>
-        <w:t>*Note: that there is no fourth and fifth columns (Number of common taxa, percent of common taxa) for the type 4 network.</w:t>
+          <w:color w:val="FF0000"/>
+          <w:sz w:val="19"/>
+          <w:szCs w:val="19"/>
+          <w:lang w:val="en-CA"/>
+        </w:rPr>
+        <w:t xml:space="preserve">*Note: </w:t>
+      </w:r>
+      <w:r>
+        <w:rPr>
+          <w:rFonts w:ascii="Times New Roman" w:eastAsiaTheme="majorEastAsia" w:hAnsi="Times New Roman" w:cs="Times New Roman"/>
+          <w:color w:val="FF0000"/>
+          <w:sz w:val="19"/>
+          <w:szCs w:val="19"/>
+          <w:lang w:val="en-CA"/>
+        </w:rPr>
+        <w:t xml:space="preserve">the number of </w:t>
+      </w:r>
+      <w:r>
+        <w:rPr>
+          <w:rFonts w:ascii="Times New Roman" w:eastAsiaTheme="majorEastAsia" w:hAnsi="Times New Roman" w:cs="Times New Roman"/>
+          <w:color w:val="FF0000"/>
+          <w:sz w:val="19"/>
+          <w:szCs w:val="19"/>
+          <w:lang w:val="en-CA"/>
+        </w:rPr>
+        <w:t xml:space="preserve">associated </w:t>
+      </w:r>
+      <w:proofErr w:type="spellStart"/>
+      <w:r>
+        <w:rPr>
+          <w:rFonts w:ascii="Times New Roman" w:eastAsiaTheme="majorEastAsia" w:hAnsi="Times New Roman" w:cs="Times New Roman"/>
+          <w:color w:val="FF0000"/>
+          <w:sz w:val="19"/>
+          <w:szCs w:val="19"/>
+          <w:lang w:val="en-CA"/>
+        </w:rPr>
+        <w:t>taxa</w:t>
+      </w:r>
+      <w:proofErr w:type="spellEnd"/>
+      <w:r>
+        <w:rPr>
+          <w:rFonts w:ascii="Times New Roman" w:eastAsiaTheme="majorEastAsia" w:hAnsi="Times New Roman" w:cs="Times New Roman"/>
+          <w:color w:val="FF0000"/>
+          <w:sz w:val="19"/>
+          <w:szCs w:val="19"/>
+          <w:lang w:val="en-CA"/>
+        </w:rPr>
+        <w:t xml:space="preserve"> refers for: type I edges to the number of common </w:t>
+      </w:r>
+      <w:proofErr w:type="spellStart"/>
+      <w:r>
+        <w:rPr>
+          <w:rFonts w:ascii="Times New Roman" w:eastAsiaTheme="majorEastAsia" w:hAnsi="Times New Roman" w:cs="Times New Roman"/>
+          <w:color w:val="FF0000"/>
+          <w:sz w:val="19"/>
+          <w:szCs w:val="19"/>
+          <w:lang w:val="en-CA"/>
+        </w:rPr>
+        <w:t>taxa</w:t>
+      </w:r>
+      <w:proofErr w:type="spellEnd"/>
+      <w:r>
+        <w:rPr>
+          <w:rFonts w:ascii="Times New Roman" w:eastAsiaTheme="majorEastAsia" w:hAnsi="Times New Roman" w:cs="Times New Roman"/>
+          <w:color w:val="FF0000"/>
+          <w:sz w:val="19"/>
+          <w:szCs w:val="19"/>
+          <w:lang w:val="en-CA"/>
+        </w:rPr>
+        <w:t xml:space="preserve"> (3, below); type II edges the number of included </w:t>
+      </w:r>
+      <w:proofErr w:type="spellStart"/>
+      <w:r>
+        <w:rPr>
+          <w:rFonts w:ascii="Times New Roman" w:eastAsiaTheme="majorEastAsia" w:hAnsi="Times New Roman" w:cs="Times New Roman"/>
+          <w:color w:val="FF0000"/>
+          <w:sz w:val="19"/>
+          <w:szCs w:val="19"/>
+          <w:lang w:val="en-CA"/>
+        </w:rPr>
+        <w:t>taxa</w:t>
+      </w:r>
+      <w:proofErr w:type="spellEnd"/>
+      <w:r>
+        <w:rPr>
+          <w:rFonts w:ascii="Times New Roman" w:eastAsiaTheme="majorEastAsia" w:hAnsi="Times New Roman" w:cs="Times New Roman"/>
+          <w:color w:val="FF0000"/>
+          <w:sz w:val="19"/>
+          <w:szCs w:val="19"/>
+          <w:lang w:val="en-CA"/>
+        </w:rPr>
+        <w:t xml:space="preserve"> (D2, below); type III the overlapping </w:t>
+      </w:r>
+      <w:proofErr w:type="spellStart"/>
+      <w:r>
+        <w:rPr>
+          <w:rFonts w:ascii="Times New Roman" w:eastAsiaTheme="majorEastAsia" w:hAnsi="Times New Roman" w:cs="Times New Roman"/>
+          <w:color w:val="FF0000"/>
+          <w:sz w:val="19"/>
+          <w:szCs w:val="19"/>
+          <w:lang w:val="en-CA"/>
+        </w:rPr>
+        <w:t>taxa</w:t>
+      </w:r>
+      <w:proofErr w:type="spellEnd"/>
+      <w:r>
+        <w:rPr>
+          <w:rFonts w:ascii="Times New Roman" w:eastAsiaTheme="majorEastAsia" w:hAnsi="Times New Roman" w:cs="Times New Roman"/>
+          <w:color w:val="FF0000"/>
+          <w:sz w:val="19"/>
+          <w:szCs w:val="19"/>
+          <w:lang w:val="en-CA"/>
+        </w:rPr>
+        <w:t xml:space="preserve"> (2, below) and for the type IV, the number of </w:t>
+      </w:r>
+      <w:proofErr w:type="spellStart"/>
+      <w:r>
+        <w:rPr>
+          <w:rFonts w:ascii="Times New Roman" w:eastAsiaTheme="majorEastAsia" w:hAnsi="Times New Roman" w:cs="Times New Roman"/>
+          <w:color w:val="FF0000"/>
+          <w:sz w:val="19"/>
+          <w:szCs w:val="19"/>
+          <w:lang w:val="en-CA"/>
+        </w:rPr>
+        <w:t>taxa</w:t>
+      </w:r>
+      <w:proofErr w:type="spellEnd"/>
+      <w:r>
+        <w:rPr>
+          <w:rFonts w:ascii="Times New Roman" w:eastAsiaTheme="majorEastAsia" w:hAnsi="Times New Roman" w:cs="Times New Roman"/>
+          <w:color w:val="FF0000"/>
+          <w:sz w:val="19"/>
+          <w:szCs w:val="19"/>
+          <w:lang w:val="en-CA"/>
+        </w:rPr>
+        <w:t xml:space="preserve"> with dissimilar traits (7, below).</w:t>
+      </w:r>
+    </w:p>
+    <w:p>
+      <w:pPr>
+        <w:rPr>
+          <w:rFonts w:ascii="Times New Roman" w:eastAsiaTheme="majorEastAsia" w:hAnsi="Times New Roman" w:cs="Times New Roman"/>
+          <w:sz w:val="19"/>
+          <w:szCs w:val="19"/>
+          <w:lang w:val="en-CA"/>
+        </w:rPr>
+      </w:pPr>
+      <w:r>
+        <w:rPr>
+          <w:rFonts w:ascii="Times New Roman" w:eastAsiaTheme="majorEastAsia" w:hAnsi="Times New Roman" w:cs="Times New Roman"/>
+          <w:noProof/>
+          <w:sz w:val="19"/>
+          <w:szCs w:val="19"/>
+          <w:lang w:val="en-CA" w:eastAsia="en-CA"/>
+        </w:rPr>
+        <w:pict>
+          <v:rect id="_x0000_s1038" style="position:absolute;margin-left:337.85pt;margin-top:32.15pt;width:58.6pt;height:66.2pt;z-index:251672576" filled="f" strokecolor="red"/>
+        </w:pict>
+      </w:r>
+      <w:r>
+        <w:rPr>
+          <w:rFonts w:ascii="Times New Roman" w:eastAsiaTheme="majorEastAsia" w:hAnsi="Times New Roman" w:cs="Times New Roman"/>
+          <w:noProof/>
+          <w:sz w:val="19"/>
+          <w:szCs w:val="19"/>
+          <w:lang w:val="en-CA" w:eastAsia="en-CA"/>
+        </w:rPr>
+        <w:pict>
+          <v:rect id="_x0000_s1037" style="position:absolute;margin-left:239.3pt;margin-top:50.5pt;width:58.6pt;height:20.25pt;z-index:251671552" filled="f" strokecolor="red"/>
+        </w:pict>
+      </w:r>
+      <w:r>
+        <w:rPr>
+          <w:rFonts w:ascii="Times New Roman" w:eastAsiaTheme="majorEastAsia" w:hAnsi="Times New Roman" w:cs="Times New Roman"/>
+          <w:noProof/>
+          <w:sz w:val="19"/>
+          <w:szCs w:val="19"/>
+          <w:lang w:val="en-CA" w:eastAsia="en-CA"/>
+        </w:rPr>
+        <w:pict>
+          <v:rect id="_x0000_s1036" style="position:absolute;margin-left:141.85pt;margin-top:50.5pt;width:58.6pt;height:57.8pt;z-index:251670528" filled="f" strokecolor="red"/>
+        </w:pict>
+      </w:r>
+      <w:r>
+        <w:rPr>
+          <w:rFonts w:ascii="Times New Roman" w:eastAsiaTheme="majorEastAsia" w:hAnsi="Times New Roman" w:cs="Times New Roman"/>
+          <w:noProof/>
+          <w:sz w:val="19"/>
+          <w:szCs w:val="19"/>
+          <w:lang w:val="en-CA" w:eastAsia="en-CA"/>
+        </w:rPr>
+        <w:pict>
+          <v:rect id="_x0000_s1035" style="position:absolute;margin-left:44.05pt;margin-top:70.75pt;width:58.6pt;height:27.6pt;z-index:251669504" filled="f" strokecolor="red"/>
+        </w:pict>
+      </w:r>
+      <w:r>
+        <w:rPr>
+          <w:rFonts w:ascii="Times New Roman" w:eastAsiaTheme="majorEastAsia" w:hAnsi="Times New Roman" w:cs="Times New Roman"/>
+          <w:sz w:val="19"/>
+          <w:szCs w:val="19"/>
+          <w:lang w:val="en-CA"/>
+        </w:rPr>
+        <w:drawing>
+          <wp:inline distT="0" distB="0" distL="19050" distR="1905">
+            <wp:extent cx="5087566" cy="1640485"/>
+            <wp:effectExtent l="19050" t="0" r="0" b="0"/>
+            <wp:docPr id="2" name="Image 1"/>
+            <wp:cNvGraphicFramePr>
+              <a:graphicFrameLocks xmlns:a="http://schemas.openxmlformats.org/drawingml/2006/main" noChangeAspect="1"/>
+            </wp:cNvGraphicFramePr>
+            <a:graphic xmlns:a="http://schemas.openxmlformats.org/drawingml/2006/main">
+              <a:graphicData uri="http://schemas.openxmlformats.org/drawingml/2006/picture">
+                <pic:pic xmlns:pic="http://schemas.openxmlformats.org/drawingml/2006/picture">
+                  <pic:nvPicPr>
+                    <pic:cNvPr id="6" name="Image 1"/>
+                    <pic:cNvPicPr>
+                      <a:picLocks noChangeAspect="1" noChangeArrowheads="1"/>
+                    </pic:cNvPicPr>
+                  </pic:nvPicPr>
+                  <pic:blipFill>
+                    <a:blip r:embed="rId7" cstate="print"/>
+                    <a:srcRect t="57114"/>
+                    <a:stretch>
+                      <a:fillRect/>
+                    </a:stretch>
+                  </pic:blipFill>
+                  <pic:spPr bwMode="auto">
+                    <a:xfrm>
+                      <a:off x="0" y="0"/>
+                      <a:ext cx="5085799" cy="1639915"/>
+                    </a:xfrm>
+                    <a:prstGeom prst="rect">
+                      <a:avLst/>
+                    </a:prstGeom>
+                  </pic:spPr>
+                </pic:pic>
+              </a:graphicData>
+            </a:graphic>
+          </wp:inline>
+        </w:drawing>
       </w:r>
     </w:p>
     <w:p>
@@ -13994,8 +15714,20 @@
                 <w:szCs w:val="19"/>
                 <w:lang w:val="en-CA" w:eastAsia="fr-CA"/>
               </w:rPr>
-              <w:t>Number of taxa</w:t>
-            </w:r>
+              <w:t xml:space="preserve">Number of </w:t>
+            </w:r>
+            <w:proofErr w:type="spellStart"/>
+            <w:r>
+              <w:rPr>
+                <w:rFonts w:ascii="Times New Roman" w:eastAsia="Times New Roman" w:hAnsi="Times New Roman" w:cs="Times New Roman"/>
+                <w:color w:val="000000"/>
+                <w:sz w:val="19"/>
+                <w:szCs w:val="19"/>
+                <w:lang w:val="en-CA" w:eastAsia="fr-CA"/>
+              </w:rPr>
+              <w:t>taxa</w:t>
+            </w:r>
+            <w:proofErr w:type="spellEnd"/>
           </w:p>
         </w:tc>
         <w:tc>
@@ -14037,6 +15769,7 @@
                 <w:lang w:val="en-CA" w:eastAsia="fr-CA"/>
               </w:rPr>
             </w:pPr>
+            <w:proofErr w:type="spellStart"/>
             <w:r>
               <w:rPr>
                 <w:rFonts w:ascii="Times New Roman" w:eastAsia="Times New Roman" w:hAnsi="Times New Roman" w:cs="Times New Roman"/>
@@ -14047,6 +15780,7 @@
               </w:rPr>
               <w:t>Taxa</w:t>
             </w:r>
+            <w:proofErr w:type="spellEnd"/>
           </w:p>
         </w:tc>
       </w:tr>
@@ -14314,7 +16048,14 @@
         <w:rPr>
           <w:lang w:val="en-CA"/>
         </w:rPr>
-        <w:t>, summary_statistics.t</w:t>
+        <w:t xml:space="preserve">, </w:t>
+      </w:r>
+      <w:proofErr w:type="spellStart"/>
+      <w:r>
+        <w:rPr>
+          <w:lang w:val="en-CA"/>
+        </w:rPr>
+        <w:t>summary_statistics.t</w:t>
       </w:r>
       <w:r>
         <w:rPr>
@@ -14322,11 +16063,33 @@
         </w:rPr>
         <w:t>sv</w:t>
       </w:r>
-      <w:r>
-        <w:rPr>
-          <w:lang w:val="en-CA"/>
-        </w:rPr>
-        <w:t>, network_statistics.tsv and nodes_statistics.t</w:t>
+      <w:proofErr w:type="spellEnd"/>
+      <w:r>
+        <w:rPr>
+          <w:lang w:val="en-CA"/>
+        </w:rPr>
+        <w:t xml:space="preserve">, </w:t>
+      </w:r>
+      <w:proofErr w:type="spellStart"/>
+      <w:r>
+        <w:rPr>
+          <w:lang w:val="en-CA"/>
+        </w:rPr>
+        <w:t>network_statistics.tsv</w:t>
+      </w:r>
+      <w:proofErr w:type="spellEnd"/>
+      <w:r>
+        <w:rPr>
+          <w:lang w:val="en-CA"/>
+        </w:rPr>
+        <w:t xml:space="preserve"> and </w:t>
+      </w:r>
+      <w:proofErr w:type="spellStart"/>
+      <w:r>
+        <w:rPr>
+          <w:lang w:val="en-CA"/>
+        </w:rPr>
+        <w:t>nodes_statistics.t</w:t>
       </w:r>
       <w:r>
         <w:rPr>
@@ -14334,6 +16097,7 @@
         </w:rPr>
         <w:t>sv</w:t>
       </w:r>
+      <w:proofErr w:type="spellEnd"/>
       <w:r>
         <w:rPr>
           <w:lang w:val="en-CA"/>
@@ -14647,6 +16411,7 @@
         </w:rPr>
         <w:t>_</w:t>
       </w:r>
+      <w:proofErr w:type="spellStart"/>
       <w:r>
         <w:rPr>
           <w:i/>
@@ -14665,6 +16430,7 @@
         </w:rPr>
         <w:t>sv</w:t>
       </w:r>
+      <w:proofErr w:type="spellEnd"/>
       <w:r>
         <w:rPr>
           <w:sz w:val="20"/>
@@ -14682,6 +16448,7 @@
         </w:rPr>
         <w:t>_</w:t>
       </w:r>
+      <w:proofErr w:type="spellStart"/>
       <w:r>
         <w:rPr>
           <w:i/>
@@ -14709,6 +16476,7 @@
         </w:rPr>
         <w:t>sv</w:t>
       </w:r>
+      <w:proofErr w:type="spellEnd"/>
       <w:r>
         <w:rPr>
           <w:sz w:val="20"/>
@@ -14749,8 +16517,9 @@
           <w:szCs w:val="20"/>
           <w:lang w:val="en-CA"/>
         </w:rPr>
-        <w:t>_summary_statistics.t</w:t>
-      </w:r>
+        <w:t>_</w:t>
+      </w:r>
+      <w:proofErr w:type="spellStart"/>
       <w:r>
         <w:rPr>
           <w:i/>
@@ -14758,8 +16527,18 @@
           <w:szCs w:val="20"/>
           <w:lang w:val="en-CA"/>
         </w:rPr>
+        <w:t>summary_statistics.t</w:t>
+      </w:r>
+      <w:r>
+        <w:rPr>
+          <w:i/>
+          <w:sz w:val="20"/>
+          <w:szCs w:val="20"/>
+          <w:lang w:val="en-CA"/>
+        </w:rPr>
         <w:t>sv</w:t>
       </w:r>
+      <w:proofErr w:type="spellEnd"/>
       <w:r>
         <w:rPr>
           <w:sz w:val="20"/>
@@ -14774,7 +16553,25 @@
           <w:szCs w:val="20"/>
           <w:lang w:val="en-CA"/>
         </w:rPr>
-        <w:t xml:space="preserve"> is also available and contains some node-specific informations (</w:t>
+        <w:t xml:space="preserve"> is also available and contains some node-specific </w:t>
+      </w:r>
+      <w:proofErr w:type="spellStart"/>
+      <w:r>
+        <w:rPr>
+          <w:sz w:val="20"/>
+          <w:szCs w:val="20"/>
+          <w:lang w:val="en-CA"/>
+        </w:rPr>
+        <w:t>informations</w:t>
+      </w:r>
+      <w:proofErr w:type="spellEnd"/>
+      <w:r>
+        <w:rPr>
+          <w:sz w:val="20"/>
+          <w:szCs w:val="20"/>
+          <w:lang w:val="en-CA"/>
+        </w:rPr>
+        <w:t xml:space="preserve"> (</w:t>
       </w:r>
       <w:r>
         <w:rPr>
@@ -14792,6 +16589,28 @@
           <w:lang w:val="en-CA"/>
         </w:rPr>
         <w:t>).</w:t>
+      </w:r>
+    </w:p>
+    <w:p>
+      <w:pPr>
+        <w:spacing w:after="0" w:line="240" w:lineRule="auto"/>
+        <w:rPr>
+          <w:rFonts w:ascii="Times New Roman" w:hAnsi="Times New Roman" w:cs="Times New Roman"/>
+          <w:b/>
+          <w:sz w:val="19"/>
+          <w:szCs w:val="19"/>
+          <w:lang w:val="en-CA"/>
+        </w:rPr>
+      </w:pPr>
+      <w:r>
+        <w:rPr>
+          <w:rFonts w:ascii="Times New Roman" w:hAnsi="Times New Roman" w:cs="Times New Roman"/>
+          <w:b/>
+          <w:sz w:val="19"/>
+          <w:szCs w:val="19"/>
+          <w:lang w:val="en-CA"/>
+        </w:rPr>
+        <w:br w:type="page"/>
       </w:r>
     </w:p>
     <w:p>
@@ -14814,6 +16633,7 @@
           <w:szCs w:val="19"/>
           <w:lang w:val="en-CA"/>
         </w:rPr>
+        <w:lastRenderedPageBreak/>
         <w:t>Default screen output when executing the software</w:t>
       </w:r>
       <w:r>
@@ -14872,7 +16692,73 @@
           <w:u w:val="single"/>
           <w:lang w:val="fr-CA"/>
         </w:rPr>
-        <w:t>Etienne Lord, Jananan Pathmanathan, Vladimir Makarenkov,</w:t>
+        <w:t xml:space="preserve">Etienne Lord, </w:t>
+      </w:r>
+      <w:proofErr w:type="spellStart"/>
+      <w:r>
+        <w:rPr>
+          <w:rFonts w:ascii="Courier New" w:hAnsi="Courier New" w:cs="Courier New"/>
+          <w:sz w:val="10"/>
+          <w:szCs w:val="10"/>
+          <w:u w:val="single"/>
+          <w:lang w:val="fr-CA"/>
+        </w:rPr>
+        <w:t>Jananan</w:t>
+      </w:r>
+      <w:proofErr w:type="spellEnd"/>
+      <w:r>
+        <w:rPr>
+          <w:rFonts w:ascii="Courier New" w:hAnsi="Courier New" w:cs="Courier New"/>
+          <w:sz w:val="10"/>
+          <w:szCs w:val="10"/>
+          <w:u w:val="single"/>
+          <w:lang w:val="fr-CA"/>
+        </w:rPr>
+        <w:t xml:space="preserve"> </w:t>
+      </w:r>
+      <w:proofErr w:type="spellStart"/>
+      <w:r>
+        <w:rPr>
+          <w:rFonts w:ascii="Courier New" w:hAnsi="Courier New" w:cs="Courier New"/>
+          <w:sz w:val="10"/>
+          <w:szCs w:val="10"/>
+          <w:u w:val="single"/>
+          <w:lang w:val="fr-CA"/>
+        </w:rPr>
+        <w:t>Pathmanathan</w:t>
+      </w:r>
+      <w:proofErr w:type="spellEnd"/>
+      <w:r>
+        <w:rPr>
+          <w:rFonts w:ascii="Courier New" w:hAnsi="Courier New" w:cs="Courier New"/>
+          <w:sz w:val="10"/>
+          <w:szCs w:val="10"/>
+          <w:u w:val="single"/>
+          <w:lang w:val="fr-CA"/>
+        </w:rPr>
+        <w:t xml:space="preserve">, Vladimir </w:t>
+      </w:r>
+      <w:proofErr w:type="spellStart"/>
+      <w:r>
+        <w:rPr>
+          <w:rFonts w:ascii="Courier New" w:hAnsi="Courier New" w:cs="Courier New"/>
+          <w:sz w:val="10"/>
+          <w:szCs w:val="10"/>
+          <w:u w:val="single"/>
+          <w:lang w:val="fr-CA"/>
+        </w:rPr>
+        <w:t>Makarenkov</w:t>
+      </w:r>
+      <w:proofErr w:type="spellEnd"/>
+      <w:r>
+        <w:rPr>
+          <w:rFonts w:ascii="Courier New" w:hAnsi="Courier New" w:cs="Courier New"/>
+          <w:sz w:val="10"/>
+          <w:szCs w:val="10"/>
+          <w:u w:val="single"/>
+          <w:lang w:val="fr-CA"/>
+        </w:rPr>
+        <w:t>,</w:t>
       </w:r>
     </w:p>
     <w:p>
@@ -14896,8 +16782,20 @@
           <w:u w:val="single"/>
           <w:lang w:val="fr-CA"/>
         </w:rPr>
-        <w:t>François-Joseph Lapointe, Éric Bapteste</w:t>
-      </w:r>
+        <w:t xml:space="preserve">François-Joseph Lapointe, Éric </w:t>
+      </w:r>
+      <w:proofErr w:type="spellStart"/>
+      <w:r>
+        <w:rPr>
+          <w:rFonts w:ascii="Courier New" w:hAnsi="Courier New" w:cs="Courier New"/>
+          <w:sz w:val="10"/>
+          <w:szCs w:val="10"/>
+          <w:u w:val="single"/>
+          <w:lang w:val="fr-CA"/>
+        </w:rPr>
+        <w:t>Bapteste</w:t>
+      </w:r>
+      <w:proofErr w:type="spellEnd"/>
     </w:p>
     <w:p>
       <w:pPr>
@@ -14978,7 +16876,51 @@
           <w:u w:val="single"/>
           <w:lang w:val="en-CA"/>
         </w:rPr>
-        <w:t xml:space="preserve">/sample.phy -perm=10 -graphml -triplets </w:t>
+        <w:t>/</w:t>
+      </w:r>
+      <w:proofErr w:type="spellStart"/>
+      <w:r>
+        <w:rPr>
+          <w:rFonts w:ascii="Courier New" w:hAnsi="Courier New" w:cs="Courier New"/>
+          <w:sz w:val="10"/>
+          <w:szCs w:val="10"/>
+          <w:u w:val="single"/>
+          <w:lang w:val="en-CA"/>
+        </w:rPr>
+        <w:t>sample.phy</w:t>
+      </w:r>
+      <w:proofErr w:type="spellEnd"/>
+      <w:r>
+        <w:rPr>
+          <w:rFonts w:ascii="Courier New" w:hAnsi="Courier New" w:cs="Courier New"/>
+          <w:sz w:val="10"/>
+          <w:szCs w:val="10"/>
+          <w:u w:val="single"/>
+          <w:lang w:val="en-CA"/>
+        </w:rPr>
+        <w:t xml:space="preserve"> -perm=10 -</w:t>
+      </w:r>
+      <w:proofErr w:type="spellStart"/>
+      <w:r>
+        <w:rPr>
+          <w:rFonts w:ascii="Courier New" w:hAnsi="Courier New" w:cs="Courier New"/>
+          <w:sz w:val="10"/>
+          <w:szCs w:val="10"/>
+          <w:u w:val="single"/>
+          <w:lang w:val="en-CA"/>
+        </w:rPr>
+        <w:t>graphml</w:t>
+      </w:r>
+      <w:proofErr w:type="spellEnd"/>
+      <w:r>
+        <w:rPr>
+          <w:rFonts w:ascii="Courier New" w:hAnsi="Courier New" w:cs="Courier New"/>
+          <w:sz w:val="10"/>
+          <w:szCs w:val="10"/>
+          <w:u w:val="single"/>
+          <w:lang w:val="en-CA"/>
+        </w:rPr>
+        <w:t xml:space="preserve"> -triplets </w:t>
       </w:r>
     </w:p>
     <w:p>
@@ -15022,8 +16964,20 @@
           <w:u w:val="single"/>
           <w:lang w:val="en-CA"/>
         </w:rPr>
-        <w:t>/sample.phy</w:t>
-      </w:r>
+        <w:t>/</w:t>
+      </w:r>
+      <w:proofErr w:type="spellStart"/>
+      <w:r>
+        <w:rPr>
+          <w:rFonts w:ascii="Courier New" w:hAnsi="Courier New" w:cs="Courier New"/>
+          <w:sz w:val="10"/>
+          <w:szCs w:val="10"/>
+          <w:u w:val="single"/>
+          <w:lang w:val="en-CA"/>
+        </w:rPr>
+        <w:t>sample.phy</w:t>
+      </w:r>
+      <w:proofErr w:type="spellEnd"/>
     </w:p>
     <w:p>
       <w:pPr>
@@ -15046,8 +17000,20 @@
           <w:u w:val="single"/>
           <w:lang w:val="en-CA"/>
         </w:rPr>
-        <w:t>Output directory                     : results/sample_phy</w:t>
-      </w:r>
+        <w:t>Output directory                     : results/</w:t>
+      </w:r>
+      <w:proofErr w:type="spellStart"/>
+      <w:r>
+        <w:rPr>
+          <w:rFonts w:ascii="Courier New" w:hAnsi="Courier New" w:cs="Courier New"/>
+          <w:sz w:val="10"/>
+          <w:szCs w:val="10"/>
+          <w:u w:val="single"/>
+          <w:lang w:val="en-CA"/>
+        </w:rPr>
+        <w:t>sample_phy</w:t>
+      </w:r>
+      <w:proofErr w:type="spellEnd"/>
     </w:p>
     <w:p>
       <w:pPr>
@@ -15070,7 +17036,29 @@
           <w:u w:val="single"/>
           <w:lang w:val="en-CA"/>
         </w:rPr>
-        <w:t>N taxa                               : 5 (rows)</w:t>
+        <w:t xml:space="preserve">N </w:t>
+      </w:r>
+      <w:proofErr w:type="spellStart"/>
+      <w:r>
+        <w:rPr>
+          <w:rFonts w:ascii="Courier New" w:hAnsi="Courier New" w:cs="Courier New"/>
+          <w:sz w:val="10"/>
+          <w:szCs w:val="10"/>
+          <w:u w:val="single"/>
+          <w:lang w:val="en-CA"/>
+        </w:rPr>
+        <w:t>taxa</w:t>
+      </w:r>
+      <w:proofErr w:type="spellEnd"/>
+      <w:r>
+        <w:rPr>
+          <w:rFonts w:ascii="Courier New" w:hAnsi="Courier New" w:cs="Courier New"/>
+          <w:sz w:val="10"/>
+          <w:szCs w:val="10"/>
+          <w:u w:val="single"/>
+          <w:lang w:val="en-CA"/>
+        </w:rPr>
+        <w:t xml:space="preserve">                               : 5 (rows)</w:t>
       </w:r>
     </w:p>
     <w:p>
@@ -15478,7 +17466,29 @@
           <w:u w:val="single"/>
           <w:lang w:val="en-CA"/>
         </w:rPr>
-        <w:t>Permutations mode                    : equiprobable (default)</w:t>
+        <w:t xml:space="preserve">Permutations mode                    : </w:t>
+      </w:r>
+      <w:proofErr w:type="spellStart"/>
+      <w:r>
+        <w:rPr>
+          <w:rFonts w:ascii="Courier New" w:hAnsi="Courier New" w:cs="Courier New"/>
+          <w:sz w:val="10"/>
+          <w:szCs w:val="10"/>
+          <w:u w:val="single"/>
+          <w:lang w:val="en-CA"/>
+        </w:rPr>
+        <w:t>equiprobable</w:t>
+      </w:r>
+      <w:proofErr w:type="spellEnd"/>
+      <w:r>
+        <w:rPr>
+          <w:rFonts w:ascii="Courier New" w:hAnsi="Courier New" w:cs="Courier New"/>
+          <w:sz w:val="10"/>
+          <w:szCs w:val="10"/>
+          <w:u w:val="single"/>
+          <w:lang w:val="en-CA"/>
+        </w:rPr>
+        <w:t xml:space="preserve"> (default)</w:t>
       </w:r>
     </w:p>
     <w:p>
@@ -15502,7 +17512,6 @@
           <w:u w:val="single"/>
           <w:lang w:val="en-CA"/>
         </w:rPr>
-        <w:lastRenderedPageBreak/>
         <w:t>Seed                                 : 1001</w:t>
       </w:r>
     </w:p>
@@ -15519,6 +17528,7 @@
           <w:lang w:val="en-CA"/>
         </w:rPr>
       </w:pPr>
+      <w:proofErr w:type="spellStart"/>
       <w:r>
         <w:rPr>
           <w:rFonts w:ascii="Courier New" w:hAnsi="Courier New" w:cs="Courier New"/>
@@ -15527,7 +17537,18 @@
           <w:u w:val="single"/>
           <w:lang w:val="en-CA"/>
         </w:rPr>
-        <w:t>PhyloPermute k                       : 2.0</w:t>
+        <w:t>PhyloPermute</w:t>
+      </w:r>
+      <w:proofErr w:type="spellEnd"/>
+      <w:r>
+        <w:rPr>
+          <w:rFonts w:ascii="Courier New" w:hAnsi="Courier New" w:cs="Courier New"/>
+          <w:sz w:val="10"/>
+          <w:szCs w:val="10"/>
+          <w:u w:val="single"/>
+          <w:lang w:val="en-CA"/>
+        </w:rPr>
+        <w:t xml:space="preserve"> k                       : 2.0</w:t>
       </w:r>
     </w:p>
     <w:p>
@@ -16463,8 +18484,86 @@
           <w:u w:val="single"/>
           <w:lang w:val="en-CA"/>
         </w:rPr>
-        <w:t>CC_type3        1.0     1.0             10      1.0     0.0     1.0     1.0     1.0     1.0</w:t>
-      </w:r>
+        <w:t xml:space="preserve">CC_type3        1.0     </w:t>
+      </w:r>
+      <w:proofErr w:type="spellStart"/>
+      <w:r>
+        <w:rPr>
+          <w:rFonts w:ascii="Courier New" w:hAnsi="Courier New" w:cs="Courier New"/>
+          <w:sz w:val="10"/>
+          <w:szCs w:val="10"/>
+          <w:u w:val="single"/>
+          <w:lang w:val="en-CA"/>
+        </w:rPr>
+        <w:t>1.0</w:t>
+      </w:r>
+      <w:proofErr w:type="spellEnd"/>
+      <w:r>
+        <w:rPr>
+          <w:rFonts w:ascii="Courier New" w:hAnsi="Courier New" w:cs="Courier New"/>
+          <w:sz w:val="10"/>
+          <w:szCs w:val="10"/>
+          <w:u w:val="single"/>
+          <w:lang w:val="en-CA"/>
+        </w:rPr>
+        <w:t xml:space="preserve">             10      1.0     0.0     1.0     </w:t>
+      </w:r>
+      <w:proofErr w:type="spellStart"/>
+      <w:r>
+        <w:rPr>
+          <w:rFonts w:ascii="Courier New" w:hAnsi="Courier New" w:cs="Courier New"/>
+          <w:sz w:val="10"/>
+          <w:szCs w:val="10"/>
+          <w:u w:val="single"/>
+          <w:lang w:val="en-CA"/>
+        </w:rPr>
+        <w:t>1.0</w:t>
+      </w:r>
+      <w:proofErr w:type="spellEnd"/>
+      <w:r>
+        <w:rPr>
+          <w:rFonts w:ascii="Courier New" w:hAnsi="Courier New" w:cs="Courier New"/>
+          <w:sz w:val="10"/>
+          <w:szCs w:val="10"/>
+          <w:u w:val="single"/>
+          <w:lang w:val="en-CA"/>
+        </w:rPr>
+        <w:t xml:space="preserve">     </w:t>
+      </w:r>
+      <w:proofErr w:type="spellStart"/>
+      <w:r>
+        <w:rPr>
+          <w:rFonts w:ascii="Courier New" w:hAnsi="Courier New" w:cs="Courier New"/>
+          <w:sz w:val="10"/>
+          <w:szCs w:val="10"/>
+          <w:u w:val="single"/>
+          <w:lang w:val="en-CA"/>
+        </w:rPr>
+        <w:t>1.0</w:t>
+      </w:r>
+      <w:proofErr w:type="spellEnd"/>
+      <w:r>
+        <w:rPr>
+          <w:rFonts w:ascii="Courier New" w:hAnsi="Courier New" w:cs="Courier New"/>
+          <w:sz w:val="10"/>
+          <w:szCs w:val="10"/>
+          <w:u w:val="single"/>
+          <w:lang w:val="en-CA"/>
+        </w:rPr>
+        <w:t xml:space="preserve">     </w:t>
+      </w:r>
+      <w:proofErr w:type="spellStart"/>
+      <w:r>
+        <w:rPr>
+          <w:rFonts w:ascii="Courier New" w:hAnsi="Courier New" w:cs="Courier New"/>
+          <w:sz w:val="10"/>
+          <w:szCs w:val="10"/>
+          <w:u w:val="single"/>
+          <w:lang w:val="en-CA"/>
+        </w:rPr>
+        <w:t>1.0</w:t>
+      </w:r>
+      <w:proofErr w:type="spellEnd"/>
     </w:p>
     <w:p>
       <w:pPr>
@@ -16479,6 +18578,7 @@
           <w:lang w:val="en-CA"/>
         </w:rPr>
       </w:pPr>
+      <w:proofErr w:type="spellStart"/>
       <w:r>
         <w:rPr>
           <w:rFonts w:ascii="Courier New" w:hAnsi="Courier New" w:cs="Courier New"/>
@@ -16487,8 +18587,97 @@
           <w:u w:val="single"/>
           <w:lang w:val="en-CA"/>
         </w:rPr>
-        <w:t>CC_complete     1.0     1.0             10      1.0     0.0     1.0     1.0     1.0     1.0</w:t>
-      </w:r>
+        <w:t>CC_complete</w:t>
+      </w:r>
+      <w:proofErr w:type="spellEnd"/>
+      <w:r>
+        <w:rPr>
+          <w:rFonts w:ascii="Courier New" w:hAnsi="Courier New" w:cs="Courier New"/>
+          <w:sz w:val="10"/>
+          <w:szCs w:val="10"/>
+          <w:u w:val="single"/>
+          <w:lang w:val="en-CA"/>
+        </w:rPr>
+        <w:t xml:space="preserve">     1.0     </w:t>
+      </w:r>
+      <w:proofErr w:type="spellStart"/>
+      <w:r>
+        <w:rPr>
+          <w:rFonts w:ascii="Courier New" w:hAnsi="Courier New" w:cs="Courier New"/>
+          <w:sz w:val="10"/>
+          <w:szCs w:val="10"/>
+          <w:u w:val="single"/>
+          <w:lang w:val="en-CA"/>
+        </w:rPr>
+        <w:t>1.0</w:t>
+      </w:r>
+      <w:proofErr w:type="spellEnd"/>
+      <w:r>
+        <w:rPr>
+          <w:rFonts w:ascii="Courier New" w:hAnsi="Courier New" w:cs="Courier New"/>
+          <w:sz w:val="10"/>
+          <w:szCs w:val="10"/>
+          <w:u w:val="single"/>
+          <w:lang w:val="en-CA"/>
+        </w:rPr>
+        <w:t xml:space="preserve">             10      1.0     0.0     1.0     </w:t>
+      </w:r>
+      <w:proofErr w:type="spellStart"/>
+      <w:r>
+        <w:rPr>
+          <w:rFonts w:ascii="Courier New" w:hAnsi="Courier New" w:cs="Courier New"/>
+          <w:sz w:val="10"/>
+          <w:szCs w:val="10"/>
+          <w:u w:val="single"/>
+          <w:lang w:val="en-CA"/>
+        </w:rPr>
+        <w:t>1.0</w:t>
+      </w:r>
+      <w:proofErr w:type="spellEnd"/>
+      <w:r>
+        <w:rPr>
+          <w:rFonts w:ascii="Courier New" w:hAnsi="Courier New" w:cs="Courier New"/>
+          <w:sz w:val="10"/>
+          <w:szCs w:val="10"/>
+          <w:u w:val="single"/>
+          <w:lang w:val="en-CA"/>
+        </w:rPr>
+        <w:t xml:space="preserve">     </w:t>
+      </w:r>
+      <w:proofErr w:type="spellStart"/>
+      <w:r>
+        <w:rPr>
+          <w:rFonts w:ascii="Courier New" w:hAnsi="Courier New" w:cs="Courier New"/>
+          <w:sz w:val="10"/>
+          <w:szCs w:val="10"/>
+          <w:u w:val="single"/>
+          <w:lang w:val="en-CA"/>
+        </w:rPr>
+        <w:t>1.0</w:t>
+      </w:r>
+      <w:proofErr w:type="spellEnd"/>
+      <w:r>
+        <w:rPr>
+          <w:rFonts w:ascii="Courier New" w:hAnsi="Courier New" w:cs="Courier New"/>
+          <w:sz w:val="10"/>
+          <w:szCs w:val="10"/>
+          <w:u w:val="single"/>
+          <w:lang w:val="en-CA"/>
+        </w:rPr>
+        <w:t xml:space="preserve">     </w:t>
+      </w:r>
+      <w:proofErr w:type="spellStart"/>
+      <w:r>
+        <w:rPr>
+          <w:rFonts w:ascii="Courier New" w:hAnsi="Courier New" w:cs="Courier New"/>
+          <w:sz w:val="10"/>
+          <w:szCs w:val="10"/>
+          <w:u w:val="single"/>
+          <w:lang w:val="en-CA"/>
+        </w:rPr>
+        <w:t>1.0</w:t>
+      </w:r>
+      <w:proofErr w:type="spellEnd"/>
     </w:p>
     <w:p>
       <w:pPr>
@@ -16503,6 +18692,7 @@
           <w:lang w:val="en-CA"/>
         </w:rPr>
       </w:pPr>
+      <w:proofErr w:type="spellStart"/>
       <w:r>
         <w:rPr>
           <w:rFonts w:ascii="Courier New" w:hAnsi="Courier New" w:cs="Courier New"/>
@@ -16511,8 +18701,119 @@
           <w:u w:val="single"/>
           <w:lang w:val="en-CA"/>
         </w:rPr>
-        <w:t>total_ap_compl. 0.0     1.0             10      0.0     0.0     0.0     0.0     0.0     0.0</w:t>
-      </w:r>
+        <w:t>total_ap_compl</w:t>
+      </w:r>
+      <w:proofErr w:type="spellEnd"/>
+      <w:r>
+        <w:rPr>
+          <w:rFonts w:ascii="Courier New" w:hAnsi="Courier New" w:cs="Courier New"/>
+          <w:sz w:val="10"/>
+          <w:szCs w:val="10"/>
+          <w:u w:val="single"/>
+          <w:lang w:val="en-CA"/>
+        </w:rPr>
+        <w:t xml:space="preserve">. 0.0     1.0             10      0.0     </w:t>
+      </w:r>
+      <w:proofErr w:type="spellStart"/>
+      <w:r>
+        <w:rPr>
+          <w:rFonts w:ascii="Courier New" w:hAnsi="Courier New" w:cs="Courier New"/>
+          <w:sz w:val="10"/>
+          <w:szCs w:val="10"/>
+          <w:u w:val="single"/>
+          <w:lang w:val="en-CA"/>
+        </w:rPr>
+        <w:t>0.0</w:t>
+      </w:r>
+      <w:proofErr w:type="spellEnd"/>
+      <w:r>
+        <w:rPr>
+          <w:rFonts w:ascii="Courier New" w:hAnsi="Courier New" w:cs="Courier New"/>
+          <w:sz w:val="10"/>
+          <w:szCs w:val="10"/>
+          <w:u w:val="single"/>
+          <w:lang w:val="en-CA"/>
+        </w:rPr>
+        <w:t xml:space="preserve">     </w:t>
+      </w:r>
+      <w:proofErr w:type="spellStart"/>
+      <w:r>
+        <w:rPr>
+          <w:rFonts w:ascii="Courier New" w:hAnsi="Courier New" w:cs="Courier New"/>
+          <w:sz w:val="10"/>
+          <w:szCs w:val="10"/>
+          <w:u w:val="single"/>
+          <w:lang w:val="en-CA"/>
+        </w:rPr>
+        <w:t>0.0</w:t>
+      </w:r>
+      <w:proofErr w:type="spellEnd"/>
+      <w:r>
+        <w:rPr>
+          <w:rFonts w:ascii="Courier New" w:hAnsi="Courier New" w:cs="Courier New"/>
+          <w:sz w:val="10"/>
+          <w:szCs w:val="10"/>
+          <w:u w:val="single"/>
+          <w:lang w:val="en-CA"/>
+        </w:rPr>
+        <w:t xml:space="preserve">     </w:t>
+      </w:r>
+      <w:proofErr w:type="spellStart"/>
+      <w:r>
+        <w:rPr>
+          <w:rFonts w:ascii="Courier New" w:hAnsi="Courier New" w:cs="Courier New"/>
+          <w:sz w:val="10"/>
+          <w:szCs w:val="10"/>
+          <w:u w:val="single"/>
+          <w:lang w:val="en-CA"/>
+        </w:rPr>
+        <w:t>0.0</w:t>
+      </w:r>
+      <w:proofErr w:type="spellEnd"/>
+      <w:r>
+        <w:rPr>
+          <w:rFonts w:ascii="Courier New" w:hAnsi="Courier New" w:cs="Courier New"/>
+          <w:sz w:val="10"/>
+          <w:szCs w:val="10"/>
+          <w:u w:val="single"/>
+          <w:lang w:val="en-CA"/>
+        </w:rPr>
+        <w:t xml:space="preserve">     </w:t>
+      </w:r>
+      <w:proofErr w:type="spellStart"/>
+      <w:r>
+        <w:rPr>
+          <w:rFonts w:ascii="Courier New" w:hAnsi="Courier New" w:cs="Courier New"/>
+          <w:sz w:val="10"/>
+          <w:szCs w:val="10"/>
+          <w:u w:val="single"/>
+          <w:lang w:val="en-CA"/>
+        </w:rPr>
+        <w:t>0.0</w:t>
+      </w:r>
+      <w:proofErr w:type="spellEnd"/>
+      <w:r>
+        <w:rPr>
+          <w:rFonts w:ascii="Courier New" w:hAnsi="Courier New" w:cs="Courier New"/>
+          <w:sz w:val="10"/>
+          <w:szCs w:val="10"/>
+          <w:u w:val="single"/>
+          <w:lang w:val="en-CA"/>
+        </w:rPr>
+        <w:t xml:space="preserve">     </w:t>
+      </w:r>
+      <w:proofErr w:type="spellStart"/>
+      <w:r>
+        <w:rPr>
+          <w:rFonts w:ascii="Courier New" w:hAnsi="Courier New" w:cs="Courier New"/>
+          <w:sz w:val="10"/>
+          <w:szCs w:val="10"/>
+          <w:u w:val="single"/>
+          <w:lang w:val="en-CA"/>
+        </w:rPr>
+        <w:t>0.0</w:t>
+      </w:r>
+      <w:proofErr w:type="spellEnd"/>
     </w:p>
     <w:p>
       <w:pPr>
@@ -16623,6 +18924,7 @@
           <w:lang w:val="en-CA"/>
         </w:rPr>
       </w:pPr>
+      <w:proofErr w:type="spellStart"/>
       <w:r>
         <w:rPr>
           <w:rFonts w:ascii="Courier New" w:hAnsi="Courier New" w:cs="Courier New"/>
@@ -16631,7 +18933,18 @@
           <w:u w:val="single"/>
           <w:lang w:val="en-CA"/>
         </w:rPr>
-        <w:t>n_edge_compl.   49.0    0.545           10      49.9    2.331   45.0    52.0    45.0    52.0</w:t>
+        <w:t>n_edge_compl</w:t>
+      </w:r>
+      <w:proofErr w:type="spellEnd"/>
+      <w:r>
+        <w:rPr>
+          <w:rFonts w:ascii="Courier New" w:hAnsi="Courier New" w:cs="Courier New"/>
+          <w:sz w:val="10"/>
+          <w:szCs w:val="10"/>
+          <w:u w:val="single"/>
+          <w:lang w:val="en-CA"/>
+        </w:rPr>
+        <w:t>.   49.0    0.545           10      49.9    2.331   45.0    52.0    45.0    52.0</w:t>
       </w:r>
     </w:p>
     <w:p>
@@ -16655,8 +18968,108 @@
           <w:u w:val="single"/>
           <w:lang w:val="en-CA"/>
         </w:rPr>
-        <w:t>total_ap_type3  0.0     1.0             10      0.0     0.0     0.0     0.0     0.0     0.0</w:t>
-      </w:r>
+        <w:t xml:space="preserve">total_ap_type3  0.0     1.0             10      0.0     </w:t>
+      </w:r>
+      <w:proofErr w:type="spellStart"/>
+      <w:r>
+        <w:rPr>
+          <w:rFonts w:ascii="Courier New" w:hAnsi="Courier New" w:cs="Courier New"/>
+          <w:sz w:val="10"/>
+          <w:szCs w:val="10"/>
+          <w:u w:val="single"/>
+          <w:lang w:val="en-CA"/>
+        </w:rPr>
+        <w:t>0.0</w:t>
+      </w:r>
+      <w:proofErr w:type="spellEnd"/>
+      <w:r>
+        <w:rPr>
+          <w:rFonts w:ascii="Courier New" w:hAnsi="Courier New" w:cs="Courier New"/>
+          <w:sz w:val="10"/>
+          <w:szCs w:val="10"/>
+          <w:u w:val="single"/>
+          <w:lang w:val="en-CA"/>
+        </w:rPr>
+        <w:t xml:space="preserve">     </w:t>
+      </w:r>
+      <w:proofErr w:type="spellStart"/>
+      <w:r>
+        <w:rPr>
+          <w:rFonts w:ascii="Courier New" w:hAnsi="Courier New" w:cs="Courier New"/>
+          <w:sz w:val="10"/>
+          <w:szCs w:val="10"/>
+          <w:u w:val="single"/>
+          <w:lang w:val="en-CA"/>
+        </w:rPr>
+        <w:t>0.0</w:t>
+      </w:r>
+      <w:proofErr w:type="spellEnd"/>
+      <w:r>
+        <w:rPr>
+          <w:rFonts w:ascii="Courier New" w:hAnsi="Courier New" w:cs="Courier New"/>
+          <w:sz w:val="10"/>
+          <w:szCs w:val="10"/>
+          <w:u w:val="single"/>
+          <w:lang w:val="en-CA"/>
+        </w:rPr>
+        <w:t xml:space="preserve">     </w:t>
+      </w:r>
+      <w:proofErr w:type="spellStart"/>
+      <w:r>
+        <w:rPr>
+          <w:rFonts w:ascii="Courier New" w:hAnsi="Courier New" w:cs="Courier New"/>
+          <w:sz w:val="10"/>
+          <w:szCs w:val="10"/>
+          <w:u w:val="single"/>
+          <w:lang w:val="en-CA"/>
+        </w:rPr>
+        <w:t>0.0</w:t>
+      </w:r>
+      <w:proofErr w:type="spellEnd"/>
+      <w:r>
+        <w:rPr>
+          <w:rFonts w:ascii="Courier New" w:hAnsi="Courier New" w:cs="Courier New"/>
+          <w:sz w:val="10"/>
+          <w:szCs w:val="10"/>
+          <w:u w:val="single"/>
+          <w:lang w:val="en-CA"/>
+        </w:rPr>
+        <w:t xml:space="preserve">     </w:t>
+      </w:r>
+      <w:proofErr w:type="spellStart"/>
+      <w:r>
+        <w:rPr>
+          <w:rFonts w:ascii="Courier New" w:hAnsi="Courier New" w:cs="Courier New"/>
+          <w:sz w:val="10"/>
+          <w:szCs w:val="10"/>
+          <w:u w:val="single"/>
+          <w:lang w:val="en-CA"/>
+        </w:rPr>
+        <w:t>0.0</w:t>
+      </w:r>
+      <w:proofErr w:type="spellEnd"/>
+      <w:r>
+        <w:rPr>
+          <w:rFonts w:ascii="Courier New" w:hAnsi="Courier New" w:cs="Courier New"/>
+          <w:sz w:val="10"/>
+          <w:szCs w:val="10"/>
+          <w:u w:val="single"/>
+          <w:lang w:val="en-CA"/>
+        </w:rPr>
+        <w:t xml:space="preserve">     </w:t>
+      </w:r>
+      <w:proofErr w:type="spellStart"/>
+      <w:r>
+        <w:rPr>
+          <w:rFonts w:ascii="Courier New" w:hAnsi="Courier New" w:cs="Courier New"/>
+          <w:sz w:val="10"/>
+          <w:szCs w:val="10"/>
+          <w:u w:val="single"/>
+          <w:lang w:val="en-CA"/>
+        </w:rPr>
+        <w:t>0.0</w:t>
+      </w:r>
+      <w:proofErr w:type="spellEnd"/>
     </w:p>
     <w:p>
       <w:pPr>
@@ -16695,6 +19108,7 @@
           <w:lang w:val="en-CA"/>
         </w:rPr>
       </w:pPr>
+      <w:proofErr w:type="spellStart"/>
       <w:r>
         <w:rPr>
           <w:rFonts w:ascii="Courier New" w:hAnsi="Courier New" w:cs="Courier New"/>
@@ -16703,8 +19117,119 @@
           <w:u w:val="single"/>
           <w:lang w:val="en-CA"/>
         </w:rPr>
-        <w:t>local_ap_compl. 0.0     1.0             10      0.0     0.0     0.0     0.0     0.0     0.0</w:t>
-      </w:r>
+        <w:t>local_ap_compl</w:t>
+      </w:r>
+      <w:proofErr w:type="spellEnd"/>
+      <w:r>
+        <w:rPr>
+          <w:rFonts w:ascii="Courier New" w:hAnsi="Courier New" w:cs="Courier New"/>
+          <w:sz w:val="10"/>
+          <w:szCs w:val="10"/>
+          <w:u w:val="single"/>
+          <w:lang w:val="en-CA"/>
+        </w:rPr>
+        <w:t xml:space="preserve">. 0.0     1.0             10      0.0     </w:t>
+      </w:r>
+      <w:proofErr w:type="spellStart"/>
+      <w:r>
+        <w:rPr>
+          <w:rFonts w:ascii="Courier New" w:hAnsi="Courier New" w:cs="Courier New"/>
+          <w:sz w:val="10"/>
+          <w:szCs w:val="10"/>
+          <w:u w:val="single"/>
+          <w:lang w:val="en-CA"/>
+        </w:rPr>
+        <w:t>0.0</w:t>
+      </w:r>
+      <w:proofErr w:type="spellEnd"/>
+      <w:r>
+        <w:rPr>
+          <w:rFonts w:ascii="Courier New" w:hAnsi="Courier New" w:cs="Courier New"/>
+          <w:sz w:val="10"/>
+          <w:szCs w:val="10"/>
+          <w:u w:val="single"/>
+          <w:lang w:val="en-CA"/>
+        </w:rPr>
+        <w:t xml:space="preserve">     </w:t>
+      </w:r>
+      <w:proofErr w:type="spellStart"/>
+      <w:r>
+        <w:rPr>
+          <w:rFonts w:ascii="Courier New" w:hAnsi="Courier New" w:cs="Courier New"/>
+          <w:sz w:val="10"/>
+          <w:szCs w:val="10"/>
+          <w:u w:val="single"/>
+          <w:lang w:val="en-CA"/>
+        </w:rPr>
+        <w:t>0.0</w:t>
+      </w:r>
+      <w:proofErr w:type="spellEnd"/>
+      <w:r>
+        <w:rPr>
+          <w:rFonts w:ascii="Courier New" w:hAnsi="Courier New" w:cs="Courier New"/>
+          <w:sz w:val="10"/>
+          <w:szCs w:val="10"/>
+          <w:u w:val="single"/>
+          <w:lang w:val="en-CA"/>
+        </w:rPr>
+        <w:t xml:space="preserve">     </w:t>
+      </w:r>
+      <w:proofErr w:type="spellStart"/>
+      <w:r>
+        <w:rPr>
+          <w:rFonts w:ascii="Courier New" w:hAnsi="Courier New" w:cs="Courier New"/>
+          <w:sz w:val="10"/>
+          <w:szCs w:val="10"/>
+          <w:u w:val="single"/>
+          <w:lang w:val="en-CA"/>
+        </w:rPr>
+        <w:t>0.0</w:t>
+      </w:r>
+      <w:proofErr w:type="spellEnd"/>
+      <w:r>
+        <w:rPr>
+          <w:rFonts w:ascii="Courier New" w:hAnsi="Courier New" w:cs="Courier New"/>
+          <w:sz w:val="10"/>
+          <w:szCs w:val="10"/>
+          <w:u w:val="single"/>
+          <w:lang w:val="en-CA"/>
+        </w:rPr>
+        <w:t xml:space="preserve">     </w:t>
+      </w:r>
+      <w:proofErr w:type="spellStart"/>
+      <w:r>
+        <w:rPr>
+          <w:rFonts w:ascii="Courier New" w:hAnsi="Courier New" w:cs="Courier New"/>
+          <w:sz w:val="10"/>
+          <w:szCs w:val="10"/>
+          <w:u w:val="single"/>
+          <w:lang w:val="en-CA"/>
+        </w:rPr>
+        <w:t>0.0</w:t>
+      </w:r>
+      <w:proofErr w:type="spellEnd"/>
+      <w:r>
+        <w:rPr>
+          <w:rFonts w:ascii="Courier New" w:hAnsi="Courier New" w:cs="Courier New"/>
+          <w:sz w:val="10"/>
+          <w:szCs w:val="10"/>
+          <w:u w:val="single"/>
+          <w:lang w:val="en-CA"/>
+        </w:rPr>
+        <w:t xml:space="preserve">     </w:t>
+      </w:r>
+      <w:proofErr w:type="spellStart"/>
+      <w:r>
+        <w:rPr>
+          <w:rFonts w:ascii="Courier New" w:hAnsi="Courier New" w:cs="Courier New"/>
+          <w:sz w:val="10"/>
+          <w:szCs w:val="10"/>
+          <w:u w:val="single"/>
+          <w:lang w:val="en-CA"/>
+        </w:rPr>
+        <w:t>0.0</w:t>
+      </w:r>
+      <w:proofErr w:type="spellEnd"/>
     </w:p>
     <w:p>
       <w:pPr>
@@ -16895,6 +19420,7 @@
           <w:lang w:val="en-CA"/>
         </w:rPr>
       </w:pPr>
+      <w:proofErr w:type="spellStart"/>
       <w:r>
         <w:rPr>
           <w:rFonts w:ascii="Courier New" w:hAnsi="Courier New" w:cs="Courier New"/>
@@ -16903,7 +19429,18 @@
           <w:u w:val="single"/>
           <w:lang w:val="en-CA"/>
         </w:rPr>
-        <w:t>den_complete    0.7424  0.545           10      0.756   0.035   0.682   0.788   0.682   0.788</w:t>
+        <w:t>den_complete</w:t>
+      </w:r>
+      <w:proofErr w:type="spellEnd"/>
+      <w:r>
+        <w:rPr>
+          <w:rFonts w:ascii="Courier New" w:hAnsi="Courier New" w:cs="Courier New"/>
+          <w:sz w:val="10"/>
+          <w:szCs w:val="10"/>
+          <w:u w:val="single"/>
+          <w:lang w:val="en-CA"/>
+        </w:rPr>
+        <w:t xml:space="preserve">    0.7424  0.545           10      0.756   0.035   0.682   0.788   0.682   0.788</w:t>
       </w:r>
     </w:p>
     <w:p>
@@ -17039,6 +19576,7 @@
           <w:lang w:val="en-CA"/>
         </w:rPr>
       </w:pPr>
+      <w:proofErr w:type="spellStart"/>
       <w:r>
         <w:rPr>
           <w:rFonts w:ascii="Courier New" w:hAnsi="Courier New" w:cs="Courier New"/>
@@ -17047,7 +19585,18 @@
           <w:u w:val="single"/>
           <w:lang w:val="en-CA"/>
         </w:rPr>
-        <w:t>prop_triangle   0.0848  0.091           10      0.193   0.075   0.097   0.279   0.097   0.279</w:t>
+        <w:t>prop_triangle</w:t>
+      </w:r>
+      <w:proofErr w:type="spellEnd"/>
+      <w:r>
+        <w:rPr>
+          <w:rFonts w:ascii="Courier New" w:hAnsi="Courier New" w:cs="Courier New"/>
+          <w:sz w:val="10"/>
+          <w:szCs w:val="10"/>
+          <w:u w:val="single"/>
+          <w:lang w:val="en-CA"/>
+        </w:rPr>
+        <w:t xml:space="preserve">   0.0848  0.091           10      0.193   0.075   0.097   0.279   0.097   0.279</w:t>
       </w:r>
     </w:p>
     <w:p>
@@ -17063,6 +19612,7 @@
           <w:lang w:val="en-CA"/>
         </w:rPr>
       </w:pPr>
+      <w:proofErr w:type="spellStart"/>
       <w:r>
         <w:rPr>
           <w:rFonts w:ascii="Courier New" w:hAnsi="Courier New" w:cs="Courier New"/>
@@ -17071,7 +19621,18 @@
           <w:u w:val="single"/>
           <w:lang w:val="en-CA"/>
         </w:rPr>
-        <w:t>triplet_typeA   107.0   0.091           10      77.8    16.369  39.0    93.0    39.0    93.0</w:t>
+        <w:t>triplet_typeA</w:t>
+      </w:r>
+      <w:proofErr w:type="spellEnd"/>
+      <w:r>
+        <w:rPr>
+          <w:rFonts w:ascii="Courier New" w:hAnsi="Courier New" w:cs="Courier New"/>
+          <w:sz w:val="10"/>
+          <w:szCs w:val="10"/>
+          <w:u w:val="single"/>
+          <w:lang w:val="en-CA"/>
+        </w:rPr>
+        <w:t xml:space="preserve">   107.0   0.091           10      77.8    16.369  39.0    93.0    39.0    93.0</w:t>
       </w:r>
     </w:p>
     <w:p>
@@ -17087,6 +19648,7 @@
           <w:lang w:val="en-CA"/>
         </w:rPr>
       </w:pPr>
+      <w:proofErr w:type="spellStart"/>
       <w:r>
         <w:rPr>
           <w:rFonts w:ascii="Courier New" w:hAnsi="Courier New" w:cs="Courier New"/>
@@ -17095,7 +19657,18 @@
           <w:u w:val="single"/>
           <w:lang w:val="en-CA"/>
         </w:rPr>
-        <w:t>triplet_typeB   23.0    0.091           10      7.8     4.894   0.0     13.0    0.0     13.0</w:t>
+        <w:t>triplet_typeB</w:t>
+      </w:r>
+      <w:proofErr w:type="spellEnd"/>
+      <w:r>
+        <w:rPr>
+          <w:rFonts w:ascii="Courier New" w:hAnsi="Courier New" w:cs="Courier New"/>
+          <w:sz w:val="10"/>
+          <w:szCs w:val="10"/>
+          <w:u w:val="single"/>
+          <w:lang w:val="en-CA"/>
+        </w:rPr>
+        <w:t xml:space="preserve">   23.0    0.091           10      7.8     4.894   0.0     13.0    0.0     13.0</w:t>
       </w:r>
     </w:p>
     <w:p>
@@ -17111,6 +19684,7 @@
           <w:lang w:val="en-CA"/>
         </w:rPr>
       </w:pPr>
+      <w:proofErr w:type="spellStart"/>
       <w:r>
         <w:rPr>
           <w:rFonts w:ascii="Courier New" w:hAnsi="Courier New" w:cs="Courier New"/>
@@ -17119,7 +19693,18 @@
           <w:u w:val="single"/>
           <w:lang w:val="en-CA"/>
         </w:rPr>
-        <w:t>triplet_typeC   32.0    0.455           10      34.2    8.967   16.0    50.0    16.0    50.0</w:t>
+        <w:t>triplet_typeC</w:t>
+      </w:r>
+      <w:proofErr w:type="spellEnd"/>
+      <w:r>
+        <w:rPr>
+          <w:rFonts w:ascii="Courier New" w:hAnsi="Courier New" w:cs="Courier New"/>
+          <w:sz w:val="10"/>
+          <w:szCs w:val="10"/>
+          <w:u w:val="single"/>
+          <w:lang w:val="en-CA"/>
+        </w:rPr>
+        <w:t xml:space="preserve">   32.0    0.455           10      34.2    8.967   16.0    50.0    16.0    50.0</w:t>
       </w:r>
     </w:p>
     <w:p>
@@ -17135,6 +19720,7 @@
           <w:lang w:val="en-CA"/>
         </w:rPr>
       </w:pPr>
+      <w:proofErr w:type="spellStart"/>
       <w:r>
         <w:rPr>
           <w:rFonts w:ascii="Courier New" w:hAnsi="Courier New" w:cs="Courier New"/>
@@ -17143,7 +19729,18 @@
           <w:u w:val="single"/>
           <w:lang w:val="en-CA"/>
         </w:rPr>
-        <w:t>triplet_typeD   28.0    0.091           10      12.6    4.427   4.0     18.0    4.0     18.0</w:t>
+        <w:t>triplet_typeD</w:t>
+      </w:r>
+      <w:proofErr w:type="spellEnd"/>
+      <w:r>
+        <w:rPr>
+          <w:rFonts w:ascii="Courier New" w:hAnsi="Courier New" w:cs="Courier New"/>
+          <w:sz w:val="10"/>
+          <w:szCs w:val="10"/>
+          <w:u w:val="single"/>
+          <w:lang w:val="en-CA"/>
+        </w:rPr>
+        <w:t xml:space="preserve">   28.0    0.091           10      12.6    4.427   4.0     18.0    4.0     18.0</w:t>
       </w:r>
     </w:p>
     <w:p>
@@ -17327,6 +19924,7 @@
           <w:lang w:val="en-CA"/>
         </w:rPr>
       </w:pPr>
+      <w:proofErr w:type="spellStart"/>
       <w:r>
         <w:rPr>
           <w:rFonts w:ascii="Courier New" w:hAnsi="Courier New" w:cs="Courier New"/>
@@ -17335,7 +19933,18 @@
           <w:u w:val="single"/>
           <w:lang w:val="en-CA"/>
         </w:rPr>
-        <w:t>NodeID  0       Char. 1|0</w:t>
+        <w:t>NodeID</w:t>
+      </w:r>
+      <w:proofErr w:type="spellEnd"/>
+      <w:r>
+        <w:rPr>
+          <w:rFonts w:ascii="Courier New" w:hAnsi="Courier New" w:cs="Courier New"/>
+          <w:sz w:val="10"/>
+          <w:szCs w:val="10"/>
+          <w:u w:val="single"/>
+          <w:lang w:val="en-CA"/>
+        </w:rPr>
+        <w:t xml:space="preserve">  0       Char. 1|0</w:t>
       </w:r>
     </w:p>
     <w:p>
@@ -17567,6 +20176,7 @@
           <w:lang w:val="en-CA"/>
         </w:rPr>
       </w:pPr>
+      <w:proofErr w:type="spellStart"/>
       <w:r>
         <w:rPr>
           <w:rFonts w:ascii="Courier New" w:hAnsi="Courier New" w:cs="Courier New"/>
@@ -17575,7 +20185,18 @@
           <w:u w:val="single"/>
           <w:lang w:val="en-CA"/>
         </w:rPr>
-        <w:t>triplet_typeA   8.0     0.273           10      6.1     6.919   0.0     24.0    0.0     24.0</w:t>
+        <w:t>triplet_typeA</w:t>
+      </w:r>
+      <w:proofErr w:type="spellEnd"/>
+      <w:r>
+        <w:rPr>
+          <w:rFonts w:ascii="Courier New" w:hAnsi="Courier New" w:cs="Courier New"/>
+          <w:sz w:val="10"/>
+          <w:szCs w:val="10"/>
+          <w:u w:val="single"/>
+          <w:lang w:val="en-CA"/>
+        </w:rPr>
+        <w:t xml:space="preserve">   8.0     0.273           10      6.1     6.919   0.0     24.0    0.0     24.0</w:t>
       </w:r>
     </w:p>
     <w:p>
@@ -17591,6 +20212,7 @@
           <w:lang w:val="en-CA"/>
         </w:rPr>
       </w:pPr>
+      <w:proofErr w:type="spellStart"/>
       <w:r>
         <w:rPr>
           <w:rFonts w:ascii="Courier New" w:hAnsi="Courier New" w:cs="Courier New"/>
@@ -17599,7 +20221,18 @@
           <w:u w:val="single"/>
           <w:lang w:val="en-CA"/>
         </w:rPr>
-        <w:t>triplet_typeB   2.0     0.091           10      0.4     0.843   0.0     2.0     0.0     2.0</w:t>
+        <w:t>triplet_typeB</w:t>
+      </w:r>
+      <w:proofErr w:type="spellEnd"/>
+      <w:r>
+        <w:rPr>
+          <w:rFonts w:ascii="Courier New" w:hAnsi="Courier New" w:cs="Courier New"/>
+          <w:sz w:val="10"/>
+          <w:szCs w:val="10"/>
+          <w:u w:val="single"/>
+          <w:lang w:val="en-CA"/>
+        </w:rPr>
+        <w:t xml:space="preserve">   2.0     0.091           10      0.4     0.843   0.0     2.0     0.0     2.0</w:t>
       </w:r>
     </w:p>
     <w:p>
@@ -17615,6 +20248,7 @@
           <w:lang w:val="en-CA"/>
         </w:rPr>
       </w:pPr>
+      <w:proofErr w:type="spellStart"/>
       <w:r>
         <w:rPr>
           <w:rFonts w:ascii="Courier New" w:hAnsi="Courier New" w:cs="Courier New"/>
@@ -17623,7 +20257,18 @@
           <w:u w:val="single"/>
           <w:lang w:val="en-CA"/>
         </w:rPr>
-        <w:t>triplet_typeC   2.0     0.273           10      2.3     3.653   0.0     12.0    0.0     12.0</w:t>
+        <w:t>triplet_typeC</w:t>
+      </w:r>
+      <w:proofErr w:type="spellEnd"/>
+      <w:r>
+        <w:rPr>
+          <w:rFonts w:ascii="Courier New" w:hAnsi="Courier New" w:cs="Courier New"/>
+          <w:sz w:val="10"/>
+          <w:szCs w:val="10"/>
+          <w:u w:val="single"/>
+          <w:lang w:val="en-CA"/>
+        </w:rPr>
+        <w:t xml:space="preserve">   2.0     0.273           10      2.3     3.653   0.0     12.0    0.0     12.0</w:t>
       </w:r>
     </w:p>
     <w:p>
@@ -17639,6 +20284,7 @@
           <w:lang w:val="en-CA"/>
         </w:rPr>
       </w:pPr>
+      <w:proofErr w:type="spellStart"/>
       <w:r>
         <w:rPr>
           <w:rFonts w:ascii="Courier New" w:hAnsi="Courier New" w:cs="Courier New"/>
@@ -17647,7 +20293,19 @@
           <w:u w:val="single"/>
           <w:lang w:val="en-CA"/>
         </w:rPr>
-        <w:t>triplet_typeD   2.0     0.182           10      1.2     1.874   0.0     6.0     0.0     6.0</w:t>
+        <w:lastRenderedPageBreak/>
+        <w:t>triplet_typeD</w:t>
+      </w:r>
+      <w:proofErr w:type="spellEnd"/>
+      <w:r>
+        <w:rPr>
+          <w:rFonts w:ascii="Courier New" w:hAnsi="Courier New" w:cs="Courier New"/>
+          <w:sz w:val="10"/>
+          <w:szCs w:val="10"/>
+          <w:u w:val="single"/>
+          <w:lang w:val="en-CA"/>
+        </w:rPr>
+        <w:t xml:space="preserve">   2.0     0.182           10      1.2     1.874   0.0     6.0     0.0     6.0</w:t>
       </w:r>
     </w:p>
     <w:p>
@@ -17711,6 +20369,7 @@
           <w:lang w:val="en-CA"/>
         </w:rPr>
       </w:pPr>
+      <w:proofErr w:type="spellStart"/>
       <w:r>
         <w:rPr>
           <w:rFonts w:ascii="Courier New" w:hAnsi="Courier New" w:cs="Courier New"/>
@@ -17719,7 +20378,18 @@
           <w:u w:val="single"/>
           <w:lang w:val="en-CA"/>
         </w:rPr>
-        <w:t>NodeID  1       Char. 1|1</w:t>
+        <w:t>NodeID</w:t>
+      </w:r>
+      <w:proofErr w:type="spellEnd"/>
+      <w:r>
+        <w:rPr>
+          <w:rFonts w:ascii="Courier New" w:hAnsi="Courier New" w:cs="Courier New"/>
+          <w:sz w:val="10"/>
+          <w:szCs w:val="10"/>
+          <w:u w:val="single"/>
+          <w:lang w:val="en-CA"/>
+        </w:rPr>
+        <w:t xml:space="preserve">  1       Char. 1|1</w:t>
       </w:r>
     </w:p>
     <w:p>
@@ -17874,8 +20544,9 @@
           <w:szCs w:val="19"/>
           <w:lang w:val="en-CA"/>
         </w:rPr>
-        <w:t>_network_statistics.t</w:t>
-      </w:r>
+        <w:t>_</w:t>
+      </w:r>
+      <w:proofErr w:type="spellStart"/>
       <w:r>
         <w:rPr>
           <w:rFonts w:ascii="Times New Roman" w:hAnsi="Times New Roman" w:cs="Times New Roman"/>
@@ -17884,8 +20555,19 @@
           <w:szCs w:val="19"/>
           <w:lang w:val="en-CA"/>
         </w:rPr>
+        <w:t>network_statistics.t</w:t>
+      </w:r>
+      <w:r>
+        <w:rPr>
+          <w:rFonts w:ascii="Times New Roman" w:hAnsi="Times New Roman" w:cs="Times New Roman"/>
+          <w:b/>
+          <w:sz w:val="19"/>
+          <w:szCs w:val="19"/>
+          <w:lang w:val="en-CA"/>
+        </w:rPr>
         <w:t>sv</w:t>
       </w:r>
+      <w:proofErr w:type="spellEnd"/>
       <w:r>
         <w:rPr>
           <w:rFonts w:ascii="Times New Roman" w:hAnsi="Times New Roman" w:cs="Times New Roman"/>
@@ -17934,8 +20616,9 @@
           <w:szCs w:val="19"/>
           <w:lang w:val="en-CA"/>
         </w:rPr>
-        <w:t>_nod</w:t>
-      </w:r>
+        <w:t>_</w:t>
+      </w:r>
+      <w:proofErr w:type="spellStart"/>
       <w:r>
         <w:rPr>
           <w:rFonts w:ascii="Times New Roman" w:hAnsi="Times New Roman" w:cs="Times New Roman"/>
@@ -17944,6 +20627,16 @@
           <w:szCs w:val="19"/>
           <w:lang w:val="en-CA"/>
         </w:rPr>
+        <w:t>nod</w:t>
+      </w:r>
+      <w:r>
+        <w:rPr>
+          <w:rFonts w:ascii="Times New Roman" w:hAnsi="Times New Roman" w:cs="Times New Roman"/>
+          <w:b/>
+          <w:sz w:val="19"/>
+          <w:szCs w:val="19"/>
+          <w:lang w:val="en-CA"/>
+        </w:rPr>
         <w:t>es_statistics.t</w:t>
       </w:r>
       <w:r>
@@ -17954,7 +20647,18 @@
           <w:szCs w:val="19"/>
           <w:lang w:val="en-CA"/>
         </w:rPr>
-        <w:t xml:space="preserve">sv </w:t>
+        <w:t>sv</w:t>
+      </w:r>
+      <w:proofErr w:type="spellEnd"/>
+      <w:r>
+        <w:rPr>
+          <w:rFonts w:ascii="Times New Roman" w:hAnsi="Times New Roman" w:cs="Times New Roman"/>
+          <w:b/>
+          <w:sz w:val="19"/>
+          <w:szCs w:val="19"/>
+          <w:lang w:val="en-CA"/>
+        </w:rPr>
+        <w:t xml:space="preserve"> </w:t>
       </w:r>
       <w:r>
         <w:rPr>
@@ -19523,6 +22227,7 @@
           <w:lang w:val="en-CA"/>
         </w:rPr>
       </w:pPr>
+      <w:proofErr w:type="spellStart"/>
       <w:r>
         <w:rPr>
           <w:rFonts w:ascii="Courier New" w:hAnsi="Courier New" w:cs="Courier New"/>
@@ -19532,6 +22237,7 @@
         </w:rPr>
         <w:t>CC_complete</w:t>
       </w:r>
+      <w:proofErr w:type="spellEnd"/>
       <w:r>
         <w:rPr>
           <w:rFonts w:ascii="Courier New" w:hAnsi="Courier New" w:cs="Courier New"/>
@@ -19643,6 +22349,7 @@
           <w:lang w:val="en-CA"/>
         </w:rPr>
       </w:pPr>
+      <w:proofErr w:type="spellStart"/>
       <w:r>
         <w:rPr>
           <w:rFonts w:ascii="Courier New" w:hAnsi="Courier New" w:cs="Courier New"/>
@@ -19650,7 +22357,17 @@
           <w:szCs w:val="19"/>
           <w:lang w:val="en-CA"/>
         </w:rPr>
-        <w:t>total_ap_compl.</w:t>
+        <w:t>total_ap_compl</w:t>
+      </w:r>
+      <w:proofErr w:type="spellEnd"/>
+      <w:r>
+        <w:rPr>
+          <w:rFonts w:ascii="Courier New" w:hAnsi="Courier New" w:cs="Courier New"/>
+          <w:sz w:val="12"/>
+          <w:szCs w:val="19"/>
+          <w:lang w:val="en-CA"/>
+        </w:rPr>
+        <w:t>.</w:t>
       </w:r>
       <w:r>
         <w:rPr>
@@ -19921,8 +22638,9 @@
           <w:szCs w:val="18"/>
           <w:lang w:val="en-CA"/>
         </w:rPr>
-        <w:t>_summary_statistics.t</w:t>
-      </w:r>
+        <w:t>_</w:t>
+      </w:r>
+      <w:proofErr w:type="spellStart"/>
       <w:r>
         <w:rPr>
           <w:rFonts w:ascii="TimesNewRomanPSMT" w:hAnsi="TimesNewRomanPSMT"/>
@@ -19931,8 +22649,19 @@
           <w:szCs w:val="18"/>
           <w:lang w:val="en-CA"/>
         </w:rPr>
+        <w:t>summary_statistics.t</w:t>
+      </w:r>
+      <w:r>
+        <w:rPr>
+          <w:rFonts w:ascii="TimesNewRomanPSMT" w:hAnsi="TimesNewRomanPSMT"/>
+          <w:b/>
+          <w:sz w:val="18"/>
+          <w:szCs w:val="18"/>
+          <w:lang w:val="en-CA"/>
+        </w:rPr>
         <w:t>sv</w:t>
       </w:r>
+      <w:proofErr w:type="spellEnd"/>
       <w:r>
         <w:rPr>
           <w:rFonts w:ascii="TimesNewRomanPSMT" w:hAnsi="TimesNewRomanPSMT"/>
@@ -20076,6 +22805,7 @@
                 <w:lang w:val="en-CA"/>
               </w:rPr>
             </w:pPr>
+            <w:proofErr w:type="spellStart"/>
             <w:r>
               <w:rPr>
                 <w:rFonts w:ascii="Times New Roman" w:eastAsia="Times New Roman" w:hAnsi="Times New Roman" w:cs="Times New Roman"/>
@@ -20085,7 +22815,19 @@
                 <w:szCs w:val="18"/>
                 <w:lang w:val="en-CA"/>
               </w:rPr>
-              <w:t xml:space="preserve">Nodeid  </w:t>
+              <w:t>Nodeid</w:t>
+            </w:r>
+            <w:proofErr w:type="spellEnd"/>
+            <w:r>
+              <w:rPr>
+                <w:rFonts w:ascii="Times New Roman" w:eastAsia="Times New Roman" w:hAnsi="Times New Roman" w:cs="Times New Roman"/>
+                <w:b w:val="0"/>
+                <w:color w:val="000000"/>
+                <w:sz w:val="18"/>
+                <w:szCs w:val="18"/>
+                <w:lang w:val="en-CA"/>
+              </w:rPr>
+              <w:t xml:space="preserve">  </w:t>
             </w:r>
           </w:p>
         </w:tc>
@@ -21276,6 +24018,7 @@
                 <w:lang w:val="en-CA"/>
               </w:rPr>
             </w:pPr>
+            <w:proofErr w:type="spellStart"/>
             <w:r>
               <w:rPr>
                 <w:rFonts w:ascii="Times New Roman" w:eastAsia="Times New Roman" w:hAnsi="Times New Roman" w:cs="Times New Roman"/>
@@ -21285,7 +24028,19 @@
                 <w:szCs w:val="18"/>
                 <w:lang w:val="en-CA"/>
               </w:rPr>
-              <w:t xml:space="preserve">Indegree type 2 network </w:t>
+              <w:t>Indegree</w:t>
+            </w:r>
+            <w:proofErr w:type="spellEnd"/>
+            <w:r>
+              <w:rPr>
+                <w:rFonts w:ascii="Times New Roman" w:eastAsia="Times New Roman" w:hAnsi="Times New Roman" w:cs="Times New Roman"/>
+                <w:b w:val="0"/>
+                <w:color w:val="000000"/>
+                <w:sz w:val="18"/>
+                <w:szCs w:val="18"/>
+                <w:lang w:val="en-CA"/>
+              </w:rPr>
+              <w:t xml:space="preserve"> type 2 network </w:t>
             </w:r>
           </w:p>
         </w:tc>
@@ -21355,7 +24110,31 @@
                 <w:szCs w:val="18"/>
                 <w:lang w:val="en-CA"/>
               </w:rPr>
-              <w:t xml:space="preserve">Normalized indegree type 2 network      </w:t>
+              <w:t xml:space="preserve">Normalized </w:t>
+            </w:r>
+            <w:proofErr w:type="spellStart"/>
+            <w:r>
+              <w:rPr>
+                <w:rFonts w:ascii="Times New Roman" w:eastAsia="Times New Roman" w:hAnsi="Times New Roman" w:cs="Times New Roman"/>
+                <w:b w:val="0"/>
+                <w:color w:val="000000"/>
+                <w:sz w:val="18"/>
+                <w:szCs w:val="18"/>
+                <w:lang w:val="en-CA"/>
+              </w:rPr>
+              <w:t>indegree</w:t>
+            </w:r>
+            <w:proofErr w:type="spellEnd"/>
+            <w:r>
+              <w:rPr>
+                <w:rFonts w:ascii="Times New Roman" w:eastAsia="Times New Roman" w:hAnsi="Times New Roman" w:cs="Times New Roman"/>
+                <w:b w:val="0"/>
+                <w:color w:val="000000"/>
+                <w:sz w:val="18"/>
+                <w:szCs w:val="18"/>
+                <w:lang w:val="en-CA"/>
+              </w:rPr>
+              <w:t xml:space="preserve"> type 2 network      </w:t>
             </w:r>
           </w:p>
         </w:tc>
@@ -21415,6 +24194,7 @@
                 <w:lang w:val="en-CA"/>
               </w:rPr>
             </w:pPr>
+            <w:proofErr w:type="spellStart"/>
             <w:r>
               <w:rPr>
                 <w:rFonts w:ascii="Times New Roman" w:eastAsia="Times New Roman" w:hAnsi="Times New Roman" w:cs="Times New Roman"/>
@@ -21424,7 +24204,19 @@
                 <w:szCs w:val="18"/>
                 <w:lang w:val="en-CA"/>
               </w:rPr>
-              <w:t xml:space="preserve">Betweenness type 3 network      </w:t>
+              <w:t>Betweenness</w:t>
+            </w:r>
+            <w:proofErr w:type="spellEnd"/>
+            <w:r>
+              <w:rPr>
+                <w:rFonts w:ascii="Times New Roman" w:eastAsia="Times New Roman" w:hAnsi="Times New Roman" w:cs="Times New Roman"/>
+                <w:b w:val="0"/>
+                <w:color w:val="000000"/>
+                <w:sz w:val="18"/>
+                <w:szCs w:val="18"/>
+                <w:lang w:val="en-CA"/>
+              </w:rPr>
+              <w:t xml:space="preserve"> type 3 network      </w:t>
             </w:r>
           </w:p>
         </w:tc>
@@ -21445,6 +24237,7 @@
                 <w:lang w:val="en-CA"/>
               </w:rPr>
             </w:pPr>
+            <w:proofErr w:type="spellStart"/>
             <w:r>
               <w:rPr>
                 <w:rFonts w:ascii="Times New Roman" w:eastAsia="Times New Roman" w:hAnsi="Times New Roman" w:cs="Times New Roman"/>
@@ -21453,7 +24246,18 @@
                 <w:szCs w:val="18"/>
                 <w:lang w:val="en-CA"/>
               </w:rPr>
-              <w:t xml:space="preserve">Betweenness </w:t>
+              <w:t>Betweenness</w:t>
+            </w:r>
+            <w:proofErr w:type="spellEnd"/>
+            <w:r>
+              <w:rPr>
+                <w:rFonts w:ascii="Times New Roman" w:eastAsia="Times New Roman" w:hAnsi="Times New Roman" w:cs="Times New Roman"/>
+                <w:color w:val="000000"/>
+                <w:sz w:val="18"/>
+                <w:szCs w:val="18"/>
+                <w:lang w:val="en-CA"/>
+              </w:rPr>
+              <w:t xml:space="preserve"> </w:t>
             </w:r>
             <w:r>
               <w:rPr>
@@ -23172,6 +25976,7 @@
               </w:rPr>
               <w:t xml:space="preserve">Nodes </w:t>
             </w:r>
+            <w:proofErr w:type="spellStart"/>
             <w:r>
               <w:rPr>
                 <w:rFonts w:ascii="Times New Roman" w:hAnsi="Times New Roman" w:cs="Times New Roman"/>
@@ -23181,6 +25986,7 @@
               </w:rPr>
               <w:t>i</w:t>
             </w:r>
+            <w:proofErr w:type="spellEnd"/>
             <w:r>
               <w:rPr>
                 <w:rFonts w:ascii="Times New Roman" w:hAnsi="Times New Roman" w:cs="Times New Roman"/>
@@ -23253,6 +26059,7 @@
               </w:rPr>
               <w:t xml:space="preserve">Nodes </w:t>
             </w:r>
+            <w:proofErr w:type="spellStart"/>
             <w:r>
               <w:rPr>
                 <w:rFonts w:ascii="Times New Roman" w:hAnsi="Times New Roman" w:cs="Times New Roman"/>
@@ -23262,6 +26069,7 @@
               </w:rPr>
               <w:t>i</w:t>
             </w:r>
+            <w:proofErr w:type="spellEnd"/>
             <w:r>
               <w:rPr>
                 <w:rFonts w:ascii="Times New Roman" w:hAnsi="Times New Roman" w:cs="Times New Roman"/>
@@ -23334,6 +26142,7 @@
               </w:rPr>
               <w:t xml:space="preserve">Nodes </w:t>
             </w:r>
+            <w:proofErr w:type="spellStart"/>
             <w:r>
               <w:rPr>
                 <w:rFonts w:ascii="Times New Roman" w:hAnsi="Times New Roman" w:cs="Times New Roman"/>
@@ -23343,6 +26152,7 @@
               </w:rPr>
               <w:t>i</w:t>
             </w:r>
+            <w:proofErr w:type="spellEnd"/>
             <w:r>
               <w:rPr>
                 <w:rFonts w:ascii="Times New Roman" w:hAnsi="Times New Roman" w:cs="Times New Roman"/>
@@ -23415,6 +26225,7 @@
               </w:rPr>
               <w:t xml:space="preserve">Nodes </w:t>
             </w:r>
+            <w:proofErr w:type="spellStart"/>
             <w:r>
               <w:rPr>
                 <w:rFonts w:ascii="Times New Roman" w:hAnsi="Times New Roman" w:cs="Times New Roman"/>
@@ -23424,6 +26235,7 @@
               </w:rPr>
               <w:t>i</w:t>
             </w:r>
+            <w:proofErr w:type="spellEnd"/>
             <w:r>
               <w:rPr>
                 <w:rFonts w:ascii="Times New Roman" w:hAnsi="Times New Roman" w:cs="Times New Roman"/>
@@ -23496,6 +26308,7 @@
               </w:rPr>
               <w:t xml:space="preserve">Nodes </w:t>
             </w:r>
+            <w:proofErr w:type="spellStart"/>
             <w:r>
               <w:rPr>
                 <w:rFonts w:ascii="Times New Roman" w:hAnsi="Times New Roman" w:cs="Times New Roman"/>
@@ -23505,6 +26318,7 @@
               </w:rPr>
               <w:t>i</w:t>
             </w:r>
+            <w:proofErr w:type="spellEnd"/>
             <w:r>
               <w:rPr>
                 <w:rFonts w:ascii="Times New Roman" w:hAnsi="Times New Roman" w:cs="Times New Roman"/>
@@ -23607,7 +26421,21 @@
         <w:rPr>
           <w:lang w:val="en-CA"/>
         </w:rPr>
-        <w:t>2.3.5  Graphml files (_graphml.txt)</w:t>
+        <w:t xml:space="preserve">2.3.5  </w:t>
+      </w:r>
+      <w:proofErr w:type="spellStart"/>
+      <w:r>
+        <w:rPr>
+          <w:lang w:val="en-CA"/>
+        </w:rPr>
+        <w:t>Graphml</w:t>
+      </w:r>
+      <w:proofErr w:type="spellEnd"/>
+      <w:r>
+        <w:rPr>
+          <w:lang w:val="en-CA"/>
+        </w:rPr>
+        <w:t xml:space="preserve"> files (_graphml.txt)</w:t>
       </w:r>
       <w:bookmarkEnd w:id="12"/>
     </w:p>
@@ -23627,8 +26455,9 @@
           <w:szCs w:val="18"/>
           <w:lang w:val="en-CA"/>
         </w:rPr>
-        <w:t xml:space="preserve">If the [-graphml] option is selected, the software will generate </w:t>
-      </w:r>
+        <w:t>If the [-</w:t>
+      </w:r>
+      <w:proofErr w:type="spellStart"/>
       <w:r>
         <w:rPr>
           <w:rFonts w:ascii="TimesNewRomanPSMT" w:hAnsi="TimesNewRomanPSMT"/>
@@ -23636,8 +26465,9 @@
           <w:szCs w:val="18"/>
           <w:lang w:val="en-CA"/>
         </w:rPr>
-        <w:t xml:space="preserve">a graphml </w:t>
-      </w:r>
+        <w:t>graphml</w:t>
+      </w:r>
+      <w:proofErr w:type="spellEnd"/>
       <w:r>
         <w:rPr>
           <w:rFonts w:ascii="TimesNewRomanPSMT" w:hAnsi="TimesNewRomanPSMT"/>
@@ -23645,7 +26475,7 @@
           <w:szCs w:val="18"/>
           <w:lang w:val="en-CA"/>
         </w:rPr>
-        <w:t xml:space="preserve">file </w:t>
+        <w:t xml:space="preserve">] option is selected, the software will generate </w:t>
       </w:r>
       <w:r>
         <w:rPr>
@@ -23654,8 +26484,9 @@
           <w:szCs w:val="18"/>
           <w:lang w:val="en-CA"/>
         </w:rPr>
-        <w:t xml:space="preserve">for each network and compatible with Gephi and Cytoscape, e.g. sample.phy__1.graphml (network type 1) </w:t>
-      </w:r>
+        <w:t xml:space="preserve">a </w:t>
+      </w:r>
+      <w:proofErr w:type="spellStart"/>
       <w:r>
         <w:rPr>
           <w:rFonts w:ascii="TimesNewRomanPSMT" w:hAnsi="TimesNewRomanPSMT"/>
@@ -23663,23 +26494,101 @@
           <w:szCs w:val="18"/>
           <w:lang w:val="en-CA"/>
         </w:rPr>
+        <w:t>graphml</w:t>
+      </w:r>
+      <w:proofErr w:type="spellEnd"/>
+      <w:r>
+        <w:rPr>
+          <w:rFonts w:ascii="TimesNewRomanPSMT" w:hAnsi="TimesNewRomanPSMT"/>
+          <w:sz w:val="18"/>
+          <w:szCs w:val="18"/>
+          <w:lang w:val="en-CA"/>
+        </w:rPr>
+        <w:t xml:space="preserve"> </w:t>
+      </w:r>
+      <w:r>
+        <w:rPr>
+          <w:rFonts w:ascii="TimesNewRomanPSMT" w:hAnsi="TimesNewRomanPSMT"/>
+          <w:sz w:val="18"/>
+          <w:szCs w:val="18"/>
+          <w:lang w:val="en-CA"/>
+        </w:rPr>
+        <w:t xml:space="preserve">file </w:t>
+      </w:r>
+      <w:r>
+        <w:rPr>
+          <w:rFonts w:ascii="TimesNewRomanPSMT" w:hAnsi="TimesNewRomanPSMT"/>
+          <w:sz w:val="18"/>
+          <w:szCs w:val="18"/>
+          <w:lang w:val="en-CA"/>
+        </w:rPr>
+        <w:t xml:space="preserve">for each network and compatible with </w:t>
+      </w:r>
+      <w:proofErr w:type="spellStart"/>
+      <w:r>
+        <w:rPr>
+          <w:rFonts w:ascii="TimesNewRomanPSMT" w:hAnsi="TimesNewRomanPSMT"/>
+          <w:sz w:val="18"/>
+          <w:szCs w:val="18"/>
+          <w:lang w:val="en-CA"/>
+        </w:rPr>
+        <w:t>Gephi</w:t>
+      </w:r>
+      <w:proofErr w:type="spellEnd"/>
+      <w:r>
+        <w:rPr>
+          <w:rFonts w:ascii="TimesNewRomanPSMT" w:hAnsi="TimesNewRomanPSMT"/>
+          <w:sz w:val="18"/>
+          <w:szCs w:val="18"/>
+          <w:lang w:val="en-CA"/>
+        </w:rPr>
+        <w:t xml:space="preserve"> and </w:t>
+      </w:r>
+      <w:proofErr w:type="spellStart"/>
+      <w:r>
+        <w:rPr>
+          <w:rFonts w:ascii="TimesNewRomanPSMT" w:hAnsi="TimesNewRomanPSMT"/>
+          <w:sz w:val="18"/>
+          <w:szCs w:val="18"/>
+          <w:lang w:val="en-CA"/>
+        </w:rPr>
+        <w:t>Cytoscape</w:t>
+      </w:r>
+      <w:proofErr w:type="spellEnd"/>
+      <w:r>
+        <w:rPr>
+          <w:rFonts w:ascii="TimesNewRomanPSMT" w:hAnsi="TimesNewRomanPSMT"/>
+          <w:sz w:val="18"/>
+          <w:szCs w:val="18"/>
+          <w:lang w:val="en-CA"/>
+        </w:rPr>
+        <w:t xml:space="preserve">, e.g. sample.phy__1.graphml (network type 1) </w:t>
+      </w:r>
+      <w:r>
+        <w:rPr>
+          <w:rFonts w:ascii="TimesNewRomanPSMT" w:hAnsi="TimesNewRomanPSMT"/>
+          <w:sz w:val="18"/>
+          <w:szCs w:val="18"/>
+          <w:lang w:val="en-CA"/>
+        </w:rPr>
         <w:t>:</w:t>
       </w:r>
     </w:p>
     <w:p>
       <w:pPr>
+        <w:shd w:val="clear" w:color="auto" w:fill="EFEFEF"/>
         <w:spacing w:after="0" w:line="240" w:lineRule="auto"/>
         <w:rPr>
           <w:rFonts w:ascii="Courier New" w:hAnsi="Courier New" w:cs="Courier New"/>
-          <w:sz w:val="16"/>
-          <w:szCs w:val="10"/>
-          <w:lang w:val="en-CA"/>
-        </w:rPr>
-      </w:pPr>
-      <w:r>
-        <w:rPr>
-          <w:rFonts w:ascii="Courier New" w:hAnsi="Courier New" w:cs="Courier New"/>
-          <w:sz w:val="16"/>
+          <w:sz w:val="10"/>
+          <w:szCs w:val="10"/>
+          <w:lang w:val="en-CA"/>
+        </w:rPr>
+      </w:pPr>
+      <w:r>
+        <w:rPr>
+          <w:rFonts w:ascii="Courier New" w:hAnsi="Courier New" w:cs="Courier New"/>
+          <w:sz w:val="10"/>
           <w:szCs w:val="10"/>
           <w:lang w:val="en-CA"/>
         </w:rPr>
@@ -23688,338 +26597,1499 @@
     </w:p>
     <w:p>
       <w:pPr>
+        <w:shd w:val="clear" w:color="auto" w:fill="EFEFEF"/>
         <w:spacing w:after="0" w:line="240" w:lineRule="auto"/>
         <w:rPr>
           <w:rFonts w:ascii="Courier New" w:hAnsi="Courier New" w:cs="Courier New"/>
-          <w:sz w:val="16"/>
-          <w:szCs w:val="10"/>
-          <w:lang w:val="en-CA"/>
-        </w:rPr>
-      </w:pPr>
-      <w:r>
-        <w:rPr>
-          <w:rFonts w:ascii="Courier New" w:hAnsi="Courier New" w:cs="Courier New"/>
-          <w:sz w:val="16"/>
-          <w:szCs w:val="10"/>
-          <w:lang w:val="en-CA"/>
-        </w:rPr>
-        <w:t>&lt;graphml&gt;</w:t>
-      </w:r>
-    </w:p>
-    <w:p>
-      <w:pPr>
+          <w:sz w:val="10"/>
+          <w:szCs w:val="10"/>
+          <w:lang w:val="en-CA"/>
+        </w:rPr>
+      </w:pPr>
+      <w:r>
+        <w:rPr>
+          <w:rFonts w:ascii="Courier New" w:hAnsi="Courier New" w:cs="Courier New"/>
+          <w:sz w:val="10"/>
+          <w:szCs w:val="10"/>
+          <w:lang w:val="en-CA"/>
+        </w:rPr>
+        <w:t>&lt;</w:t>
+      </w:r>
+      <w:proofErr w:type="spellStart"/>
+      <w:r>
+        <w:rPr>
+          <w:rFonts w:ascii="Courier New" w:hAnsi="Courier New" w:cs="Courier New"/>
+          <w:sz w:val="10"/>
+          <w:szCs w:val="10"/>
+          <w:lang w:val="en-CA"/>
+        </w:rPr>
+        <w:t>graphml</w:t>
+      </w:r>
+      <w:proofErr w:type="spellEnd"/>
+      <w:r>
+        <w:rPr>
+          <w:rFonts w:ascii="Courier New" w:hAnsi="Courier New" w:cs="Courier New"/>
+          <w:sz w:val="10"/>
+          <w:szCs w:val="10"/>
+          <w:lang w:val="en-CA"/>
+        </w:rPr>
+        <w:t>&gt;</w:t>
+      </w:r>
+    </w:p>
+    <w:p>
+      <w:pPr>
+        <w:shd w:val="clear" w:color="auto" w:fill="EFEFEF"/>
         <w:spacing w:after="0" w:line="240" w:lineRule="auto"/>
         <w:rPr>
           <w:rFonts w:ascii="Courier New" w:hAnsi="Courier New" w:cs="Courier New"/>
-          <w:sz w:val="16"/>
-          <w:szCs w:val="10"/>
-          <w:lang w:val="en-CA"/>
-        </w:rPr>
-      </w:pPr>
-      <w:r>
-        <w:rPr>
-          <w:rFonts w:ascii="Courier New" w:hAnsi="Courier New" w:cs="Courier New"/>
-          <w:sz w:val="16"/>
-          <w:szCs w:val="10"/>
-          <w:lang w:val="en-CA"/>
-        </w:rPr>
-        <w:t>&lt;key id='k2' for='edge' attr.name='type' attr.type='double'/&gt;</w:t>
-      </w:r>
-    </w:p>
-    <w:p>
-      <w:pPr>
+          <w:sz w:val="10"/>
+          <w:szCs w:val="10"/>
+          <w:lang w:val="en-CA"/>
+        </w:rPr>
+      </w:pPr>
+      <w:r>
+        <w:rPr>
+          <w:rFonts w:ascii="Courier New" w:hAnsi="Courier New" w:cs="Courier New"/>
+          <w:sz w:val="10"/>
+          <w:szCs w:val="10"/>
+          <w:lang w:val="en-CA"/>
+        </w:rPr>
+        <w:t xml:space="preserve">&lt;key id='k2' for='edge' </w:t>
+      </w:r>
+      <w:proofErr w:type="spellStart"/>
+      <w:r>
+        <w:rPr>
+          <w:rFonts w:ascii="Courier New" w:hAnsi="Courier New" w:cs="Courier New"/>
+          <w:sz w:val="10"/>
+          <w:szCs w:val="10"/>
+          <w:lang w:val="en-CA"/>
+        </w:rPr>
+        <w:t>attr.name</w:t>
+      </w:r>
+      <w:proofErr w:type="spellEnd"/>
+      <w:r>
+        <w:rPr>
+          <w:rFonts w:ascii="Courier New" w:hAnsi="Courier New" w:cs="Courier New"/>
+          <w:sz w:val="10"/>
+          <w:szCs w:val="10"/>
+          <w:lang w:val="en-CA"/>
+        </w:rPr>
+        <w:t xml:space="preserve">='type' </w:t>
+      </w:r>
+      <w:proofErr w:type="spellStart"/>
+      <w:r>
+        <w:rPr>
+          <w:rFonts w:ascii="Courier New" w:hAnsi="Courier New" w:cs="Courier New"/>
+          <w:sz w:val="10"/>
+          <w:szCs w:val="10"/>
+          <w:lang w:val="en-CA"/>
+        </w:rPr>
+        <w:t>attr.type</w:t>
+      </w:r>
+      <w:proofErr w:type="spellEnd"/>
+      <w:r>
+        <w:rPr>
+          <w:rFonts w:ascii="Courier New" w:hAnsi="Courier New" w:cs="Courier New"/>
+          <w:sz w:val="10"/>
+          <w:szCs w:val="10"/>
+          <w:lang w:val="en-CA"/>
+        </w:rPr>
+        <w:t>='double'/&gt;</w:t>
+      </w:r>
+    </w:p>
+    <w:p>
+      <w:pPr>
+        <w:shd w:val="clear" w:color="auto" w:fill="EFEFEF"/>
         <w:spacing w:after="0" w:line="240" w:lineRule="auto"/>
         <w:rPr>
           <w:rFonts w:ascii="Courier New" w:hAnsi="Courier New" w:cs="Courier New"/>
-          <w:sz w:val="16"/>
-          <w:szCs w:val="10"/>
-          <w:lang w:val="en-CA"/>
-        </w:rPr>
-      </w:pPr>
-      <w:r>
-        <w:rPr>
-          <w:rFonts w:ascii="Courier New" w:hAnsi="Courier New" w:cs="Courier New"/>
-          <w:sz w:val="16"/>
-          <w:szCs w:val="10"/>
-          <w:lang w:val="en-CA"/>
-        </w:rPr>
-        <w:t>&lt;key id='k1' for='edge' attr.name='total_shared_taxa' attr.type='double'/&gt;</w:t>
-      </w:r>
-    </w:p>
-    <w:p>
-      <w:pPr>
+          <w:sz w:val="10"/>
+          <w:szCs w:val="10"/>
+          <w:lang w:val="en-CA"/>
+        </w:rPr>
+      </w:pPr>
+      <w:r>
+        <w:rPr>
+          <w:rFonts w:ascii="Courier New" w:hAnsi="Courier New" w:cs="Courier New"/>
+          <w:sz w:val="10"/>
+          <w:szCs w:val="10"/>
+          <w:lang w:val="en-CA"/>
+        </w:rPr>
+        <w:t xml:space="preserve">&lt;key id='k1' for='edge' </w:t>
+      </w:r>
+      <w:proofErr w:type="spellStart"/>
+      <w:r>
+        <w:rPr>
+          <w:rFonts w:ascii="Courier New" w:hAnsi="Courier New" w:cs="Courier New"/>
+          <w:sz w:val="10"/>
+          <w:szCs w:val="10"/>
+          <w:lang w:val="en-CA"/>
+        </w:rPr>
+        <w:t>attr.name</w:t>
+      </w:r>
+      <w:proofErr w:type="spellEnd"/>
+      <w:r>
+        <w:rPr>
+          <w:rFonts w:ascii="Courier New" w:hAnsi="Courier New" w:cs="Courier New"/>
+          <w:sz w:val="10"/>
+          <w:szCs w:val="10"/>
+          <w:lang w:val="en-CA"/>
+        </w:rPr>
+        <w:t>='</w:t>
+      </w:r>
+      <w:proofErr w:type="spellStart"/>
+      <w:r>
+        <w:rPr>
+          <w:rFonts w:ascii="Courier New" w:hAnsi="Courier New" w:cs="Courier New"/>
+          <w:sz w:val="10"/>
+          <w:szCs w:val="10"/>
+          <w:lang w:val="en-CA"/>
+        </w:rPr>
+        <w:t>total_shared_taxa</w:t>
+      </w:r>
+      <w:proofErr w:type="spellEnd"/>
+      <w:r>
+        <w:rPr>
+          <w:rFonts w:ascii="Courier New" w:hAnsi="Courier New" w:cs="Courier New"/>
+          <w:sz w:val="10"/>
+          <w:szCs w:val="10"/>
+          <w:lang w:val="en-CA"/>
+        </w:rPr>
+        <w:t xml:space="preserve">' </w:t>
+      </w:r>
+      <w:proofErr w:type="spellStart"/>
+      <w:r>
+        <w:rPr>
+          <w:rFonts w:ascii="Courier New" w:hAnsi="Courier New" w:cs="Courier New"/>
+          <w:sz w:val="10"/>
+          <w:szCs w:val="10"/>
+          <w:lang w:val="en-CA"/>
+        </w:rPr>
+        <w:t>attr.type</w:t>
+      </w:r>
+      <w:proofErr w:type="spellEnd"/>
+      <w:r>
+        <w:rPr>
+          <w:rFonts w:ascii="Courier New" w:hAnsi="Courier New" w:cs="Courier New"/>
+          <w:sz w:val="10"/>
+          <w:szCs w:val="10"/>
+          <w:lang w:val="en-CA"/>
+        </w:rPr>
+        <w:t>='double'/&gt;</w:t>
+      </w:r>
+    </w:p>
+    <w:p>
+      <w:pPr>
+        <w:shd w:val="clear" w:color="auto" w:fill="EFEFEF"/>
         <w:spacing w:after="0" w:line="240" w:lineRule="auto"/>
         <w:rPr>
           <w:rFonts w:ascii="Courier New" w:hAnsi="Courier New" w:cs="Courier New"/>
-          <w:sz w:val="16"/>
-          <w:szCs w:val="10"/>
-          <w:lang w:val="en-CA"/>
-        </w:rPr>
-      </w:pPr>
-      <w:r>
-        <w:rPr>
-          <w:rFonts w:ascii="Courier New" w:hAnsi="Courier New" w:cs="Courier New"/>
-          <w:sz w:val="16"/>
-          <w:szCs w:val="10"/>
-          <w:lang w:val="en-CA"/>
-        </w:rPr>
-        <w:t>&lt;key id='k3' for='node' attr.name='fullname' attr.type='string'/&gt;</w:t>
-      </w:r>
-    </w:p>
-    <w:p>
-      <w:pPr>
+          <w:sz w:val="10"/>
+          <w:szCs w:val="10"/>
+          <w:lang w:val="en-CA"/>
+        </w:rPr>
+      </w:pPr>
+      <w:r>
+        <w:rPr>
+          <w:rFonts w:ascii="Courier New" w:hAnsi="Courier New" w:cs="Courier New"/>
+          <w:sz w:val="10"/>
+          <w:szCs w:val="10"/>
+          <w:lang w:val="en-CA"/>
+        </w:rPr>
+        <w:t xml:space="preserve">&lt;key id='k3' for='node' </w:t>
+      </w:r>
+      <w:proofErr w:type="spellStart"/>
+      <w:r>
+        <w:rPr>
+          <w:rFonts w:ascii="Courier New" w:hAnsi="Courier New" w:cs="Courier New"/>
+          <w:sz w:val="10"/>
+          <w:szCs w:val="10"/>
+          <w:lang w:val="en-CA"/>
+        </w:rPr>
+        <w:t>attr.name</w:t>
+      </w:r>
+      <w:proofErr w:type="spellEnd"/>
+      <w:r>
+        <w:rPr>
+          <w:rFonts w:ascii="Courier New" w:hAnsi="Courier New" w:cs="Courier New"/>
+          <w:sz w:val="10"/>
+          <w:szCs w:val="10"/>
+          <w:lang w:val="en-CA"/>
+        </w:rPr>
+        <w:t>='</w:t>
+      </w:r>
+      <w:proofErr w:type="spellStart"/>
+      <w:r>
+        <w:rPr>
+          <w:rFonts w:ascii="Courier New" w:hAnsi="Courier New" w:cs="Courier New"/>
+          <w:sz w:val="10"/>
+          <w:szCs w:val="10"/>
+          <w:lang w:val="en-CA"/>
+        </w:rPr>
+        <w:t>fullname</w:t>
+      </w:r>
+      <w:proofErr w:type="spellEnd"/>
+      <w:r>
+        <w:rPr>
+          <w:rFonts w:ascii="Courier New" w:hAnsi="Courier New" w:cs="Courier New"/>
+          <w:sz w:val="10"/>
+          <w:szCs w:val="10"/>
+          <w:lang w:val="en-CA"/>
+        </w:rPr>
+        <w:t xml:space="preserve">' </w:t>
+      </w:r>
+      <w:proofErr w:type="spellStart"/>
+      <w:r>
+        <w:rPr>
+          <w:rFonts w:ascii="Courier New" w:hAnsi="Courier New" w:cs="Courier New"/>
+          <w:sz w:val="10"/>
+          <w:szCs w:val="10"/>
+          <w:lang w:val="en-CA"/>
+        </w:rPr>
+        <w:t>attr.type</w:t>
+      </w:r>
+      <w:proofErr w:type="spellEnd"/>
+      <w:r>
+        <w:rPr>
+          <w:rFonts w:ascii="Courier New" w:hAnsi="Courier New" w:cs="Courier New"/>
+          <w:sz w:val="10"/>
+          <w:szCs w:val="10"/>
+          <w:lang w:val="en-CA"/>
+        </w:rPr>
+        <w:t>='string'/&gt;</w:t>
+      </w:r>
+    </w:p>
+    <w:p>
+      <w:pPr>
+        <w:shd w:val="clear" w:color="auto" w:fill="EFEFEF"/>
         <w:spacing w:after="0" w:line="240" w:lineRule="auto"/>
         <w:rPr>
           <w:rFonts w:ascii="Courier New" w:hAnsi="Courier New" w:cs="Courier New"/>
-          <w:sz w:val="16"/>
-          <w:szCs w:val="10"/>
-          <w:lang w:val="en-CA"/>
-        </w:rPr>
-      </w:pPr>
-      <w:r>
-        <w:rPr>
-          <w:rFonts w:ascii="Courier New" w:hAnsi="Courier New" w:cs="Courier New"/>
-          <w:sz w:val="16"/>
-          <w:szCs w:val="10"/>
-          <w:lang w:val="en-CA"/>
-        </w:rPr>
-        <w:t>&lt;key id='k4' for='node' attr.name='number_of_taxa' attr.type='double'/&gt;</w:t>
-      </w:r>
-    </w:p>
-    <w:p>
-      <w:pPr>
+          <w:sz w:val="10"/>
+          <w:szCs w:val="10"/>
+          <w:lang w:val="en-CA"/>
+        </w:rPr>
+      </w:pPr>
+      <w:r>
+        <w:rPr>
+          <w:rFonts w:ascii="Courier New" w:hAnsi="Courier New" w:cs="Courier New"/>
+          <w:sz w:val="10"/>
+          <w:szCs w:val="10"/>
+          <w:lang w:val="en-CA"/>
+        </w:rPr>
+        <w:t xml:space="preserve">&lt;key id='k4' for='node' </w:t>
+      </w:r>
+      <w:proofErr w:type="spellStart"/>
+      <w:r>
+        <w:rPr>
+          <w:rFonts w:ascii="Courier New" w:hAnsi="Courier New" w:cs="Courier New"/>
+          <w:sz w:val="10"/>
+          <w:szCs w:val="10"/>
+          <w:lang w:val="en-CA"/>
+        </w:rPr>
+        <w:t>attr.name</w:t>
+      </w:r>
+      <w:proofErr w:type="spellEnd"/>
+      <w:r>
+        <w:rPr>
+          <w:rFonts w:ascii="Courier New" w:hAnsi="Courier New" w:cs="Courier New"/>
+          <w:sz w:val="10"/>
+          <w:szCs w:val="10"/>
+          <w:lang w:val="en-CA"/>
+        </w:rPr>
+        <w:t>='</w:t>
+      </w:r>
+      <w:proofErr w:type="spellStart"/>
+      <w:r>
+        <w:rPr>
+          <w:rFonts w:ascii="Courier New" w:hAnsi="Courier New" w:cs="Courier New"/>
+          <w:sz w:val="10"/>
+          <w:szCs w:val="10"/>
+          <w:lang w:val="en-CA"/>
+        </w:rPr>
+        <w:t>number_of_taxa</w:t>
+      </w:r>
+      <w:proofErr w:type="spellEnd"/>
+      <w:r>
+        <w:rPr>
+          <w:rFonts w:ascii="Courier New" w:hAnsi="Courier New" w:cs="Courier New"/>
+          <w:sz w:val="10"/>
+          <w:szCs w:val="10"/>
+          <w:lang w:val="en-CA"/>
+        </w:rPr>
+        <w:t xml:space="preserve">' </w:t>
+      </w:r>
+      <w:proofErr w:type="spellStart"/>
+      <w:r>
+        <w:rPr>
+          <w:rFonts w:ascii="Courier New" w:hAnsi="Courier New" w:cs="Courier New"/>
+          <w:sz w:val="10"/>
+          <w:szCs w:val="10"/>
+          <w:lang w:val="en-CA"/>
+        </w:rPr>
+        <w:t>attr.type</w:t>
+      </w:r>
+      <w:proofErr w:type="spellEnd"/>
+      <w:r>
+        <w:rPr>
+          <w:rFonts w:ascii="Courier New" w:hAnsi="Courier New" w:cs="Courier New"/>
+          <w:sz w:val="10"/>
+          <w:szCs w:val="10"/>
+          <w:lang w:val="en-CA"/>
+        </w:rPr>
+        <w:t>='double'/&gt;</w:t>
+      </w:r>
+    </w:p>
+    <w:p>
+      <w:pPr>
+        <w:shd w:val="clear" w:color="auto" w:fill="EFEFEF"/>
         <w:spacing w:after="0" w:line="240" w:lineRule="auto"/>
         <w:rPr>
           <w:rFonts w:ascii="Courier New" w:hAnsi="Courier New" w:cs="Courier New"/>
-          <w:sz w:val="16"/>
-          <w:szCs w:val="10"/>
-          <w:lang w:val="en-CA"/>
-        </w:rPr>
-      </w:pPr>
-      <w:r>
-        <w:rPr>
-          <w:rFonts w:ascii="Courier New" w:hAnsi="Courier New" w:cs="Courier New"/>
-          <w:sz w:val="16"/>
-          <w:szCs w:val="10"/>
-          <w:lang w:val="en-CA"/>
-        </w:rPr>
-        <w:t>&lt;key id='k5' for='node' attr.name='partition' attr.type='string'/&gt;</w:t>
-      </w:r>
-    </w:p>
-    <w:p>
-      <w:pPr>
+          <w:sz w:val="10"/>
+          <w:szCs w:val="10"/>
+          <w:lang w:val="en-CA"/>
+        </w:rPr>
+      </w:pPr>
+      <w:r>
+        <w:rPr>
+          <w:rFonts w:ascii="Courier New" w:hAnsi="Courier New" w:cs="Courier New"/>
+          <w:sz w:val="10"/>
+          <w:szCs w:val="10"/>
+          <w:lang w:val="en-CA"/>
+        </w:rPr>
+        <w:t xml:space="preserve">&lt;key id='k5' for='node' </w:t>
+      </w:r>
+      <w:proofErr w:type="spellStart"/>
+      <w:r>
+        <w:rPr>
+          <w:rFonts w:ascii="Courier New" w:hAnsi="Courier New" w:cs="Courier New"/>
+          <w:sz w:val="10"/>
+          <w:szCs w:val="10"/>
+          <w:lang w:val="en-CA"/>
+        </w:rPr>
+        <w:t>attr.name</w:t>
+      </w:r>
+      <w:proofErr w:type="spellEnd"/>
+      <w:r>
+        <w:rPr>
+          <w:rFonts w:ascii="Courier New" w:hAnsi="Courier New" w:cs="Courier New"/>
+          <w:sz w:val="10"/>
+          <w:szCs w:val="10"/>
+          <w:lang w:val="en-CA"/>
+        </w:rPr>
+        <w:t xml:space="preserve">='partition' </w:t>
+      </w:r>
+      <w:proofErr w:type="spellStart"/>
+      <w:r>
+        <w:rPr>
+          <w:rFonts w:ascii="Courier New" w:hAnsi="Courier New" w:cs="Courier New"/>
+          <w:sz w:val="10"/>
+          <w:szCs w:val="10"/>
+          <w:lang w:val="en-CA"/>
+        </w:rPr>
+        <w:t>attr.type</w:t>
+      </w:r>
+      <w:proofErr w:type="spellEnd"/>
+      <w:r>
+        <w:rPr>
+          <w:rFonts w:ascii="Courier New" w:hAnsi="Courier New" w:cs="Courier New"/>
+          <w:sz w:val="10"/>
+          <w:szCs w:val="10"/>
+          <w:lang w:val="en-CA"/>
+        </w:rPr>
+        <w:t>='string'/&gt;</w:t>
+      </w:r>
+    </w:p>
+    <w:p>
+      <w:pPr>
+        <w:shd w:val="clear" w:color="auto" w:fill="EFEFEF"/>
         <w:spacing w:after="0" w:line="240" w:lineRule="auto"/>
         <w:rPr>
           <w:rFonts w:ascii="Courier New" w:hAnsi="Courier New" w:cs="Courier New"/>
-          <w:sz w:val="16"/>
-          <w:szCs w:val="10"/>
-          <w:lang w:val="en-CA"/>
-        </w:rPr>
-      </w:pPr>
-      <w:r>
-        <w:rPr>
-          <w:rFonts w:ascii="Courier New" w:hAnsi="Courier New" w:cs="Courier New"/>
-          <w:sz w:val="16"/>
-          <w:szCs w:val="10"/>
-          <w:lang w:val="en-CA"/>
-        </w:rPr>
-        <w:t>&lt;key id='k6' for='node' attr.name='total_edges' attr.type='double'/&gt;</w:t>
-      </w:r>
-    </w:p>
-    <w:p>
-      <w:pPr>
+          <w:sz w:val="10"/>
+          <w:szCs w:val="10"/>
+          <w:lang w:val="en-CA"/>
+        </w:rPr>
+      </w:pPr>
+      <w:r>
+        <w:rPr>
+          <w:rFonts w:ascii="Courier New" w:hAnsi="Courier New" w:cs="Courier New"/>
+          <w:sz w:val="10"/>
+          <w:szCs w:val="10"/>
+          <w:lang w:val="en-CA"/>
+        </w:rPr>
+        <w:t xml:space="preserve">&lt;key id='k6' for='node' </w:t>
+      </w:r>
+      <w:proofErr w:type="spellStart"/>
+      <w:r>
+        <w:rPr>
+          <w:rFonts w:ascii="Courier New" w:hAnsi="Courier New" w:cs="Courier New"/>
+          <w:sz w:val="10"/>
+          <w:szCs w:val="10"/>
+          <w:lang w:val="en-CA"/>
+        </w:rPr>
+        <w:t>attr.name</w:t>
+      </w:r>
+      <w:proofErr w:type="spellEnd"/>
+      <w:r>
+        <w:rPr>
+          <w:rFonts w:ascii="Courier New" w:hAnsi="Courier New" w:cs="Courier New"/>
+          <w:sz w:val="10"/>
+          <w:szCs w:val="10"/>
+          <w:lang w:val="en-CA"/>
+        </w:rPr>
+        <w:t>='</w:t>
+      </w:r>
+      <w:proofErr w:type="spellStart"/>
+      <w:r>
+        <w:rPr>
+          <w:rFonts w:ascii="Courier New" w:hAnsi="Courier New" w:cs="Courier New"/>
+          <w:sz w:val="10"/>
+          <w:szCs w:val="10"/>
+          <w:lang w:val="en-CA"/>
+        </w:rPr>
+        <w:t>total_edges</w:t>
+      </w:r>
+      <w:proofErr w:type="spellEnd"/>
+      <w:r>
+        <w:rPr>
+          <w:rFonts w:ascii="Courier New" w:hAnsi="Courier New" w:cs="Courier New"/>
+          <w:sz w:val="10"/>
+          <w:szCs w:val="10"/>
+          <w:lang w:val="en-CA"/>
+        </w:rPr>
+        <w:t xml:space="preserve">' </w:t>
+      </w:r>
+      <w:proofErr w:type="spellStart"/>
+      <w:r>
+        <w:rPr>
+          <w:rFonts w:ascii="Courier New" w:hAnsi="Courier New" w:cs="Courier New"/>
+          <w:sz w:val="10"/>
+          <w:szCs w:val="10"/>
+          <w:lang w:val="en-CA"/>
+        </w:rPr>
+        <w:t>attr.type</w:t>
+      </w:r>
+      <w:proofErr w:type="spellEnd"/>
+      <w:r>
+        <w:rPr>
+          <w:rFonts w:ascii="Courier New" w:hAnsi="Courier New" w:cs="Courier New"/>
+          <w:sz w:val="10"/>
+          <w:szCs w:val="10"/>
+          <w:lang w:val="en-CA"/>
+        </w:rPr>
+        <w:t>='double'/&gt;</w:t>
+      </w:r>
+    </w:p>
+    <w:p>
+      <w:pPr>
+        <w:shd w:val="clear" w:color="auto" w:fill="EFEFEF"/>
         <w:spacing w:after="0" w:line="240" w:lineRule="auto"/>
         <w:rPr>
           <w:rFonts w:ascii="Courier New" w:hAnsi="Courier New" w:cs="Courier New"/>
-          <w:sz w:val="16"/>
-          <w:szCs w:val="10"/>
-          <w:lang w:val="en-CA"/>
-        </w:rPr>
-      </w:pPr>
-      <w:r>
-        <w:rPr>
-          <w:rFonts w:ascii="Courier New" w:hAnsi="Courier New" w:cs="Courier New"/>
-          <w:sz w:val="16"/>
-          <w:szCs w:val="10"/>
-          <w:lang w:val="en-CA"/>
-        </w:rPr>
-        <w:t>&lt;key id='k61' for='node' attr.name='in_edges' attr.type='double'/&gt;</w:t>
-      </w:r>
-    </w:p>
-    <w:p>
-      <w:pPr>
+          <w:sz w:val="10"/>
+          <w:szCs w:val="10"/>
+          <w:lang w:val="en-CA"/>
+        </w:rPr>
+      </w:pPr>
+      <w:r>
+        <w:rPr>
+          <w:rFonts w:ascii="Courier New" w:hAnsi="Courier New" w:cs="Courier New"/>
+          <w:sz w:val="10"/>
+          <w:szCs w:val="10"/>
+          <w:lang w:val="en-CA"/>
+        </w:rPr>
+        <w:t xml:space="preserve">&lt;key id='k61' for='node' </w:t>
+      </w:r>
+      <w:proofErr w:type="spellStart"/>
+      <w:r>
+        <w:rPr>
+          <w:rFonts w:ascii="Courier New" w:hAnsi="Courier New" w:cs="Courier New"/>
+          <w:sz w:val="10"/>
+          <w:szCs w:val="10"/>
+          <w:lang w:val="en-CA"/>
+        </w:rPr>
+        <w:t>attr.name</w:t>
+      </w:r>
+      <w:proofErr w:type="spellEnd"/>
+      <w:r>
+        <w:rPr>
+          <w:rFonts w:ascii="Courier New" w:hAnsi="Courier New" w:cs="Courier New"/>
+          <w:sz w:val="10"/>
+          <w:szCs w:val="10"/>
+          <w:lang w:val="en-CA"/>
+        </w:rPr>
+        <w:t>='</w:t>
+      </w:r>
+      <w:proofErr w:type="spellStart"/>
+      <w:r>
+        <w:rPr>
+          <w:rFonts w:ascii="Courier New" w:hAnsi="Courier New" w:cs="Courier New"/>
+          <w:sz w:val="10"/>
+          <w:szCs w:val="10"/>
+          <w:lang w:val="en-CA"/>
+        </w:rPr>
+        <w:t>in_edges</w:t>
+      </w:r>
+      <w:proofErr w:type="spellEnd"/>
+      <w:r>
+        <w:rPr>
+          <w:rFonts w:ascii="Courier New" w:hAnsi="Courier New" w:cs="Courier New"/>
+          <w:sz w:val="10"/>
+          <w:szCs w:val="10"/>
+          <w:lang w:val="en-CA"/>
+        </w:rPr>
+        <w:t xml:space="preserve">' </w:t>
+      </w:r>
+      <w:proofErr w:type="spellStart"/>
+      <w:r>
+        <w:rPr>
+          <w:rFonts w:ascii="Courier New" w:hAnsi="Courier New" w:cs="Courier New"/>
+          <w:sz w:val="10"/>
+          <w:szCs w:val="10"/>
+          <w:lang w:val="en-CA"/>
+        </w:rPr>
+        <w:t>attr.type</w:t>
+      </w:r>
+      <w:proofErr w:type="spellEnd"/>
+      <w:r>
+        <w:rPr>
+          <w:rFonts w:ascii="Courier New" w:hAnsi="Courier New" w:cs="Courier New"/>
+          <w:sz w:val="10"/>
+          <w:szCs w:val="10"/>
+          <w:lang w:val="en-CA"/>
+        </w:rPr>
+        <w:t>='double'/&gt;</w:t>
+      </w:r>
+    </w:p>
+    <w:p>
+      <w:pPr>
+        <w:shd w:val="clear" w:color="auto" w:fill="EFEFEF"/>
         <w:spacing w:after="0" w:line="240" w:lineRule="auto"/>
         <w:rPr>
           <w:rFonts w:ascii="Courier New" w:hAnsi="Courier New" w:cs="Courier New"/>
-          <w:sz w:val="16"/>
-          <w:szCs w:val="10"/>
-          <w:lang w:val="en-CA"/>
-        </w:rPr>
-      </w:pPr>
-      <w:r>
-        <w:rPr>
-          <w:rFonts w:ascii="Courier New" w:hAnsi="Courier New" w:cs="Courier New"/>
-          <w:sz w:val="16"/>
-          <w:szCs w:val="10"/>
-          <w:lang w:val="en-CA"/>
-        </w:rPr>
-        <w:t>&lt;key id='k62' for='node' attr.name='out_edges' attr.type='double'/&gt;</w:t>
-      </w:r>
-    </w:p>
-    <w:p>
-      <w:pPr>
+          <w:sz w:val="10"/>
+          <w:szCs w:val="10"/>
+          <w:lang w:val="en-CA"/>
+        </w:rPr>
+      </w:pPr>
+      <w:r>
+        <w:rPr>
+          <w:rFonts w:ascii="Courier New" w:hAnsi="Courier New" w:cs="Courier New"/>
+          <w:sz w:val="10"/>
+          <w:szCs w:val="10"/>
+          <w:lang w:val="en-CA"/>
+        </w:rPr>
+        <w:t xml:space="preserve">&lt;key id='k62' for='node' </w:t>
+      </w:r>
+      <w:proofErr w:type="spellStart"/>
+      <w:r>
+        <w:rPr>
+          <w:rFonts w:ascii="Courier New" w:hAnsi="Courier New" w:cs="Courier New"/>
+          <w:sz w:val="10"/>
+          <w:szCs w:val="10"/>
+          <w:lang w:val="en-CA"/>
+        </w:rPr>
+        <w:t>attr.name</w:t>
+      </w:r>
+      <w:proofErr w:type="spellEnd"/>
+      <w:r>
+        <w:rPr>
+          <w:rFonts w:ascii="Courier New" w:hAnsi="Courier New" w:cs="Courier New"/>
+          <w:sz w:val="10"/>
+          <w:szCs w:val="10"/>
+          <w:lang w:val="en-CA"/>
+        </w:rPr>
+        <w:t>='</w:t>
+      </w:r>
+      <w:proofErr w:type="spellStart"/>
+      <w:r>
+        <w:rPr>
+          <w:rFonts w:ascii="Courier New" w:hAnsi="Courier New" w:cs="Courier New"/>
+          <w:sz w:val="10"/>
+          <w:szCs w:val="10"/>
+          <w:lang w:val="en-CA"/>
+        </w:rPr>
+        <w:t>out_edges</w:t>
+      </w:r>
+      <w:proofErr w:type="spellEnd"/>
+      <w:r>
+        <w:rPr>
+          <w:rFonts w:ascii="Courier New" w:hAnsi="Courier New" w:cs="Courier New"/>
+          <w:sz w:val="10"/>
+          <w:szCs w:val="10"/>
+          <w:lang w:val="en-CA"/>
+        </w:rPr>
+        <w:t xml:space="preserve">' </w:t>
+      </w:r>
+      <w:proofErr w:type="spellStart"/>
+      <w:r>
+        <w:rPr>
+          <w:rFonts w:ascii="Courier New" w:hAnsi="Courier New" w:cs="Courier New"/>
+          <w:sz w:val="10"/>
+          <w:szCs w:val="10"/>
+          <w:lang w:val="en-CA"/>
+        </w:rPr>
+        <w:t>attr.type</w:t>
+      </w:r>
+      <w:proofErr w:type="spellEnd"/>
+      <w:r>
+        <w:rPr>
+          <w:rFonts w:ascii="Courier New" w:hAnsi="Courier New" w:cs="Courier New"/>
+          <w:sz w:val="10"/>
+          <w:szCs w:val="10"/>
+          <w:lang w:val="en-CA"/>
+        </w:rPr>
+        <w:t>='double'/&gt;</w:t>
+      </w:r>
+    </w:p>
+    <w:p>
+      <w:pPr>
+        <w:shd w:val="clear" w:color="auto" w:fill="EFEFEF"/>
         <w:spacing w:after="0" w:line="240" w:lineRule="auto"/>
         <w:rPr>
           <w:rFonts w:ascii="Courier New" w:hAnsi="Courier New" w:cs="Courier New"/>
-          <w:sz w:val="16"/>
-          <w:szCs w:val="10"/>
-          <w:lang w:val="en-CA"/>
-        </w:rPr>
-      </w:pPr>
-      <w:r>
-        <w:rPr>
-          <w:rFonts w:ascii="Courier New" w:hAnsi="Courier New" w:cs="Courier New"/>
-          <w:sz w:val="16"/>
-          <w:szCs w:val="10"/>
-          <w:lang w:val="en-CA"/>
-        </w:rPr>
-        <w:t>&lt;key id='k7' for='node' attr.name='associated_character_column' attr.type='double'/&gt;</w:t>
-      </w:r>
-    </w:p>
-    <w:p>
-      <w:pPr>
+          <w:sz w:val="10"/>
+          <w:szCs w:val="10"/>
+          <w:lang w:val="en-CA"/>
+        </w:rPr>
+      </w:pPr>
+      <w:r>
+        <w:rPr>
+          <w:rFonts w:ascii="Courier New" w:hAnsi="Courier New" w:cs="Courier New"/>
+          <w:sz w:val="10"/>
+          <w:szCs w:val="10"/>
+          <w:lang w:val="en-CA"/>
+        </w:rPr>
+        <w:t xml:space="preserve">&lt;key id='k7' for='node' </w:t>
+      </w:r>
+      <w:proofErr w:type="spellStart"/>
+      <w:r>
+        <w:rPr>
+          <w:rFonts w:ascii="Courier New" w:hAnsi="Courier New" w:cs="Courier New"/>
+          <w:sz w:val="10"/>
+          <w:szCs w:val="10"/>
+          <w:lang w:val="en-CA"/>
+        </w:rPr>
+        <w:t>attr.name</w:t>
+      </w:r>
+      <w:proofErr w:type="spellEnd"/>
+      <w:r>
+        <w:rPr>
+          <w:rFonts w:ascii="Courier New" w:hAnsi="Courier New" w:cs="Courier New"/>
+          <w:sz w:val="10"/>
+          <w:szCs w:val="10"/>
+          <w:lang w:val="en-CA"/>
+        </w:rPr>
+        <w:t>='</w:t>
+      </w:r>
+      <w:proofErr w:type="spellStart"/>
+      <w:r>
+        <w:rPr>
+          <w:rFonts w:ascii="Courier New" w:hAnsi="Courier New" w:cs="Courier New"/>
+          <w:sz w:val="10"/>
+          <w:szCs w:val="10"/>
+          <w:lang w:val="en-CA"/>
+        </w:rPr>
+        <w:t>associated_character_column</w:t>
+      </w:r>
+      <w:proofErr w:type="spellEnd"/>
+      <w:r>
+        <w:rPr>
+          <w:rFonts w:ascii="Courier New" w:hAnsi="Courier New" w:cs="Courier New"/>
+          <w:sz w:val="10"/>
+          <w:szCs w:val="10"/>
+          <w:lang w:val="en-CA"/>
+        </w:rPr>
+        <w:t xml:space="preserve">' </w:t>
+      </w:r>
+      <w:proofErr w:type="spellStart"/>
+      <w:r>
+        <w:rPr>
+          <w:rFonts w:ascii="Courier New" w:hAnsi="Courier New" w:cs="Courier New"/>
+          <w:sz w:val="10"/>
+          <w:szCs w:val="10"/>
+          <w:lang w:val="en-CA"/>
+        </w:rPr>
+        <w:t>attr.type</w:t>
+      </w:r>
+      <w:proofErr w:type="spellEnd"/>
+      <w:r>
+        <w:rPr>
+          <w:rFonts w:ascii="Courier New" w:hAnsi="Courier New" w:cs="Courier New"/>
+          <w:sz w:val="10"/>
+          <w:szCs w:val="10"/>
+          <w:lang w:val="en-CA"/>
+        </w:rPr>
+        <w:t>='double'/&gt;</w:t>
+      </w:r>
+    </w:p>
+    <w:p>
+      <w:pPr>
+        <w:shd w:val="clear" w:color="auto" w:fill="EFEFEF"/>
         <w:spacing w:after="0" w:line="240" w:lineRule="auto"/>
         <w:rPr>
           <w:rFonts w:ascii="Courier New" w:hAnsi="Courier New" w:cs="Courier New"/>
-          <w:sz w:val="16"/>
-          <w:szCs w:val="10"/>
-          <w:lang w:val="en-CA"/>
-        </w:rPr>
-      </w:pPr>
-      <w:r>
-        <w:rPr>
-          <w:rFonts w:ascii="Courier New" w:hAnsi="Courier New" w:cs="Courier New"/>
-          <w:sz w:val="16"/>
-          <w:szCs w:val="10"/>
-          <w:lang w:val="en-CA"/>
-        </w:rPr>
-        <w:t>&lt;key id='k8' for='node' attr.name='charlabel' attr.type='string'/&gt;</w:t>
-      </w:r>
-    </w:p>
-    <w:p>
-      <w:pPr>
+          <w:sz w:val="10"/>
+          <w:szCs w:val="10"/>
+          <w:lang w:val="en-CA"/>
+        </w:rPr>
+      </w:pPr>
+      <w:r>
+        <w:rPr>
+          <w:rFonts w:ascii="Courier New" w:hAnsi="Courier New" w:cs="Courier New"/>
+          <w:sz w:val="10"/>
+          <w:szCs w:val="10"/>
+          <w:lang w:val="en-CA"/>
+        </w:rPr>
+        <w:t xml:space="preserve">&lt;key id='k8' for='node' </w:t>
+      </w:r>
+      <w:proofErr w:type="spellStart"/>
+      <w:r>
+        <w:rPr>
+          <w:rFonts w:ascii="Courier New" w:hAnsi="Courier New" w:cs="Courier New"/>
+          <w:sz w:val="10"/>
+          <w:szCs w:val="10"/>
+          <w:lang w:val="en-CA"/>
+        </w:rPr>
+        <w:t>attr.name</w:t>
+      </w:r>
+      <w:proofErr w:type="spellEnd"/>
+      <w:r>
+        <w:rPr>
+          <w:rFonts w:ascii="Courier New" w:hAnsi="Courier New" w:cs="Courier New"/>
+          <w:sz w:val="10"/>
+          <w:szCs w:val="10"/>
+          <w:lang w:val="en-CA"/>
+        </w:rPr>
+        <w:t>='</w:t>
+      </w:r>
+      <w:proofErr w:type="spellStart"/>
+      <w:r>
+        <w:rPr>
+          <w:rFonts w:ascii="Courier New" w:hAnsi="Courier New" w:cs="Courier New"/>
+          <w:sz w:val="10"/>
+          <w:szCs w:val="10"/>
+          <w:lang w:val="en-CA"/>
+        </w:rPr>
+        <w:t>charlabel</w:t>
+      </w:r>
+      <w:proofErr w:type="spellEnd"/>
+      <w:r>
+        <w:rPr>
+          <w:rFonts w:ascii="Courier New" w:hAnsi="Courier New" w:cs="Courier New"/>
+          <w:sz w:val="10"/>
+          <w:szCs w:val="10"/>
+          <w:lang w:val="en-CA"/>
+        </w:rPr>
+        <w:t xml:space="preserve">' </w:t>
+      </w:r>
+      <w:proofErr w:type="spellStart"/>
+      <w:r>
+        <w:rPr>
+          <w:rFonts w:ascii="Courier New" w:hAnsi="Courier New" w:cs="Courier New"/>
+          <w:sz w:val="10"/>
+          <w:szCs w:val="10"/>
+          <w:lang w:val="en-CA"/>
+        </w:rPr>
+        <w:t>attr.type</w:t>
+      </w:r>
+      <w:proofErr w:type="spellEnd"/>
+      <w:r>
+        <w:rPr>
+          <w:rFonts w:ascii="Courier New" w:hAnsi="Courier New" w:cs="Courier New"/>
+          <w:sz w:val="10"/>
+          <w:szCs w:val="10"/>
+          <w:lang w:val="en-CA"/>
+        </w:rPr>
+        <w:t>='string'/&gt;</w:t>
+      </w:r>
+    </w:p>
+    <w:p>
+      <w:pPr>
+        <w:shd w:val="clear" w:color="auto" w:fill="EFEFEF"/>
         <w:spacing w:after="0" w:line="240" w:lineRule="auto"/>
         <w:rPr>
           <w:rFonts w:ascii="Courier New" w:hAnsi="Courier New" w:cs="Courier New"/>
-          <w:sz w:val="16"/>
-          <w:szCs w:val="10"/>
-          <w:lang w:val="en-CA"/>
-        </w:rPr>
-      </w:pPr>
-      <w:r>
-        <w:rPr>
-          <w:rFonts w:ascii="Courier New" w:hAnsi="Courier New" w:cs="Courier New"/>
-          <w:sz w:val="16"/>
-          <w:szCs w:val="10"/>
-          <w:lang w:val="en-CA"/>
-        </w:rPr>
-        <w:t>&lt;key id='k9' for='node' attr.name='statelabel' attr.type='string'/&gt;</w:t>
-      </w:r>
-    </w:p>
-    <w:p>
-      <w:pPr>
+          <w:sz w:val="10"/>
+          <w:szCs w:val="10"/>
+          <w:lang w:val="en-CA"/>
+        </w:rPr>
+      </w:pPr>
+      <w:r>
+        <w:rPr>
+          <w:rFonts w:ascii="Courier New" w:hAnsi="Courier New" w:cs="Courier New"/>
+          <w:sz w:val="10"/>
+          <w:szCs w:val="10"/>
+          <w:lang w:val="en-CA"/>
+        </w:rPr>
+        <w:t xml:space="preserve">&lt;key id='k9' for='node' </w:t>
+      </w:r>
+      <w:proofErr w:type="spellStart"/>
+      <w:r>
+        <w:rPr>
+          <w:rFonts w:ascii="Courier New" w:hAnsi="Courier New" w:cs="Courier New"/>
+          <w:sz w:val="10"/>
+          <w:szCs w:val="10"/>
+          <w:lang w:val="en-CA"/>
+        </w:rPr>
+        <w:t>attr.name</w:t>
+      </w:r>
+      <w:proofErr w:type="spellEnd"/>
+      <w:r>
+        <w:rPr>
+          <w:rFonts w:ascii="Courier New" w:hAnsi="Courier New" w:cs="Courier New"/>
+          <w:sz w:val="10"/>
+          <w:szCs w:val="10"/>
+          <w:lang w:val="en-CA"/>
+        </w:rPr>
+        <w:t>='</w:t>
+      </w:r>
+      <w:proofErr w:type="spellStart"/>
+      <w:r>
+        <w:rPr>
+          <w:rFonts w:ascii="Courier New" w:hAnsi="Courier New" w:cs="Courier New"/>
+          <w:sz w:val="10"/>
+          <w:szCs w:val="10"/>
+          <w:lang w:val="en-CA"/>
+        </w:rPr>
+        <w:t>statelabel</w:t>
+      </w:r>
+      <w:proofErr w:type="spellEnd"/>
+      <w:r>
+        <w:rPr>
+          <w:rFonts w:ascii="Courier New" w:hAnsi="Courier New" w:cs="Courier New"/>
+          <w:sz w:val="10"/>
+          <w:szCs w:val="10"/>
+          <w:lang w:val="en-CA"/>
+        </w:rPr>
+        <w:t xml:space="preserve">' </w:t>
+      </w:r>
+      <w:proofErr w:type="spellStart"/>
+      <w:r>
+        <w:rPr>
+          <w:rFonts w:ascii="Courier New" w:hAnsi="Courier New" w:cs="Courier New"/>
+          <w:sz w:val="10"/>
+          <w:szCs w:val="10"/>
+          <w:lang w:val="en-CA"/>
+        </w:rPr>
+        <w:t>attr.type</w:t>
+      </w:r>
+      <w:proofErr w:type="spellEnd"/>
+      <w:r>
+        <w:rPr>
+          <w:rFonts w:ascii="Courier New" w:hAnsi="Courier New" w:cs="Courier New"/>
+          <w:sz w:val="10"/>
+          <w:szCs w:val="10"/>
+          <w:lang w:val="en-CA"/>
+        </w:rPr>
+        <w:t>='string'/&gt;</w:t>
+      </w:r>
+    </w:p>
+    <w:p>
+      <w:pPr>
+        <w:shd w:val="clear" w:color="auto" w:fill="EFEFEF"/>
         <w:spacing w:after="0" w:line="240" w:lineRule="auto"/>
         <w:rPr>
           <w:rFonts w:ascii="Courier New" w:hAnsi="Courier New" w:cs="Courier New"/>
-          <w:sz w:val="16"/>
-          <w:szCs w:val="10"/>
-          <w:lang w:val="en-CA"/>
-        </w:rPr>
-      </w:pPr>
-      <w:r>
-        <w:rPr>
-          <w:rFonts w:ascii="Courier New" w:hAnsi="Courier New" w:cs="Courier New"/>
-          <w:sz w:val="16"/>
-          <w:szCs w:val="10"/>
-          <w:lang w:val="en-CA"/>
-        </w:rPr>
-        <w:t>&lt;key id='k10' for='node' attr.name='statematrix' attr.type='string'/&gt;</w:t>
-      </w:r>
-    </w:p>
-    <w:p>
-      <w:pPr>
+          <w:sz w:val="10"/>
+          <w:szCs w:val="10"/>
+          <w:lang w:val="en-CA"/>
+        </w:rPr>
+      </w:pPr>
+      <w:r>
+        <w:rPr>
+          <w:rFonts w:ascii="Courier New" w:hAnsi="Courier New" w:cs="Courier New"/>
+          <w:sz w:val="10"/>
+          <w:szCs w:val="10"/>
+          <w:lang w:val="en-CA"/>
+        </w:rPr>
+        <w:t xml:space="preserve">&lt;key id='k10' for='node' </w:t>
+      </w:r>
+      <w:proofErr w:type="spellStart"/>
+      <w:r>
+        <w:rPr>
+          <w:rFonts w:ascii="Courier New" w:hAnsi="Courier New" w:cs="Courier New"/>
+          <w:sz w:val="10"/>
+          <w:szCs w:val="10"/>
+          <w:lang w:val="en-CA"/>
+        </w:rPr>
+        <w:t>attr.name</w:t>
+      </w:r>
+      <w:proofErr w:type="spellEnd"/>
+      <w:r>
+        <w:rPr>
+          <w:rFonts w:ascii="Courier New" w:hAnsi="Courier New" w:cs="Courier New"/>
+          <w:sz w:val="10"/>
+          <w:szCs w:val="10"/>
+          <w:lang w:val="en-CA"/>
+        </w:rPr>
+        <w:t>='</w:t>
+      </w:r>
+      <w:proofErr w:type="spellStart"/>
+      <w:r>
+        <w:rPr>
+          <w:rFonts w:ascii="Courier New" w:hAnsi="Courier New" w:cs="Courier New"/>
+          <w:sz w:val="10"/>
+          <w:szCs w:val="10"/>
+          <w:lang w:val="en-CA"/>
+        </w:rPr>
+        <w:t>statematrix</w:t>
+      </w:r>
+      <w:proofErr w:type="spellEnd"/>
+      <w:r>
+        <w:rPr>
+          <w:rFonts w:ascii="Courier New" w:hAnsi="Courier New" w:cs="Courier New"/>
+          <w:sz w:val="10"/>
+          <w:szCs w:val="10"/>
+          <w:lang w:val="en-CA"/>
+        </w:rPr>
+        <w:t xml:space="preserve">' </w:t>
+      </w:r>
+      <w:proofErr w:type="spellStart"/>
+      <w:r>
+        <w:rPr>
+          <w:rFonts w:ascii="Courier New" w:hAnsi="Courier New" w:cs="Courier New"/>
+          <w:sz w:val="10"/>
+          <w:szCs w:val="10"/>
+          <w:lang w:val="en-CA"/>
+        </w:rPr>
+        <w:t>attr.type</w:t>
+      </w:r>
+      <w:proofErr w:type="spellEnd"/>
+      <w:r>
+        <w:rPr>
+          <w:rFonts w:ascii="Courier New" w:hAnsi="Courier New" w:cs="Courier New"/>
+          <w:sz w:val="10"/>
+          <w:szCs w:val="10"/>
+          <w:lang w:val="en-CA"/>
+        </w:rPr>
+        <w:t>='string'/&gt;</w:t>
+      </w:r>
+    </w:p>
+    <w:p>
+      <w:pPr>
+        <w:shd w:val="clear" w:color="auto" w:fill="EFEFEF"/>
         <w:spacing w:after="0" w:line="240" w:lineRule="auto"/>
         <w:rPr>
           <w:rFonts w:ascii="Courier New" w:hAnsi="Courier New" w:cs="Courier New"/>
-          <w:sz w:val="16"/>
-          <w:szCs w:val="10"/>
-          <w:lang w:val="en-CA"/>
-        </w:rPr>
-      </w:pPr>
-      <w:r>
-        <w:rPr>
-          <w:rFonts w:ascii="Courier New" w:hAnsi="Courier New" w:cs="Courier New"/>
-          <w:sz w:val="16"/>
-          <w:szCs w:val="10"/>
-          <w:lang w:val="en-CA"/>
-        </w:rPr>
-        <w:t>&lt;key id='k11' for='node' attr.name='total_taxa' attr.type='double'/&gt;</w:t>
-      </w:r>
-    </w:p>
-    <w:p>
-      <w:pPr>
+          <w:sz w:val="10"/>
+          <w:szCs w:val="10"/>
+          <w:lang w:val="en-CA"/>
+        </w:rPr>
+      </w:pPr>
+      <w:r>
+        <w:rPr>
+          <w:rFonts w:ascii="Courier New" w:hAnsi="Courier New" w:cs="Courier New"/>
+          <w:sz w:val="10"/>
+          <w:szCs w:val="10"/>
+          <w:lang w:val="en-CA"/>
+        </w:rPr>
+        <w:t xml:space="preserve">&lt;key id='k11' for='node' </w:t>
+      </w:r>
+      <w:proofErr w:type="spellStart"/>
+      <w:r>
+        <w:rPr>
+          <w:rFonts w:ascii="Courier New" w:hAnsi="Courier New" w:cs="Courier New"/>
+          <w:sz w:val="10"/>
+          <w:szCs w:val="10"/>
+          <w:lang w:val="en-CA"/>
+        </w:rPr>
+        <w:t>attr.name</w:t>
+      </w:r>
+      <w:proofErr w:type="spellEnd"/>
+      <w:r>
+        <w:rPr>
+          <w:rFonts w:ascii="Courier New" w:hAnsi="Courier New" w:cs="Courier New"/>
+          <w:sz w:val="10"/>
+          <w:szCs w:val="10"/>
+          <w:lang w:val="en-CA"/>
+        </w:rPr>
+        <w:t>='</w:t>
+      </w:r>
+      <w:proofErr w:type="spellStart"/>
+      <w:r>
+        <w:rPr>
+          <w:rFonts w:ascii="Courier New" w:hAnsi="Courier New" w:cs="Courier New"/>
+          <w:sz w:val="10"/>
+          <w:szCs w:val="10"/>
+          <w:lang w:val="en-CA"/>
+        </w:rPr>
+        <w:t>total_taxa</w:t>
+      </w:r>
+      <w:proofErr w:type="spellEnd"/>
+      <w:r>
+        <w:rPr>
+          <w:rFonts w:ascii="Courier New" w:hAnsi="Courier New" w:cs="Courier New"/>
+          <w:sz w:val="10"/>
+          <w:szCs w:val="10"/>
+          <w:lang w:val="en-CA"/>
+        </w:rPr>
+        <w:t xml:space="preserve">' </w:t>
+      </w:r>
+      <w:proofErr w:type="spellStart"/>
+      <w:r>
+        <w:rPr>
+          <w:rFonts w:ascii="Courier New" w:hAnsi="Courier New" w:cs="Courier New"/>
+          <w:sz w:val="10"/>
+          <w:szCs w:val="10"/>
+          <w:lang w:val="en-CA"/>
+        </w:rPr>
+        <w:t>attr.type</w:t>
+      </w:r>
+      <w:proofErr w:type="spellEnd"/>
+      <w:r>
+        <w:rPr>
+          <w:rFonts w:ascii="Courier New" w:hAnsi="Courier New" w:cs="Courier New"/>
+          <w:sz w:val="10"/>
+          <w:szCs w:val="10"/>
+          <w:lang w:val="en-CA"/>
+        </w:rPr>
+        <w:t>='double'/&gt;</w:t>
+      </w:r>
+    </w:p>
+    <w:p>
+      <w:pPr>
+        <w:shd w:val="clear" w:color="auto" w:fill="EFEFEF"/>
         <w:spacing w:after="0" w:line="240" w:lineRule="auto"/>
         <w:rPr>
           <w:rFonts w:ascii="Courier New" w:hAnsi="Courier New" w:cs="Courier New"/>
-          <w:sz w:val="16"/>
-          <w:szCs w:val="10"/>
-          <w:lang w:val="en-CA"/>
-        </w:rPr>
-      </w:pPr>
-      <w:r>
-        <w:rPr>
-          <w:rFonts w:ascii="Courier New" w:hAnsi="Courier New" w:cs="Courier New"/>
-          <w:sz w:val="16"/>
-          <w:szCs w:val="10"/>
-          <w:lang w:val="en-CA"/>
-        </w:rPr>
-        <w:t>&lt;key id='k12' for='node' attr.name='taxa_id' attr.type='string'/&gt;</w:t>
-      </w:r>
-    </w:p>
-    <w:p>
-      <w:pPr>
+          <w:sz w:val="10"/>
+          <w:szCs w:val="10"/>
+          <w:lang w:val="en-CA"/>
+        </w:rPr>
+      </w:pPr>
+      <w:r>
+        <w:rPr>
+          <w:rFonts w:ascii="Courier New" w:hAnsi="Courier New" w:cs="Courier New"/>
+          <w:sz w:val="10"/>
+          <w:szCs w:val="10"/>
+          <w:lang w:val="en-CA"/>
+        </w:rPr>
+        <w:t xml:space="preserve">&lt;key id='k12' for='node' </w:t>
+      </w:r>
+      <w:proofErr w:type="spellStart"/>
+      <w:r>
+        <w:rPr>
+          <w:rFonts w:ascii="Courier New" w:hAnsi="Courier New" w:cs="Courier New"/>
+          <w:sz w:val="10"/>
+          <w:szCs w:val="10"/>
+          <w:lang w:val="en-CA"/>
+        </w:rPr>
+        <w:t>attr.name</w:t>
+      </w:r>
+      <w:proofErr w:type="spellEnd"/>
+      <w:r>
+        <w:rPr>
+          <w:rFonts w:ascii="Courier New" w:hAnsi="Courier New" w:cs="Courier New"/>
+          <w:sz w:val="10"/>
+          <w:szCs w:val="10"/>
+          <w:lang w:val="en-CA"/>
+        </w:rPr>
+        <w:t>='</w:t>
+      </w:r>
+      <w:proofErr w:type="spellStart"/>
+      <w:r>
+        <w:rPr>
+          <w:rFonts w:ascii="Courier New" w:hAnsi="Courier New" w:cs="Courier New"/>
+          <w:sz w:val="10"/>
+          <w:szCs w:val="10"/>
+          <w:lang w:val="en-CA"/>
+        </w:rPr>
+        <w:t>taxa_id</w:t>
+      </w:r>
+      <w:proofErr w:type="spellEnd"/>
+      <w:r>
+        <w:rPr>
+          <w:rFonts w:ascii="Courier New" w:hAnsi="Courier New" w:cs="Courier New"/>
+          <w:sz w:val="10"/>
+          <w:szCs w:val="10"/>
+          <w:lang w:val="en-CA"/>
+        </w:rPr>
+        <w:t xml:space="preserve">' </w:t>
+      </w:r>
+      <w:proofErr w:type="spellStart"/>
+      <w:r>
+        <w:rPr>
+          <w:rFonts w:ascii="Courier New" w:hAnsi="Courier New" w:cs="Courier New"/>
+          <w:sz w:val="10"/>
+          <w:szCs w:val="10"/>
+          <w:lang w:val="en-CA"/>
+        </w:rPr>
+        <w:t>attr.type</w:t>
+      </w:r>
+      <w:proofErr w:type="spellEnd"/>
+      <w:r>
+        <w:rPr>
+          <w:rFonts w:ascii="Courier New" w:hAnsi="Courier New" w:cs="Courier New"/>
+          <w:sz w:val="10"/>
+          <w:szCs w:val="10"/>
+          <w:lang w:val="en-CA"/>
+        </w:rPr>
+        <w:t>='string'/&gt;</w:t>
+      </w:r>
+    </w:p>
+    <w:p>
+      <w:pPr>
+        <w:shd w:val="clear" w:color="auto" w:fill="EFEFEF"/>
         <w:spacing w:after="0" w:line="240" w:lineRule="auto"/>
         <w:rPr>
           <w:rFonts w:ascii="Courier New" w:hAnsi="Courier New" w:cs="Courier New"/>
-          <w:sz w:val="16"/>
-          <w:szCs w:val="10"/>
-          <w:lang w:val="en-CA"/>
-        </w:rPr>
-      </w:pPr>
-      <w:r>
-        <w:rPr>
-          <w:rFonts w:ascii="Courier New" w:hAnsi="Courier New" w:cs="Courier New"/>
-          <w:sz w:val="16"/>
-          <w:szCs w:val="10"/>
-          <w:lang w:val="en-CA"/>
-        </w:rPr>
-        <w:t>&lt;graph edgedefault='undirected' id=''&gt;</w:t>
-      </w:r>
-    </w:p>
-    <w:p>
-      <w:pPr>
+          <w:sz w:val="10"/>
+          <w:szCs w:val="10"/>
+          <w:lang w:val="en-CA"/>
+        </w:rPr>
+      </w:pPr>
+      <w:r>
+        <w:rPr>
+          <w:rFonts w:ascii="Courier New" w:hAnsi="Courier New" w:cs="Courier New"/>
+          <w:sz w:val="10"/>
+          <w:szCs w:val="10"/>
+          <w:lang w:val="en-CA"/>
+        </w:rPr>
+        <w:t>&lt;node id='6_0'&gt;</w:t>
+      </w:r>
+    </w:p>
+    <w:p>
+      <w:pPr>
+        <w:shd w:val="clear" w:color="auto" w:fill="EFEFEF"/>
         <w:spacing w:after="0" w:line="240" w:lineRule="auto"/>
         <w:rPr>
           <w:rFonts w:ascii="Courier New" w:hAnsi="Courier New" w:cs="Courier New"/>
-          <w:sz w:val="16"/>
-          <w:szCs w:val="10"/>
-          <w:lang w:val="en-CA"/>
-        </w:rPr>
-      </w:pPr>
-      <w:r>
-        <w:rPr>
-          <w:rFonts w:ascii="Courier New" w:hAnsi="Courier New" w:cs="Courier New"/>
-          <w:sz w:val="16"/>
+          <w:sz w:val="10"/>
+          <w:szCs w:val="10"/>
+          <w:lang w:val="en-CA"/>
+        </w:rPr>
+      </w:pPr>
+      <w:r>
+        <w:rPr>
+          <w:rFonts w:ascii="Courier New" w:hAnsi="Courier New" w:cs="Courier New"/>
+          <w:sz w:val="10"/>
+          <w:szCs w:val="10"/>
+          <w:lang w:val="en-CA"/>
+        </w:rPr>
+        <w:t>&lt;data key='k0'&gt;10&lt;/data&gt;</w:t>
+      </w:r>
+    </w:p>
+    <w:p>
+      <w:pPr>
+        <w:shd w:val="clear" w:color="auto" w:fill="EFEFEF"/>
+        <w:spacing w:after="0" w:line="240" w:lineRule="auto"/>
+        <w:rPr>
+          <w:rFonts w:ascii="Courier New" w:hAnsi="Courier New" w:cs="Courier New"/>
+          <w:sz w:val="10"/>
+          <w:szCs w:val="10"/>
+          <w:lang w:val="en-CA"/>
+        </w:rPr>
+      </w:pPr>
+      <w:r>
+        <w:rPr>
+          <w:rFonts w:ascii="Courier New" w:hAnsi="Courier New" w:cs="Courier New"/>
+          <w:sz w:val="10"/>
+          <w:szCs w:val="10"/>
+          <w:lang w:val="en-CA"/>
+        </w:rPr>
+        <w:t>&lt;data key='k3'&gt;Char. 6|0&lt;/data&gt;</w:t>
+      </w:r>
+    </w:p>
+    <w:p>
+      <w:pPr>
+        <w:shd w:val="clear" w:color="auto" w:fill="EFEFEF"/>
+        <w:spacing w:after="0" w:line="240" w:lineRule="auto"/>
+        <w:rPr>
+          <w:rFonts w:ascii="Courier New" w:hAnsi="Courier New" w:cs="Courier New"/>
+          <w:sz w:val="10"/>
+          <w:szCs w:val="10"/>
+          <w:lang w:val="en-CA"/>
+        </w:rPr>
+      </w:pPr>
+      <w:r>
+        <w:rPr>
+          <w:rFonts w:ascii="Courier New" w:hAnsi="Courier New" w:cs="Courier New"/>
+          <w:sz w:val="10"/>
+          <w:szCs w:val="10"/>
+          <w:lang w:val="en-CA"/>
+        </w:rPr>
+        <w:t>&lt;data key='k6'&gt;10&lt;/data&gt;</w:t>
+      </w:r>
+    </w:p>
+    <w:p>
+      <w:pPr>
+        <w:shd w:val="clear" w:color="auto" w:fill="EFEFEF"/>
+        <w:spacing w:after="0" w:line="240" w:lineRule="auto"/>
+        <w:rPr>
+          <w:rFonts w:ascii="Courier New" w:hAnsi="Courier New" w:cs="Courier New"/>
+          <w:sz w:val="10"/>
+          <w:szCs w:val="10"/>
+          <w:lang w:val="en-CA"/>
+        </w:rPr>
+      </w:pPr>
+      <w:r>
+        <w:rPr>
+          <w:rFonts w:ascii="Courier New" w:hAnsi="Courier New" w:cs="Courier New"/>
+          <w:sz w:val="10"/>
+          <w:szCs w:val="10"/>
+          <w:lang w:val="en-CA"/>
+        </w:rPr>
+        <w:t>&lt;data key='k7'&gt;6&lt;/data&gt;</w:t>
+      </w:r>
+    </w:p>
+    <w:p>
+      <w:pPr>
+        <w:shd w:val="clear" w:color="auto" w:fill="EFEFEF"/>
+        <w:spacing w:after="0" w:line="240" w:lineRule="auto"/>
+        <w:rPr>
+          <w:rFonts w:ascii="Courier New" w:hAnsi="Courier New" w:cs="Courier New"/>
+          <w:sz w:val="10"/>
+          <w:szCs w:val="10"/>
+          <w:lang w:val="en-CA"/>
+        </w:rPr>
+      </w:pPr>
+      <w:r>
+        <w:rPr>
+          <w:rFonts w:ascii="Courier New" w:hAnsi="Courier New" w:cs="Courier New"/>
+          <w:sz w:val="10"/>
+          <w:szCs w:val="10"/>
+          <w:lang w:val="en-CA"/>
+        </w:rPr>
+        <w:t>&lt;data key='k8'&gt;Char. 6&lt;/data&gt;</w:t>
+      </w:r>
+    </w:p>
+    <w:p>
+      <w:pPr>
+        <w:shd w:val="clear" w:color="auto" w:fill="EFEFEF"/>
+        <w:spacing w:after="0" w:line="240" w:lineRule="auto"/>
+        <w:rPr>
+          <w:rFonts w:ascii="Courier New" w:hAnsi="Courier New" w:cs="Courier New"/>
+          <w:sz w:val="10"/>
+          <w:szCs w:val="10"/>
+          <w:lang w:val="en-CA"/>
+        </w:rPr>
+      </w:pPr>
+      <w:r>
+        <w:rPr>
+          <w:rFonts w:ascii="Courier New" w:hAnsi="Courier New" w:cs="Courier New"/>
+          <w:sz w:val="10"/>
+          <w:szCs w:val="10"/>
+          <w:lang w:val="en-CA"/>
+        </w:rPr>
+        <w:t>&lt;data key='k9'&gt;0&lt;/data&gt;</w:t>
+      </w:r>
+    </w:p>
+    <w:p>
+      <w:pPr>
+        <w:shd w:val="clear" w:color="auto" w:fill="EFEFEF"/>
+        <w:spacing w:after="0" w:line="240" w:lineRule="auto"/>
+        <w:rPr>
+          <w:rFonts w:ascii="Courier New" w:hAnsi="Courier New" w:cs="Courier New"/>
+          <w:sz w:val="10"/>
+          <w:szCs w:val="10"/>
+          <w:lang w:val="en-CA"/>
+        </w:rPr>
+      </w:pPr>
+      <w:r>
+        <w:rPr>
+          <w:rFonts w:ascii="Courier New" w:hAnsi="Courier New" w:cs="Courier New"/>
+          <w:sz w:val="10"/>
+          <w:szCs w:val="10"/>
+          <w:lang w:val="en-CA"/>
+        </w:rPr>
+        <w:t>&lt;data key='k10'&gt;0&lt;/data&gt;</w:t>
+      </w:r>
+    </w:p>
+    <w:p>
+      <w:pPr>
+        <w:shd w:val="clear" w:color="auto" w:fill="EFEFEF"/>
+        <w:spacing w:after="0" w:line="240" w:lineRule="auto"/>
+        <w:rPr>
+          <w:rFonts w:ascii="Courier New" w:hAnsi="Courier New" w:cs="Courier New"/>
+          <w:sz w:val="10"/>
+          <w:szCs w:val="10"/>
+          <w:lang w:val="en-CA"/>
+        </w:rPr>
+      </w:pPr>
+      <w:r>
+        <w:rPr>
+          <w:rFonts w:ascii="Courier New" w:hAnsi="Courier New" w:cs="Courier New"/>
+          <w:sz w:val="10"/>
+          <w:szCs w:val="10"/>
+          <w:lang w:val="en-CA"/>
+        </w:rPr>
+        <w:t>&lt;data key='k61'&gt;10&lt;/data&gt;</w:t>
+      </w:r>
+    </w:p>
+    <w:p>
+      <w:pPr>
+        <w:shd w:val="clear" w:color="auto" w:fill="EFEFEF"/>
+        <w:spacing w:after="0" w:line="240" w:lineRule="auto"/>
+        <w:rPr>
+          <w:rFonts w:ascii="Courier New" w:hAnsi="Courier New" w:cs="Courier New"/>
+          <w:sz w:val="10"/>
+          <w:szCs w:val="10"/>
+          <w:lang w:val="en-CA"/>
+        </w:rPr>
+      </w:pPr>
+      <w:r>
+        <w:rPr>
+          <w:rFonts w:ascii="Courier New" w:hAnsi="Courier New" w:cs="Courier New"/>
+          <w:sz w:val="10"/>
+          <w:szCs w:val="10"/>
+          <w:lang w:val="en-CA"/>
+        </w:rPr>
+        <w:t>&lt;data key='k62'&gt;0&lt;/data&gt;</w:t>
+      </w:r>
+    </w:p>
+    <w:p>
+      <w:pPr>
+        <w:shd w:val="clear" w:color="auto" w:fill="EFEFEF"/>
+        <w:spacing w:after="0" w:line="240" w:lineRule="auto"/>
+        <w:rPr>
+          <w:rFonts w:ascii="Courier New" w:hAnsi="Courier New" w:cs="Courier New"/>
+          <w:sz w:val="10"/>
+          <w:szCs w:val="10"/>
+          <w:lang w:val="en-CA"/>
+        </w:rPr>
+      </w:pPr>
+      <w:r>
+        <w:rPr>
+          <w:rFonts w:ascii="Courier New" w:hAnsi="Courier New" w:cs="Courier New"/>
+          <w:sz w:val="10"/>
+          <w:szCs w:val="10"/>
+          <w:lang w:val="en-CA"/>
+        </w:rPr>
+        <w:t>&lt;data key='k11'&gt;4&lt;/data&gt;</w:t>
+      </w:r>
+    </w:p>
+    <w:p>
+      <w:pPr>
+        <w:shd w:val="clear" w:color="auto" w:fill="EFEFEF"/>
+        <w:spacing w:after="0" w:line="240" w:lineRule="auto"/>
+        <w:rPr>
+          <w:rFonts w:ascii="Courier New" w:hAnsi="Courier New" w:cs="Courier New"/>
+          <w:sz w:val="10"/>
+          <w:szCs w:val="10"/>
+          <w:lang w:val="en-CA"/>
+        </w:rPr>
+      </w:pPr>
+      <w:r>
+        <w:rPr>
+          <w:rFonts w:ascii="Courier New" w:hAnsi="Courier New" w:cs="Courier New"/>
+          <w:sz w:val="10"/>
+          <w:szCs w:val="10"/>
+          <w:lang w:val="en-CA"/>
+        </w:rPr>
+        <w:t>&lt;/node&gt;</w:t>
+      </w:r>
+    </w:p>
+    <w:p>
+      <w:pPr>
+        <w:shd w:val="clear" w:color="auto" w:fill="EFEFEF"/>
+        <w:spacing w:after="0" w:line="240" w:lineRule="auto"/>
+        <w:rPr>
+          <w:rFonts w:ascii="Courier New" w:hAnsi="Courier New" w:cs="Courier New"/>
+          <w:sz w:val="10"/>
+          <w:szCs w:val="10"/>
+          <w:lang w:val="en-CA"/>
+        </w:rPr>
+      </w:pPr>
+      <w:r>
+        <w:rPr>
+          <w:rFonts w:ascii="Courier New" w:hAnsi="Courier New" w:cs="Courier New"/>
+          <w:sz w:val="10"/>
+          <w:szCs w:val="10"/>
+          <w:lang w:val="en-CA"/>
+        </w:rPr>
+        <w:t>&lt;edge directed='true' source='1_0' target='6_0'&gt;</w:t>
+      </w:r>
+    </w:p>
+    <w:p>
+      <w:pPr>
+        <w:shd w:val="clear" w:color="auto" w:fill="EFEFEF"/>
+        <w:spacing w:after="0" w:line="240" w:lineRule="auto"/>
+        <w:rPr>
+          <w:rFonts w:ascii="Courier New" w:hAnsi="Courier New" w:cs="Courier New"/>
+          <w:sz w:val="10"/>
+          <w:szCs w:val="10"/>
+          <w:lang w:val="en-CA"/>
+        </w:rPr>
+      </w:pPr>
+      <w:r>
+        <w:rPr>
+          <w:rFonts w:ascii="Courier New" w:hAnsi="Courier New" w:cs="Courier New"/>
+          <w:sz w:val="10"/>
+          <w:szCs w:val="10"/>
+          <w:lang w:val="en-CA"/>
+        </w:rPr>
+        <w:t>&lt;data key='k1'&gt;2&lt;/data&gt;</w:t>
+      </w:r>
+    </w:p>
+    <w:p>
+      <w:pPr>
+        <w:shd w:val="clear" w:color="auto" w:fill="EFEFEF"/>
+        <w:spacing w:after="0" w:line="240" w:lineRule="auto"/>
+        <w:rPr>
+          <w:rFonts w:ascii="Courier New" w:hAnsi="Courier New" w:cs="Courier New"/>
+          <w:sz w:val="10"/>
+          <w:szCs w:val="10"/>
+          <w:lang w:val="en-CA"/>
+        </w:rPr>
+      </w:pPr>
+      <w:r>
+        <w:rPr>
+          <w:rFonts w:ascii="Courier New" w:hAnsi="Courier New" w:cs="Courier New"/>
+          <w:sz w:val="10"/>
+          <w:szCs w:val="10"/>
+          <w:lang w:val="en-CA"/>
+        </w:rPr>
+        <w:t>&lt;data key='k2'&gt;2&lt;/data&gt;</w:t>
+      </w:r>
+    </w:p>
+    <w:p>
+      <w:pPr>
+        <w:shd w:val="clear" w:color="auto" w:fill="EFEFEF"/>
+        <w:spacing w:after="0" w:line="240" w:lineRule="auto"/>
+        <w:rPr>
+          <w:rFonts w:ascii="Courier New" w:hAnsi="Courier New" w:cs="Courier New"/>
+          <w:sz w:val="10"/>
+          <w:szCs w:val="10"/>
+          <w:lang w:val="en-CA"/>
+        </w:rPr>
+      </w:pPr>
+      <w:r>
+        <w:rPr>
+          <w:rFonts w:ascii="Courier New" w:hAnsi="Courier New" w:cs="Courier New"/>
+          <w:sz w:val="10"/>
+          <w:szCs w:val="10"/>
+          <w:lang w:val="en-CA"/>
+        </w:rPr>
+        <w:t>&lt;data key='k13'&gt;inclusion&lt;/data&gt;</w:t>
+      </w:r>
+    </w:p>
+    <w:p>
+      <w:pPr>
+        <w:shd w:val="clear" w:color="auto" w:fill="EFEFEF"/>
+        <w:spacing w:after="0" w:line="240" w:lineRule="auto"/>
+        <w:rPr>
+          <w:rFonts w:ascii="Courier New" w:hAnsi="Courier New" w:cs="Courier New"/>
+          <w:sz w:val="10"/>
+          <w:szCs w:val="10"/>
+          <w:lang w:val="en-CA"/>
+        </w:rPr>
+      </w:pPr>
+      <w:r>
+        <w:rPr>
+          <w:rFonts w:ascii="Courier New" w:hAnsi="Courier New" w:cs="Courier New"/>
+          <w:sz w:val="10"/>
+          <w:szCs w:val="10"/>
+          <w:lang w:val="en-CA"/>
+        </w:rPr>
+        <w:t>&lt;/edge&gt;</w:t>
+      </w:r>
+      <w:r>
+        <w:rPr>
+          <w:rFonts w:ascii="Courier New" w:hAnsi="Courier New" w:cs="Courier New"/>
+          <w:sz w:val="10"/>
           <w:szCs w:val="10"/>
           <w:lang w:val="en-CA"/>
         </w:rPr>
@@ -24028,18 +28098,19 @@
     </w:p>
     <w:p>
       <w:pPr>
+        <w:shd w:val="clear" w:color="auto" w:fill="EFEFEF"/>
         <w:spacing w:after="0" w:line="240" w:lineRule="auto"/>
         <w:rPr>
           <w:rFonts w:ascii="Courier New" w:hAnsi="Courier New" w:cs="Courier New"/>
-          <w:sz w:val="16"/>
-          <w:szCs w:val="10"/>
-          <w:lang w:val="en-CA"/>
-        </w:rPr>
-      </w:pPr>
-      <w:r>
-        <w:rPr>
-          <w:rFonts w:ascii="Courier New" w:hAnsi="Courier New" w:cs="Courier New"/>
-          <w:sz w:val="16"/>
+          <w:sz w:val="10"/>
+          <w:szCs w:val="10"/>
+          <w:lang w:val="en-CA"/>
+        </w:rPr>
+      </w:pPr>
+      <w:r>
+        <w:rPr>
+          <w:rFonts w:ascii="Courier New" w:hAnsi="Courier New" w:cs="Courier New"/>
+          <w:sz w:val="10"/>
           <w:szCs w:val="10"/>
           <w:lang w:val="en-CA"/>
         </w:rPr>
@@ -24048,42 +28119,43 @@
     </w:p>
     <w:p>
       <w:pPr>
+        <w:shd w:val="clear" w:color="auto" w:fill="EFEFEF"/>
         <w:spacing w:after="0" w:line="240" w:lineRule="auto"/>
         <w:rPr>
           <w:rFonts w:ascii="Courier New" w:hAnsi="Courier New" w:cs="Courier New"/>
-          <w:sz w:val="16"/>
-          <w:szCs w:val="10"/>
-          <w:lang w:val="en-CA"/>
-        </w:rPr>
-      </w:pPr>
-      <w:r>
-        <w:rPr>
-          <w:rFonts w:ascii="Courier New" w:hAnsi="Courier New" w:cs="Courier New"/>
-          <w:sz w:val="16"/>
-          <w:szCs w:val="10"/>
-          <w:lang w:val="en-CA"/>
-        </w:rPr>
-        <w:t>&lt;/graphml&gt;</w:t>
-      </w:r>
-    </w:p>
-    <w:p>
-      <w:pPr>
-        <w:spacing w:after="0" w:line="240" w:lineRule="auto"/>
-        <w:rPr>
-          <w:rFonts w:ascii="Times New Roman" w:eastAsiaTheme="majorEastAsia" w:hAnsi="Times New Roman" w:cs="Times New Roman"/>
-          <w:b/>
-          <w:bCs/>
-          <w:sz w:val="28"/>
-          <w:szCs w:val="28"/>
-          <w:lang w:val="en-CA"/>
-        </w:rPr>
-      </w:pPr>
-      <w:bookmarkStart w:id="13" w:name="__DdeLink__3484_1306678027"/>
-      <w:r>
-        <w:rPr>
-          <w:lang w:val="en-CA"/>
-        </w:rPr>
-        <w:br w:type="page"/>
+          <w:sz w:val="10"/>
+          <w:szCs w:val="10"/>
+          <w:lang w:val="en-CA"/>
+        </w:rPr>
+      </w:pPr>
+      <w:r>
+        <w:rPr>
+          <w:rFonts w:ascii="Courier New" w:hAnsi="Courier New" w:cs="Courier New"/>
+          <w:sz w:val="10"/>
+          <w:szCs w:val="10"/>
+          <w:lang w:val="en-CA"/>
+        </w:rPr>
+        <w:t>&lt;/</w:t>
+      </w:r>
+      <w:proofErr w:type="spellStart"/>
+      <w:r>
+        <w:rPr>
+          <w:rFonts w:ascii="Courier New" w:hAnsi="Courier New" w:cs="Courier New"/>
+          <w:sz w:val="10"/>
+          <w:szCs w:val="10"/>
+          <w:lang w:val="en-CA"/>
+        </w:rPr>
+        <w:t>graphml</w:t>
+      </w:r>
+      <w:proofErr w:type="spellEnd"/>
+      <w:r>
+        <w:rPr>
+          <w:rFonts w:ascii="Courier New" w:hAnsi="Courier New" w:cs="Courier New"/>
+          <w:sz w:val="10"/>
+          <w:szCs w:val="10"/>
+          <w:lang w:val="en-CA"/>
+        </w:rPr>
+        <w:t>&gt;</w:t>
       </w:r>
     </w:p>
     <w:p>
@@ -24093,8 +28165,7 @@
           <w:lang w:val="en-CA"/>
         </w:rPr>
       </w:pPr>
-      <w:bookmarkStart w:id="14" w:name="_Toc513496474"/>
-      <w:bookmarkEnd w:id="13"/>
+      <w:bookmarkStart w:id="13" w:name="_Toc513496474"/>
       <w:r>
         <w:rPr>
           <w:lang w:val="en-CA"/>
@@ -24108,32 +28179,32 @@
         </w:rPr>
         <w:t>. Miscellaneous</w:t>
       </w:r>
+      <w:bookmarkEnd w:id="13"/>
+    </w:p>
+    <w:p>
+      <w:pPr>
+        <w:pStyle w:val="Titre2"/>
+        <w:rPr>
+          <w:lang w:val="en-CA"/>
+        </w:rPr>
+      </w:pPr>
+      <w:bookmarkStart w:id="14" w:name="_Toc513496475"/>
+      <w:r>
+        <w:rPr>
+          <w:lang w:val="en-CA"/>
+        </w:rPr>
+        <w:t>3</w:t>
+      </w:r>
+      <w:r>
+        <w:rPr>
+          <w:lang w:val="en-CA"/>
+        </w:rPr>
+        <w:t>.1 External node annotation file</w:t>
+      </w:r>
       <w:bookmarkEnd w:id="14"/>
     </w:p>
     <w:p>
       <w:pPr>
-        <w:pStyle w:val="Titre2"/>
-        <w:rPr>
-          <w:lang w:val="en-CA"/>
-        </w:rPr>
-      </w:pPr>
-      <w:bookmarkStart w:id="15" w:name="_Toc513496475"/>
-      <w:r>
-        <w:rPr>
-          <w:lang w:val="en-CA"/>
-        </w:rPr>
-        <w:t>3</w:t>
-      </w:r>
-      <w:r>
-        <w:rPr>
-          <w:lang w:val="en-CA"/>
-        </w:rPr>
-        <w:t>.1 External node annotation file</w:t>
-      </w:r>
-      <w:bookmarkEnd w:id="15"/>
-    </w:p>
-    <w:p>
-      <w:pPr>
         <w:jc w:val="both"/>
         <w:rPr>
           <w:rFonts w:ascii="Times New Roman" w:hAnsi="Times New Roman" w:cs="Times New Roman"/>
@@ -24149,16 +28220,56 @@
           <w:szCs w:val="19"/>
           <w:lang w:val="en-CA"/>
         </w:rPr>
-        <w:t xml:space="preserve">If needed, you can supply a list of character-state annotation if none is provided in the NEXUS matrix or if you use a Phylip matrix file. To do so, include a list of node character-states with the </w:t>
-      </w:r>
-      <w:r>
-        <w:rPr>
-          <w:rFonts w:ascii="Times New Roman" w:hAnsi="Times New Roman" w:cs="Times New Roman"/>
-          <w:sz w:val="19"/>
-          <w:szCs w:val="19"/>
-          <w:lang w:val="en-CA"/>
-        </w:rPr>
-        <w:t>[-nodeid=]</w:t>
+        <w:t xml:space="preserve">If needed, you can supply a list of character-state annotation if none is provided in the NEXUS matrix or if you use a </w:t>
+      </w:r>
+      <w:proofErr w:type="spellStart"/>
+      <w:r>
+        <w:rPr>
+          <w:rFonts w:ascii="Times New Roman" w:hAnsi="Times New Roman" w:cs="Times New Roman"/>
+          <w:sz w:val="19"/>
+          <w:szCs w:val="19"/>
+          <w:lang w:val="en-CA"/>
+        </w:rPr>
+        <w:t>Phylip</w:t>
+      </w:r>
+      <w:proofErr w:type="spellEnd"/>
+      <w:r>
+        <w:rPr>
+          <w:rFonts w:ascii="Times New Roman" w:hAnsi="Times New Roman" w:cs="Times New Roman"/>
+          <w:sz w:val="19"/>
+          <w:szCs w:val="19"/>
+          <w:lang w:val="en-CA"/>
+        </w:rPr>
+        <w:t xml:space="preserve"> matrix file. To do so, include a list of node character-states with the </w:t>
+      </w:r>
+      <w:r>
+        <w:rPr>
+          <w:rFonts w:ascii="Times New Roman" w:hAnsi="Times New Roman" w:cs="Times New Roman"/>
+          <w:sz w:val="19"/>
+          <w:szCs w:val="19"/>
+          <w:lang w:val="en-CA"/>
+        </w:rPr>
+        <w:t>[-</w:t>
+      </w:r>
+      <w:proofErr w:type="spellStart"/>
+      <w:r>
+        <w:rPr>
+          <w:rFonts w:ascii="Times New Roman" w:hAnsi="Times New Roman" w:cs="Times New Roman"/>
+          <w:sz w:val="19"/>
+          <w:szCs w:val="19"/>
+          <w:lang w:val="en-CA"/>
+        </w:rPr>
+        <w:t>nodeid</w:t>
+      </w:r>
+      <w:proofErr w:type="spellEnd"/>
+      <w:r>
+        <w:rPr>
+          <w:rFonts w:ascii="Times New Roman" w:hAnsi="Times New Roman" w:cs="Times New Roman"/>
+          <w:sz w:val="19"/>
+          <w:szCs w:val="19"/>
+          <w:lang w:val="en-CA"/>
+        </w:rPr>
+        <w:t>=]</w:t>
       </w:r>
       <w:r>
         <w:rPr>
@@ -24196,7 +28307,29 @@
           <w:szCs w:val="19"/>
           <w:lang w:val="en-CA"/>
         </w:rPr>
-        <w:t>Example command-line with the sample.phy matrix</w:t>
+        <w:t xml:space="preserve">Example command-line with the </w:t>
+      </w:r>
+      <w:proofErr w:type="spellStart"/>
+      <w:r>
+        <w:rPr>
+          <w:rFonts w:ascii="Times New Roman" w:hAnsi="Times New Roman" w:cs="Times New Roman"/>
+          <w:b/>
+          <w:sz w:val="19"/>
+          <w:szCs w:val="19"/>
+          <w:lang w:val="en-CA"/>
+        </w:rPr>
+        <w:t>sample.phy</w:t>
+      </w:r>
+      <w:proofErr w:type="spellEnd"/>
+      <w:r>
+        <w:rPr>
+          <w:rFonts w:ascii="Times New Roman" w:hAnsi="Times New Roman" w:cs="Times New Roman"/>
+          <w:b/>
+          <w:sz w:val="19"/>
+          <w:szCs w:val="19"/>
+          <w:lang w:val="en-CA"/>
+        </w:rPr>
+        <w:t xml:space="preserve"> matrix</w:t>
       </w:r>
     </w:p>
     <w:p>
@@ -24216,8 +28349,9 @@
           <w:szCs w:val="19"/>
           <w:lang w:val="en-CA"/>
         </w:rPr>
-        <w:t>java -jar COMPONENT</w:t>
-      </w:r>
+        <w:t xml:space="preserve">java -jar </w:t>
+      </w:r>
+      <w:proofErr w:type="spellStart"/>
       <w:r>
         <w:rPr>
           <w:rFonts w:ascii="Courier New" w:hAnsi="Courier New" w:cs="Courier New"/>
@@ -24225,7 +28359,7 @@
           <w:szCs w:val="19"/>
           <w:lang w:val="en-CA"/>
         </w:rPr>
-        <w:t xml:space="preserve">GRAPHER.jar </w:t>
+        <w:t>COMPONENT</w:t>
       </w:r>
       <w:r>
         <w:rPr>
@@ -24234,8 +28368,9 @@
           <w:szCs w:val="19"/>
           <w:lang w:val="en-CA"/>
         </w:rPr>
-        <w:t>sample/S</w:t>
-      </w:r>
+        <w:t>GRAPHER.jar</w:t>
+      </w:r>
+      <w:proofErr w:type="spellEnd"/>
       <w:r>
         <w:rPr>
           <w:rFonts w:ascii="Courier New" w:hAnsi="Courier New" w:cs="Courier New"/>
@@ -24243,7 +28378,65 @@
           <w:szCs w:val="19"/>
           <w:lang w:val="en-CA"/>
         </w:rPr>
-        <w:t>ample.phy -nodeid=</w:t>
+        <w:t xml:space="preserve"> </w:t>
+      </w:r>
+      <w:r>
+        <w:rPr>
+          <w:rFonts w:ascii="Courier New" w:hAnsi="Courier New" w:cs="Courier New"/>
+          <w:sz w:val="16"/>
+          <w:szCs w:val="19"/>
+          <w:lang w:val="en-CA"/>
+        </w:rPr>
+        <w:t>sample/</w:t>
+      </w:r>
+      <w:proofErr w:type="spellStart"/>
+      <w:r>
+        <w:rPr>
+          <w:rFonts w:ascii="Courier New" w:hAnsi="Courier New" w:cs="Courier New"/>
+          <w:sz w:val="16"/>
+          <w:szCs w:val="19"/>
+          <w:lang w:val="en-CA"/>
+        </w:rPr>
+        <w:t>S</w:t>
+      </w:r>
+      <w:r>
+        <w:rPr>
+          <w:rFonts w:ascii="Courier New" w:hAnsi="Courier New" w:cs="Courier New"/>
+          <w:sz w:val="16"/>
+          <w:szCs w:val="19"/>
+          <w:lang w:val="en-CA"/>
+        </w:rPr>
+        <w:t>ample.phy</w:t>
+      </w:r>
+      <w:proofErr w:type="spellEnd"/>
+      <w:r>
+        <w:rPr>
+          <w:rFonts w:ascii="Courier New" w:hAnsi="Courier New" w:cs="Courier New"/>
+          <w:sz w:val="16"/>
+          <w:szCs w:val="19"/>
+          <w:lang w:val="en-CA"/>
+        </w:rPr>
+        <w:t xml:space="preserve"> -</w:t>
+      </w:r>
+      <w:proofErr w:type="spellStart"/>
+      <w:r>
+        <w:rPr>
+          <w:rFonts w:ascii="Courier New" w:hAnsi="Courier New" w:cs="Courier New"/>
+          <w:sz w:val="16"/>
+          <w:szCs w:val="19"/>
+          <w:lang w:val="en-CA"/>
+        </w:rPr>
+        <w:t>nodeid</w:t>
+      </w:r>
+      <w:proofErr w:type="spellEnd"/>
+      <w:r>
+        <w:rPr>
+          <w:rFonts w:ascii="Courier New" w:hAnsi="Courier New" w:cs="Courier New"/>
+          <w:sz w:val="16"/>
+          <w:szCs w:val="19"/>
+          <w:lang w:val="en-CA"/>
+        </w:rPr>
+        <w:t>=</w:t>
       </w:r>
       <w:r>
         <w:rPr>
@@ -25295,6 +29488,7 @@
                 <w:lang w:val="en-CA" w:eastAsia="fr-CA"/>
               </w:rPr>
             </w:pPr>
+            <w:proofErr w:type="spellStart"/>
             <w:r>
               <w:rPr>
                 <w:rFonts w:ascii="Times New Roman" w:eastAsia="Times New Roman" w:hAnsi="Times New Roman" w:cs="Times New Roman"/>
@@ -25303,7 +29497,40 @@
                 <w:szCs w:val="19"/>
                 <w:lang w:val="en-CA" w:eastAsia="fr-CA"/>
               </w:rPr>
-              <w:t xml:space="preserve">Radially arranged circumoral structures </w:t>
+              <w:t>Radially</w:t>
+            </w:r>
+            <w:proofErr w:type="spellEnd"/>
+            <w:r>
+              <w:rPr>
+                <w:rFonts w:ascii="Times New Roman" w:eastAsia="Times New Roman" w:hAnsi="Times New Roman" w:cs="Times New Roman"/>
+                <w:color w:val="000000"/>
+                <w:sz w:val="19"/>
+                <w:szCs w:val="19"/>
+                <w:lang w:val="en-CA" w:eastAsia="fr-CA"/>
+              </w:rPr>
+              <w:t xml:space="preserve"> arranged </w:t>
+            </w:r>
+            <w:proofErr w:type="spellStart"/>
+            <w:r>
+              <w:rPr>
+                <w:rFonts w:ascii="Times New Roman" w:eastAsia="Times New Roman" w:hAnsi="Times New Roman" w:cs="Times New Roman"/>
+                <w:color w:val="000000"/>
+                <w:sz w:val="19"/>
+                <w:szCs w:val="19"/>
+                <w:lang w:val="en-CA" w:eastAsia="fr-CA"/>
+              </w:rPr>
+              <w:t>circumoral</w:t>
+            </w:r>
+            <w:proofErr w:type="spellEnd"/>
+            <w:r>
+              <w:rPr>
+                <w:rFonts w:ascii="Times New Roman" w:eastAsia="Times New Roman" w:hAnsi="Times New Roman" w:cs="Times New Roman"/>
+                <w:color w:val="000000"/>
+                <w:sz w:val="19"/>
+                <w:szCs w:val="19"/>
+                <w:lang w:val="en-CA" w:eastAsia="fr-CA"/>
+              </w:rPr>
+              <w:t xml:space="preserve"> structures </w:t>
             </w:r>
           </w:p>
         </w:tc>
@@ -25455,6 +29682,7 @@
                 <w:lang w:val="en-CA" w:eastAsia="fr-CA"/>
               </w:rPr>
             </w:pPr>
+            <w:proofErr w:type="spellStart"/>
             <w:r>
               <w:rPr>
                 <w:rFonts w:ascii="Times New Roman" w:eastAsia="Times New Roman" w:hAnsi="Times New Roman" w:cs="Times New Roman"/>
@@ -25463,7 +29691,40 @@
                 <w:szCs w:val="19"/>
                 <w:lang w:val="en-CA" w:eastAsia="fr-CA"/>
               </w:rPr>
-              <w:t xml:space="preserve">Radially arranged circumoral structures </w:t>
+              <w:t>Radially</w:t>
+            </w:r>
+            <w:proofErr w:type="spellEnd"/>
+            <w:r>
+              <w:rPr>
+                <w:rFonts w:ascii="Times New Roman" w:eastAsia="Times New Roman" w:hAnsi="Times New Roman" w:cs="Times New Roman"/>
+                <w:color w:val="000000"/>
+                <w:sz w:val="19"/>
+                <w:szCs w:val="19"/>
+                <w:lang w:val="en-CA" w:eastAsia="fr-CA"/>
+              </w:rPr>
+              <w:t xml:space="preserve"> arranged </w:t>
+            </w:r>
+            <w:proofErr w:type="spellStart"/>
+            <w:r>
+              <w:rPr>
+                <w:rFonts w:ascii="Times New Roman" w:eastAsia="Times New Roman" w:hAnsi="Times New Roman" w:cs="Times New Roman"/>
+                <w:color w:val="000000"/>
+                <w:sz w:val="19"/>
+                <w:szCs w:val="19"/>
+                <w:lang w:val="en-CA" w:eastAsia="fr-CA"/>
+              </w:rPr>
+              <w:t>circumoral</w:t>
+            </w:r>
+            <w:proofErr w:type="spellEnd"/>
+            <w:r>
+              <w:rPr>
+                <w:rFonts w:ascii="Times New Roman" w:eastAsia="Times New Roman" w:hAnsi="Times New Roman" w:cs="Times New Roman"/>
+                <w:color w:val="000000"/>
+                <w:sz w:val="19"/>
+                <w:szCs w:val="19"/>
+                <w:lang w:val="en-CA" w:eastAsia="fr-CA"/>
+              </w:rPr>
+              <w:t xml:space="preserve"> structures </w:t>
             </w:r>
           </w:p>
         </w:tc>
@@ -25623,7 +29884,29 @@
                 <w:szCs w:val="19"/>
                 <w:lang w:val="en-CA" w:eastAsia="fr-CA"/>
               </w:rPr>
-              <w:t xml:space="preserve">Differentiated circumoral structures </w:t>
+              <w:t xml:space="preserve">Differentiated </w:t>
+            </w:r>
+            <w:proofErr w:type="spellStart"/>
+            <w:r>
+              <w:rPr>
+                <w:rFonts w:ascii="Times New Roman" w:eastAsia="Times New Roman" w:hAnsi="Times New Roman" w:cs="Times New Roman"/>
+                <w:color w:val="000000"/>
+                <w:sz w:val="19"/>
+                <w:szCs w:val="19"/>
+                <w:lang w:val="en-CA" w:eastAsia="fr-CA"/>
+              </w:rPr>
+              <w:t>circumoral</w:t>
+            </w:r>
+            <w:proofErr w:type="spellEnd"/>
+            <w:r>
+              <w:rPr>
+                <w:rFonts w:ascii="Times New Roman" w:eastAsia="Times New Roman" w:hAnsi="Times New Roman" w:cs="Times New Roman"/>
+                <w:color w:val="000000"/>
+                <w:sz w:val="19"/>
+                <w:szCs w:val="19"/>
+                <w:lang w:val="en-CA" w:eastAsia="fr-CA"/>
+              </w:rPr>
+              <w:t xml:space="preserve"> structures </w:t>
             </w:r>
           </w:p>
         </w:tc>
@@ -25783,7 +30066,29 @@
                 <w:szCs w:val="19"/>
                 <w:lang w:val="en-CA" w:eastAsia="fr-CA"/>
               </w:rPr>
-              <w:t xml:space="preserve">Differentiated circumoral structures </w:t>
+              <w:t xml:space="preserve">Differentiated </w:t>
+            </w:r>
+            <w:proofErr w:type="spellStart"/>
+            <w:r>
+              <w:rPr>
+                <w:rFonts w:ascii="Times New Roman" w:eastAsia="Times New Roman" w:hAnsi="Times New Roman" w:cs="Times New Roman"/>
+                <w:color w:val="000000"/>
+                <w:sz w:val="19"/>
+                <w:szCs w:val="19"/>
+                <w:lang w:val="en-CA" w:eastAsia="fr-CA"/>
+              </w:rPr>
+              <w:t>circumoral</w:t>
+            </w:r>
+            <w:proofErr w:type="spellEnd"/>
+            <w:r>
+              <w:rPr>
+                <w:rFonts w:ascii="Times New Roman" w:eastAsia="Times New Roman" w:hAnsi="Times New Roman" w:cs="Times New Roman"/>
+                <w:color w:val="000000"/>
+                <w:sz w:val="19"/>
+                <w:szCs w:val="19"/>
+                <w:lang w:val="en-CA" w:eastAsia="fr-CA"/>
+              </w:rPr>
+              <w:t xml:space="preserve"> structures </w:t>
             </w:r>
           </w:p>
         </w:tc>
@@ -25943,7 +30248,29 @@
                 <w:szCs w:val="19"/>
                 <w:lang w:val="en-CA" w:eastAsia="fr-CA"/>
               </w:rPr>
-              <w:t xml:space="preserve">Pharynx differentiated from midgut </w:t>
+              <w:t xml:space="preserve">Pharynx differentiated from </w:t>
+            </w:r>
+            <w:proofErr w:type="spellStart"/>
+            <w:r>
+              <w:rPr>
+                <w:rFonts w:ascii="Times New Roman" w:eastAsia="Times New Roman" w:hAnsi="Times New Roman" w:cs="Times New Roman"/>
+                <w:color w:val="000000"/>
+                <w:sz w:val="19"/>
+                <w:szCs w:val="19"/>
+                <w:lang w:val="en-CA" w:eastAsia="fr-CA"/>
+              </w:rPr>
+              <w:t>midgut</w:t>
+            </w:r>
+            <w:proofErr w:type="spellEnd"/>
+            <w:r>
+              <w:rPr>
+                <w:rFonts w:ascii="Times New Roman" w:eastAsia="Times New Roman" w:hAnsi="Times New Roman" w:cs="Times New Roman"/>
+                <w:color w:val="000000"/>
+                <w:sz w:val="19"/>
+                <w:szCs w:val="19"/>
+                <w:lang w:val="en-CA" w:eastAsia="fr-CA"/>
+              </w:rPr>
+              <w:t xml:space="preserve"> </w:t>
             </w:r>
           </w:p>
         </w:tc>
@@ -26103,7 +30430,29 @@
                 <w:szCs w:val="19"/>
                 <w:lang w:val="en-CA" w:eastAsia="fr-CA"/>
               </w:rPr>
-              <w:t xml:space="preserve">Pharynx differentiated from midgut </w:t>
+              <w:t xml:space="preserve">Pharynx differentiated from </w:t>
+            </w:r>
+            <w:proofErr w:type="spellStart"/>
+            <w:r>
+              <w:rPr>
+                <w:rFonts w:ascii="Times New Roman" w:eastAsia="Times New Roman" w:hAnsi="Times New Roman" w:cs="Times New Roman"/>
+                <w:color w:val="000000"/>
+                <w:sz w:val="19"/>
+                <w:szCs w:val="19"/>
+                <w:lang w:val="en-CA" w:eastAsia="fr-CA"/>
+              </w:rPr>
+              <w:t>midgut</w:t>
+            </w:r>
+            <w:proofErr w:type="spellEnd"/>
+            <w:r>
+              <w:rPr>
+                <w:rFonts w:ascii="Times New Roman" w:eastAsia="Times New Roman" w:hAnsi="Times New Roman" w:cs="Times New Roman"/>
+                <w:color w:val="000000"/>
+                <w:sz w:val="19"/>
+                <w:szCs w:val="19"/>
+                <w:lang w:val="en-CA" w:eastAsia="fr-CA"/>
+              </w:rPr>
+              <w:t xml:space="preserve"> </w:t>
             </w:r>
           </w:p>
         </w:tc>
@@ -26551,7 +30900,29 @@
           <w:szCs w:val="19"/>
           <w:lang w:val="en-CA"/>
         </w:rPr>
-        <w:t>Without the nodeid file</w:t>
+        <w:t xml:space="preserve">Without the </w:t>
+      </w:r>
+      <w:proofErr w:type="spellStart"/>
+      <w:r>
+        <w:rPr>
+          <w:rFonts w:ascii="Times New Roman" w:hAnsi="Times New Roman" w:cs="Times New Roman"/>
+          <w:b/>
+          <w:sz w:val="19"/>
+          <w:szCs w:val="19"/>
+          <w:lang w:val="en-CA"/>
+        </w:rPr>
+        <w:t>nodeid</w:t>
+      </w:r>
+      <w:proofErr w:type="spellEnd"/>
+      <w:r>
+        <w:rPr>
+          <w:rFonts w:ascii="Times New Roman" w:hAnsi="Times New Roman" w:cs="Times New Roman"/>
+          <w:b/>
+          <w:sz w:val="19"/>
+          <w:szCs w:val="19"/>
+          <w:lang w:val="en-CA"/>
+        </w:rPr>
+        <w:t xml:space="preserve"> file</w:t>
       </w:r>
     </w:p>
     <w:p>
@@ -26572,7 +30943,27 @@
           <w:szCs w:val="16"/>
           <w:lang w:val="en-CA"/>
         </w:rPr>
-        <w:t>-----------------------------------------------------------------------------------------NodeID  0       Char. 1|0</w:t>
+        <w:t>-----------------------------------------------------------------------------------------</w:t>
+      </w:r>
+      <w:proofErr w:type="spellStart"/>
+      <w:r>
+        <w:rPr>
+          <w:rFonts w:ascii="Courier New" w:hAnsi="Courier New" w:cs="Courier New"/>
+          <w:sz w:val="16"/>
+          <w:szCs w:val="16"/>
+          <w:lang w:val="en-CA"/>
+        </w:rPr>
+        <w:t>NodeID</w:t>
+      </w:r>
+      <w:proofErr w:type="spellEnd"/>
+      <w:r>
+        <w:rPr>
+          <w:rFonts w:ascii="Courier New" w:hAnsi="Courier New" w:cs="Courier New"/>
+          <w:sz w:val="16"/>
+          <w:szCs w:val="16"/>
+          <w:lang w:val="en-CA"/>
+        </w:rPr>
+        <w:t xml:space="preserve">  0       Char. 1|0</w:t>
       </w:r>
     </w:p>
     <w:p>
@@ -26647,7 +31038,29 @@
           <w:szCs w:val="19"/>
           <w:lang w:val="en-CA"/>
         </w:rPr>
-        <w:t>With the nodeid file</w:t>
+        <w:t xml:space="preserve">With the </w:t>
+      </w:r>
+      <w:proofErr w:type="spellStart"/>
+      <w:r>
+        <w:rPr>
+          <w:rFonts w:ascii="Times New Roman" w:hAnsi="Times New Roman" w:cs="Times New Roman"/>
+          <w:b/>
+          <w:sz w:val="19"/>
+          <w:szCs w:val="19"/>
+          <w:lang w:val="en-CA"/>
+        </w:rPr>
+        <w:t>nodeid</w:t>
+      </w:r>
+      <w:proofErr w:type="spellEnd"/>
+      <w:r>
+        <w:rPr>
+          <w:rFonts w:ascii="Times New Roman" w:hAnsi="Times New Roman" w:cs="Times New Roman"/>
+          <w:b/>
+          <w:sz w:val="19"/>
+          <w:szCs w:val="19"/>
+          <w:lang w:val="en-CA"/>
+        </w:rPr>
+        <w:t xml:space="preserve"> file</w:t>
       </w:r>
     </w:p>
     <w:p>
@@ -26670,7 +31083,27 @@
           <w:szCs w:val="16"/>
           <w:lang w:val="en-CA"/>
         </w:rPr>
-        <w:t xml:space="preserve">-----------------------------------------------------------------------------------------NodeID  0       </w:t>
+        <w:t>-----------------------------------------------------------------------------------------</w:t>
+      </w:r>
+      <w:proofErr w:type="spellStart"/>
+      <w:r>
+        <w:rPr>
+          <w:rFonts w:ascii="Courier New" w:hAnsi="Courier New" w:cs="Courier New"/>
+          <w:sz w:val="16"/>
+          <w:szCs w:val="16"/>
+          <w:lang w:val="en-CA"/>
+        </w:rPr>
+        <w:t>NodeID</w:t>
+      </w:r>
+      <w:proofErr w:type="spellEnd"/>
+      <w:r>
+        <w:rPr>
+          <w:rFonts w:ascii="Courier New" w:hAnsi="Courier New" w:cs="Courier New"/>
+          <w:sz w:val="16"/>
+          <w:szCs w:val="16"/>
+          <w:lang w:val="en-CA"/>
+        </w:rPr>
+        <w:t xml:space="preserve">  0       </w:t>
       </w:r>
       <w:r>
         <w:rPr>
@@ -26681,8 +31114,21 @@
           <w:szCs w:val="16"/>
           <w:lang w:val="en-CA"/>
         </w:rPr>
-        <w:t>Mouth opening orientation|terminal</w:t>
-      </w:r>
+        <w:t xml:space="preserve">Mouth opening </w:t>
+      </w:r>
+      <w:proofErr w:type="spellStart"/>
+      <w:r>
+        <w:rPr>
+          <w:rFonts w:ascii="Courier New" w:hAnsi="Courier New" w:cs="Courier New"/>
+          <w:b/>
+          <w:color w:val="FF0000"/>
+          <w:sz w:val="16"/>
+          <w:szCs w:val="16"/>
+          <w:lang w:val="en-CA"/>
+        </w:rPr>
+        <w:t>orientation|terminal</w:t>
+      </w:r>
+      <w:proofErr w:type="spellEnd"/>
     </w:p>
     <w:p>
       <w:pPr>
@@ -26753,7 +31199,7 @@
           <w:lang w:val="en-CA"/>
         </w:rPr>
       </w:pPr>
-      <w:bookmarkStart w:id="16" w:name="_Toc513496476"/>
+      <w:bookmarkStart w:id="15" w:name="_Toc513496476"/>
       <w:r>
         <w:rPr>
           <w:lang w:val="en-CA"/>
@@ -26767,7 +31213,7 @@
         </w:rPr>
         <w:t>.2 Compiling the source code</w:t>
       </w:r>
-      <w:bookmarkEnd w:id="16"/>
+      <w:bookmarkEnd w:id="15"/>
     </w:p>
     <w:p>
       <w:pPr>
@@ -26787,6 +31233,7 @@
         </w:rPr>
         <w:t xml:space="preserve">The java source code provided is a </w:t>
       </w:r>
+      <w:proofErr w:type="spellStart"/>
       <w:r>
         <w:rPr>
           <w:rFonts w:ascii="Times New Roman" w:hAnsi="Times New Roman" w:cs="Times New Roman"/>
@@ -26797,6 +31244,7 @@
         </w:rPr>
         <w:t>Netbeans</w:t>
       </w:r>
+      <w:proofErr w:type="spellEnd"/>
       <w:r>
         <w:rPr>
           <w:rFonts w:ascii="Times New Roman" w:hAnsi="Times New Roman" w:cs="Times New Roman"/>
@@ -26823,7 +31271,27 @@
           <w:szCs w:val="19"/>
           <w:lang w:val="en-CA"/>
         </w:rPr>
-        <w:t>(https://netbeans.org). To compile the source code, download the Netbeans IDE, open the project file and build the project. The required libraries are listed below:</w:t>
+        <w:t xml:space="preserve">(https://netbeans.org). To compile the source code, download the </w:t>
+      </w:r>
+      <w:proofErr w:type="spellStart"/>
+      <w:r>
+        <w:rPr>
+          <w:rFonts w:ascii="Times New Roman" w:hAnsi="Times New Roman" w:cs="Times New Roman"/>
+          <w:sz w:val="19"/>
+          <w:szCs w:val="19"/>
+          <w:lang w:val="en-CA"/>
+        </w:rPr>
+        <w:t>Netbeans</w:t>
+      </w:r>
+      <w:proofErr w:type="spellEnd"/>
+      <w:r>
+        <w:rPr>
+          <w:rFonts w:ascii="Times New Roman" w:hAnsi="Times New Roman" w:cs="Times New Roman"/>
+          <w:sz w:val="19"/>
+          <w:szCs w:val="19"/>
+          <w:lang w:val="en-CA"/>
+        </w:rPr>
+        <w:t xml:space="preserve"> IDE, open the project file and build the project. The required libraries are listed below:</w:t>
       </w:r>
     </w:p>
     <w:p>
@@ -26863,7 +31331,47 @@
           <w:szCs w:val="19"/>
           <w:lang w:val="en-CA"/>
         </w:rPr>
-        <w:t>The SSJ library is used for BitVector calculations and for computing random uniform distribution.  The`ssj.jar` archive (version 3.2.</w:t>
+        <w:t xml:space="preserve">The SSJ library is used for </w:t>
+      </w:r>
+      <w:proofErr w:type="spellStart"/>
+      <w:r>
+        <w:rPr>
+          <w:rFonts w:ascii="Times New Roman" w:hAnsi="Times New Roman" w:cs="Times New Roman"/>
+          <w:sz w:val="19"/>
+          <w:szCs w:val="19"/>
+          <w:lang w:val="en-CA"/>
+        </w:rPr>
+        <w:t>BitVector</w:t>
+      </w:r>
+      <w:proofErr w:type="spellEnd"/>
+      <w:r>
+        <w:rPr>
+          <w:rFonts w:ascii="Times New Roman" w:hAnsi="Times New Roman" w:cs="Times New Roman"/>
+          <w:sz w:val="19"/>
+          <w:szCs w:val="19"/>
+          <w:lang w:val="en-CA"/>
+        </w:rPr>
+        <w:t xml:space="preserve"> calculations and for computing random uniform distribution.  </w:t>
+      </w:r>
+      <w:proofErr w:type="spellStart"/>
+      <w:r>
+        <w:rPr>
+          <w:rFonts w:ascii="Times New Roman" w:hAnsi="Times New Roman" w:cs="Times New Roman"/>
+          <w:sz w:val="19"/>
+          <w:szCs w:val="19"/>
+          <w:lang w:val="en-CA"/>
+        </w:rPr>
+        <w:t>The`ssj.jar</w:t>
+      </w:r>
+      <w:proofErr w:type="spellEnd"/>
+      <w:r>
+        <w:rPr>
+          <w:rFonts w:ascii="Times New Roman" w:hAnsi="Times New Roman" w:cs="Times New Roman"/>
+          <w:sz w:val="19"/>
+          <w:szCs w:val="19"/>
+          <w:lang w:val="en-CA"/>
+        </w:rPr>
+        <w:t>` archive (version 3.2.</w:t>
       </w:r>
       <w:r>
         <w:rPr>
@@ -26997,26 +31505,88 @@
           <w:szCs w:val="19"/>
           <w:lang w:val="en-CA"/>
         </w:rPr>
-        <w:t>Google gson (https://github.com/google/gson)</w:t>
-      </w:r>
-    </w:p>
-    <w:p>
-      <w:pPr>
-        <w:rPr>
-          <w:rFonts w:ascii="Times New Roman" w:hAnsi="Times New Roman" w:cs="Times New Roman"/>
-          <w:sz w:val="19"/>
-          <w:szCs w:val="19"/>
-          <w:lang w:val="en-CA"/>
-        </w:rPr>
-      </w:pPr>
-      <w:r>
-        <w:rPr>
-          <w:rFonts w:ascii="Times New Roman" w:hAnsi="Times New Roman" w:cs="Times New Roman"/>
-          <w:sz w:val="19"/>
-          <w:szCs w:val="19"/>
-          <w:lang w:val="en-CA"/>
-        </w:rPr>
-        <w:t>The Google gson library is used for serialization/deserialization of the datasets. The `gson-2.6.2.jar` archi</w:t>
+        <w:t xml:space="preserve">Google </w:t>
+      </w:r>
+      <w:proofErr w:type="spellStart"/>
+      <w:r>
+        <w:rPr>
+          <w:rFonts w:ascii="Times New Roman" w:hAnsi="Times New Roman" w:cs="Times New Roman"/>
+          <w:b/>
+          <w:sz w:val="19"/>
+          <w:szCs w:val="19"/>
+          <w:lang w:val="en-CA"/>
+        </w:rPr>
+        <w:t>gson</w:t>
+      </w:r>
+      <w:proofErr w:type="spellEnd"/>
+      <w:r>
+        <w:rPr>
+          <w:rFonts w:ascii="Times New Roman" w:hAnsi="Times New Roman" w:cs="Times New Roman"/>
+          <w:b/>
+          <w:sz w:val="19"/>
+          <w:szCs w:val="19"/>
+          <w:lang w:val="en-CA"/>
+        </w:rPr>
+        <w:t xml:space="preserve"> (https://github.com/google/gson)</w:t>
+      </w:r>
+    </w:p>
+    <w:p>
+      <w:pPr>
+        <w:rPr>
+          <w:rFonts w:ascii="Times New Roman" w:hAnsi="Times New Roman" w:cs="Times New Roman"/>
+          <w:sz w:val="19"/>
+          <w:szCs w:val="19"/>
+          <w:lang w:val="en-CA"/>
+        </w:rPr>
+      </w:pPr>
+      <w:r>
+        <w:rPr>
+          <w:rFonts w:ascii="Times New Roman" w:hAnsi="Times New Roman" w:cs="Times New Roman"/>
+          <w:sz w:val="19"/>
+          <w:szCs w:val="19"/>
+          <w:lang w:val="en-CA"/>
+        </w:rPr>
+        <w:t xml:space="preserve">The Google </w:t>
+      </w:r>
+      <w:proofErr w:type="spellStart"/>
+      <w:r>
+        <w:rPr>
+          <w:rFonts w:ascii="Times New Roman" w:hAnsi="Times New Roman" w:cs="Times New Roman"/>
+          <w:sz w:val="19"/>
+          <w:szCs w:val="19"/>
+          <w:lang w:val="en-CA"/>
+        </w:rPr>
+        <w:t>gson</w:t>
+      </w:r>
+      <w:proofErr w:type="spellEnd"/>
+      <w:r>
+        <w:rPr>
+          <w:rFonts w:ascii="Times New Roman" w:hAnsi="Times New Roman" w:cs="Times New Roman"/>
+          <w:sz w:val="19"/>
+          <w:szCs w:val="19"/>
+          <w:lang w:val="en-CA"/>
+        </w:rPr>
+        <w:t xml:space="preserve"> library is used for serialization/</w:t>
+      </w:r>
+      <w:proofErr w:type="spellStart"/>
+      <w:r>
+        <w:rPr>
+          <w:rFonts w:ascii="Times New Roman" w:hAnsi="Times New Roman" w:cs="Times New Roman"/>
+          <w:sz w:val="19"/>
+          <w:szCs w:val="19"/>
+          <w:lang w:val="en-CA"/>
+        </w:rPr>
+        <w:t>deserialization</w:t>
+      </w:r>
+      <w:proofErr w:type="spellEnd"/>
+      <w:r>
+        <w:rPr>
+          <w:rFonts w:ascii="Times New Roman" w:hAnsi="Times New Roman" w:cs="Times New Roman"/>
+          <w:sz w:val="19"/>
+          <w:szCs w:val="19"/>
+          <w:lang w:val="en-CA"/>
+        </w:rPr>
+        <w:t xml:space="preserve"> of the datasets. The `gson-2.6.2.jar` archi</w:t>
       </w:r>
       <w:r>
         <w:rPr>
@@ -27056,6 +31626,7 @@
           <w:lang w:val="en-CA"/>
         </w:rPr>
       </w:pPr>
+      <w:proofErr w:type="spellStart"/>
       <w:r>
         <w:rPr>
           <w:rFonts w:ascii="Times New Roman" w:hAnsi="Times New Roman" w:cs="Times New Roman"/>
@@ -27064,26 +31635,77 @@
           <w:szCs w:val="19"/>
           <w:lang w:val="en-CA"/>
         </w:rPr>
-        <w:t>Forester.jar (https://sites.google.com/site/cmzmasek/home/software/forester)</w:t>
-      </w:r>
-    </w:p>
-    <w:p>
-      <w:pPr>
-        <w:rPr>
-          <w:rFonts w:ascii="Times New Roman" w:hAnsi="Times New Roman" w:cs="Times New Roman"/>
-          <w:sz w:val="19"/>
-          <w:szCs w:val="19"/>
-          <w:lang w:val="en-CA"/>
-        </w:rPr>
-      </w:pPr>
-      <w:r>
-        <w:rPr>
-          <w:rFonts w:ascii="Times New Roman" w:hAnsi="Times New Roman" w:cs="Times New Roman"/>
-          <w:sz w:val="19"/>
-          <w:szCs w:val="19"/>
-          <w:lang w:val="en-CA"/>
-        </w:rPr>
-        <w:t>Forester is a collection of open source libraries for phylogenomics and evolutionary biology research created by Christian Zmasek.</w:t>
+        <w:t>Forester.jar</w:t>
+      </w:r>
+      <w:proofErr w:type="spellEnd"/>
+      <w:r>
+        <w:rPr>
+          <w:rFonts w:ascii="Times New Roman" w:hAnsi="Times New Roman" w:cs="Times New Roman"/>
+          <w:b/>
+          <w:sz w:val="19"/>
+          <w:szCs w:val="19"/>
+          <w:lang w:val="en-CA"/>
+        </w:rPr>
+        <w:t xml:space="preserve"> (https://sites.google.com/site/cmzmasek/home/software/forester)</w:t>
+      </w:r>
+    </w:p>
+    <w:p>
+      <w:pPr>
+        <w:rPr>
+          <w:rFonts w:ascii="Times New Roman" w:hAnsi="Times New Roman" w:cs="Times New Roman"/>
+          <w:sz w:val="19"/>
+          <w:szCs w:val="19"/>
+          <w:lang w:val="en-CA"/>
+        </w:rPr>
+      </w:pPr>
+      <w:r>
+        <w:rPr>
+          <w:rFonts w:ascii="Times New Roman" w:hAnsi="Times New Roman" w:cs="Times New Roman"/>
+          <w:sz w:val="19"/>
+          <w:szCs w:val="19"/>
+          <w:lang w:val="en-CA"/>
+        </w:rPr>
+        <w:t xml:space="preserve">Forester is a collection of open source libraries for </w:t>
+      </w:r>
+      <w:proofErr w:type="spellStart"/>
+      <w:r>
+        <w:rPr>
+          <w:rFonts w:ascii="Times New Roman" w:hAnsi="Times New Roman" w:cs="Times New Roman"/>
+          <w:sz w:val="19"/>
+          <w:szCs w:val="19"/>
+          <w:lang w:val="en-CA"/>
+        </w:rPr>
+        <w:t>phylogenomics</w:t>
+      </w:r>
+      <w:proofErr w:type="spellEnd"/>
+      <w:r>
+        <w:rPr>
+          <w:rFonts w:ascii="Times New Roman" w:hAnsi="Times New Roman" w:cs="Times New Roman"/>
+          <w:sz w:val="19"/>
+          <w:szCs w:val="19"/>
+          <w:lang w:val="en-CA"/>
+        </w:rPr>
+        <w:t xml:space="preserve"> and evolutionary biology research created by Christian </w:t>
+      </w:r>
+      <w:proofErr w:type="spellStart"/>
+      <w:r>
+        <w:rPr>
+          <w:rFonts w:ascii="Times New Roman" w:hAnsi="Times New Roman" w:cs="Times New Roman"/>
+          <w:sz w:val="19"/>
+          <w:szCs w:val="19"/>
+          <w:lang w:val="en-CA"/>
+        </w:rPr>
+        <w:t>Zmasek</w:t>
+      </w:r>
+      <w:proofErr w:type="spellEnd"/>
+      <w:r>
+        <w:rPr>
+          <w:rFonts w:ascii="Times New Roman" w:hAnsi="Times New Roman" w:cs="Times New Roman"/>
+          <w:sz w:val="19"/>
+          <w:szCs w:val="19"/>
+          <w:lang w:val="en-CA"/>
+        </w:rPr>
+        <w:t>.</w:t>
       </w:r>
       <w:r>
         <w:rPr>
@@ -27101,7 +31723,27 @@
           <w:szCs w:val="19"/>
           <w:lang w:val="en-CA"/>
         </w:rPr>
-        <w:t>The `forester.jar` archive is included in the COMPONENT-GRAPHER distribution and it must be in the CLASSPATH environment variable.</w:t>
+        <w:t>The `</w:t>
+      </w:r>
+      <w:proofErr w:type="spellStart"/>
+      <w:r>
+        <w:rPr>
+          <w:rFonts w:ascii="Times New Roman" w:hAnsi="Times New Roman" w:cs="Times New Roman"/>
+          <w:sz w:val="19"/>
+          <w:szCs w:val="19"/>
+          <w:lang w:val="en-CA"/>
+        </w:rPr>
+        <w:t>forester.jar</w:t>
+      </w:r>
+      <w:proofErr w:type="spellEnd"/>
+      <w:r>
+        <w:rPr>
+          <w:rFonts w:ascii="Times New Roman" w:hAnsi="Times New Roman" w:cs="Times New Roman"/>
+          <w:sz w:val="19"/>
+          <w:szCs w:val="19"/>
+          <w:lang w:val="en-CA"/>
+        </w:rPr>
+        <w:t>` archive is included in the COMPONENT-GRAPHER distribution and it must be in the CLASSPATH environment variable.</w:t>
       </w:r>
     </w:p>
     <w:p>
@@ -27123,7 +31765,7 @@
           <w:lang w:val="en-CA"/>
         </w:rPr>
       </w:pPr>
-      <w:bookmarkStart w:id="17" w:name="_Toc513496477"/>
+      <w:bookmarkStart w:id="16" w:name="_Toc513496477"/>
       <w:r>
         <w:rPr>
           <w:lang w:val="en-CA"/>
@@ -27151,70 +31793,230 @@
         </w:rPr>
         <w:t>. References</w:t>
       </w:r>
-      <w:bookmarkEnd w:id="17"/>
-    </w:p>
-    <w:p>
-      <w:pPr>
-        <w:rPr>
-          <w:lang w:val="en-CA"/>
-        </w:rPr>
-      </w:pPr>
-    </w:p>
-    <w:p>
-      <w:pPr>
-        <w:rPr>
-          <w:rFonts w:ascii="Times New Roman" w:hAnsi="Times New Roman" w:cs="Times New Roman"/>
-          <w:sz w:val="19"/>
-          <w:szCs w:val="19"/>
-          <w:lang w:val="en-CA"/>
-        </w:rPr>
-      </w:pPr>
-      <w:r>
-        <w:rPr>
-          <w:rFonts w:ascii="Times New Roman" w:hAnsi="Times New Roman" w:cs="Times New Roman"/>
-          <w:sz w:val="19"/>
-          <w:szCs w:val="19"/>
-          <w:lang w:val="en-CA"/>
-        </w:rPr>
-        <w:t>[1] Felsenstein, J. 2005. PHYLIP (Phylogeny Inference Package) version 3.6. Distributed by the author. Department of Genome Sciences, University of Washington, Seattle.</w:t>
-      </w:r>
-    </w:p>
-    <w:p>
-      <w:pPr>
-        <w:rPr>
-          <w:rFonts w:ascii="Times New Roman" w:hAnsi="Times New Roman" w:cs="Times New Roman"/>
-          <w:sz w:val="19"/>
-          <w:szCs w:val="19"/>
-          <w:lang w:val="en-CA"/>
-        </w:rPr>
-      </w:pPr>
-      <w:r>
-        <w:rPr>
-          <w:rFonts w:ascii="Times New Roman" w:hAnsi="Times New Roman" w:cs="Times New Roman"/>
-          <w:sz w:val="19"/>
-          <w:szCs w:val="19"/>
-          <w:lang w:val="en-CA"/>
-        </w:rPr>
-        <w:t>[2] Maddison DR, Swofford DL, Maddison WP. 1997. NEXUS: an extensible file format for systematic information. Syst Biol. 46(4):590-621.</w:t>
-      </w:r>
-    </w:p>
-    <w:p>
-      <w:pPr>
-        <w:rPr>
-          <w:rFonts w:ascii="Times New Roman" w:hAnsi="Times New Roman" w:cs="Times New Roman"/>
-          <w:sz w:val="19"/>
-          <w:szCs w:val="19"/>
-          <w:lang w:val="en-CA"/>
-        </w:rPr>
-      </w:pPr>
-      <w:r>
-        <w:rPr>
-          <w:rFonts w:ascii="Times New Roman" w:hAnsi="Times New Roman" w:cs="Times New Roman"/>
-          <w:sz w:val="19"/>
-          <w:szCs w:val="19"/>
-          <w:lang w:val="en-CA"/>
-        </w:rPr>
-        <w:t>[3] Bastian M., Heymann S., Jacomy M. 2009. Gephi: an open source software for exploring and manipulating networks. International AAAI Conference on Weblogs and Social Media.</w:t>
+      <w:bookmarkEnd w:id="16"/>
+    </w:p>
+    <w:p>
+      <w:pPr>
+        <w:rPr>
+          <w:lang w:val="en-CA"/>
+        </w:rPr>
+      </w:pPr>
+    </w:p>
+    <w:p>
+      <w:pPr>
+        <w:rPr>
+          <w:rFonts w:ascii="Times New Roman" w:hAnsi="Times New Roman" w:cs="Times New Roman"/>
+          <w:sz w:val="19"/>
+          <w:szCs w:val="19"/>
+          <w:lang w:val="en-CA"/>
+        </w:rPr>
+      </w:pPr>
+      <w:r>
+        <w:rPr>
+          <w:rFonts w:ascii="Times New Roman" w:hAnsi="Times New Roman" w:cs="Times New Roman"/>
+          <w:sz w:val="19"/>
+          <w:szCs w:val="19"/>
+          <w:lang w:val="en-CA"/>
+        </w:rPr>
+        <w:t xml:space="preserve">[1] </w:t>
+      </w:r>
+      <w:proofErr w:type="spellStart"/>
+      <w:r>
+        <w:rPr>
+          <w:rFonts w:ascii="Times New Roman" w:hAnsi="Times New Roman" w:cs="Times New Roman"/>
+          <w:sz w:val="19"/>
+          <w:szCs w:val="19"/>
+          <w:lang w:val="en-CA"/>
+        </w:rPr>
+        <w:t>Felsenstein</w:t>
+      </w:r>
+      <w:proofErr w:type="spellEnd"/>
+      <w:r>
+        <w:rPr>
+          <w:rFonts w:ascii="Times New Roman" w:hAnsi="Times New Roman" w:cs="Times New Roman"/>
+          <w:sz w:val="19"/>
+          <w:szCs w:val="19"/>
+          <w:lang w:val="en-CA"/>
+        </w:rPr>
+        <w:t>, J. 2005. PHYLIP (Phylogeny Inference Package) version 3.6. Distributed by the author. Department of Genome Sciences, University of Washington, Seattle.</w:t>
+      </w:r>
+    </w:p>
+    <w:p>
+      <w:pPr>
+        <w:rPr>
+          <w:rFonts w:ascii="Times New Roman" w:hAnsi="Times New Roman" w:cs="Times New Roman"/>
+          <w:sz w:val="19"/>
+          <w:szCs w:val="19"/>
+          <w:lang w:val="en-CA"/>
+        </w:rPr>
+      </w:pPr>
+      <w:r>
+        <w:rPr>
+          <w:rFonts w:ascii="Times New Roman" w:hAnsi="Times New Roman" w:cs="Times New Roman"/>
+          <w:sz w:val="19"/>
+          <w:szCs w:val="19"/>
+          <w:lang w:val="en-CA"/>
+        </w:rPr>
+        <w:t xml:space="preserve">[2] </w:t>
+      </w:r>
+      <w:proofErr w:type="spellStart"/>
+      <w:r>
+        <w:rPr>
+          <w:rFonts w:ascii="Times New Roman" w:hAnsi="Times New Roman" w:cs="Times New Roman"/>
+          <w:sz w:val="19"/>
+          <w:szCs w:val="19"/>
+          <w:lang w:val="en-CA"/>
+        </w:rPr>
+        <w:t>Maddison</w:t>
+      </w:r>
+      <w:proofErr w:type="spellEnd"/>
+      <w:r>
+        <w:rPr>
+          <w:rFonts w:ascii="Times New Roman" w:hAnsi="Times New Roman" w:cs="Times New Roman"/>
+          <w:sz w:val="19"/>
+          <w:szCs w:val="19"/>
+          <w:lang w:val="en-CA"/>
+        </w:rPr>
+        <w:t xml:space="preserve"> DR, </w:t>
+      </w:r>
+      <w:proofErr w:type="spellStart"/>
+      <w:r>
+        <w:rPr>
+          <w:rFonts w:ascii="Times New Roman" w:hAnsi="Times New Roman" w:cs="Times New Roman"/>
+          <w:sz w:val="19"/>
+          <w:szCs w:val="19"/>
+          <w:lang w:val="en-CA"/>
+        </w:rPr>
+        <w:t>Swofford</w:t>
+      </w:r>
+      <w:proofErr w:type="spellEnd"/>
+      <w:r>
+        <w:rPr>
+          <w:rFonts w:ascii="Times New Roman" w:hAnsi="Times New Roman" w:cs="Times New Roman"/>
+          <w:sz w:val="19"/>
+          <w:szCs w:val="19"/>
+          <w:lang w:val="en-CA"/>
+        </w:rPr>
+        <w:t xml:space="preserve"> DL, </w:t>
+      </w:r>
+      <w:proofErr w:type="spellStart"/>
+      <w:r>
+        <w:rPr>
+          <w:rFonts w:ascii="Times New Roman" w:hAnsi="Times New Roman" w:cs="Times New Roman"/>
+          <w:sz w:val="19"/>
+          <w:szCs w:val="19"/>
+          <w:lang w:val="en-CA"/>
+        </w:rPr>
+        <w:t>Maddison</w:t>
+      </w:r>
+      <w:proofErr w:type="spellEnd"/>
+      <w:r>
+        <w:rPr>
+          <w:rFonts w:ascii="Times New Roman" w:hAnsi="Times New Roman" w:cs="Times New Roman"/>
+          <w:sz w:val="19"/>
+          <w:szCs w:val="19"/>
+          <w:lang w:val="en-CA"/>
+        </w:rPr>
+        <w:t xml:space="preserve"> WP. 1997. NEXUS: an extensible file format for systematic information. </w:t>
+      </w:r>
+      <w:proofErr w:type="spellStart"/>
+      <w:r>
+        <w:rPr>
+          <w:rFonts w:ascii="Times New Roman" w:hAnsi="Times New Roman" w:cs="Times New Roman"/>
+          <w:sz w:val="19"/>
+          <w:szCs w:val="19"/>
+          <w:lang w:val="en-CA"/>
+        </w:rPr>
+        <w:t>Syst</w:t>
+      </w:r>
+      <w:proofErr w:type="spellEnd"/>
+      <w:r>
+        <w:rPr>
+          <w:rFonts w:ascii="Times New Roman" w:hAnsi="Times New Roman" w:cs="Times New Roman"/>
+          <w:sz w:val="19"/>
+          <w:szCs w:val="19"/>
+          <w:lang w:val="en-CA"/>
+        </w:rPr>
+        <w:t xml:space="preserve"> Biol. 46(4):590-621.</w:t>
+      </w:r>
+    </w:p>
+    <w:p>
+      <w:pPr>
+        <w:rPr>
+          <w:rFonts w:ascii="Times New Roman" w:hAnsi="Times New Roman" w:cs="Times New Roman"/>
+          <w:sz w:val="19"/>
+          <w:szCs w:val="19"/>
+          <w:lang w:val="en-CA"/>
+        </w:rPr>
+      </w:pPr>
+      <w:r>
+        <w:rPr>
+          <w:rFonts w:ascii="Times New Roman" w:hAnsi="Times New Roman" w:cs="Times New Roman"/>
+          <w:sz w:val="19"/>
+          <w:szCs w:val="19"/>
+          <w:lang w:val="en-CA"/>
+        </w:rPr>
+        <w:t xml:space="preserve">[3] Bastian M., </w:t>
+      </w:r>
+      <w:proofErr w:type="spellStart"/>
+      <w:r>
+        <w:rPr>
+          <w:rFonts w:ascii="Times New Roman" w:hAnsi="Times New Roman" w:cs="Times New Roman"/>
+          <w:sz w:val="19"/>
+          <w:szCs w:val="19"/>
+          <w:lang w:val="en-CA"/>
+        </w:rPr>
+        <w:t>Heymann</w:t>
+      </w:r>
+      <w:proofErr w:type="spellEnd"/>
+      <w:r>
+        <w:rPr>
+          <w:rFonts w:ascii="Times New Roman" w:hAnsi="Times New Roman" w:cs="Times New Roman"/>
+          <w:sz w:val="19"/>
+          <w:szCs w:val="19"/>
+          <w:lang w:val="en-CA"/>
+        </w:rPr>
+        <w:t xml:space="preserve"> S., </w:t>
+      </w:r>
+      <w:proofErr w:type="spellStart"/>
+      <w:r>
+        <w:rPr>
+          <w:rFonts w:ascii="Times New Roman" w:hAnsi="Times New Roman" w:cs="Times New Roman"/>
+          <w:sz w:val="19"/>
+          <w:szCs w:val="19"/>
+          <w:lang w:val="en-CA"/>
+        </w:rPr>
+        <w:t>Jacomy</w:t>
+      </w:r>
+      <w:proofErr w:type="spellEnd"/>
+      <w:r>
+        <w:rPr>
+          <w:rFonts w:ascii="Times New Roman" w:hAnsi="Times New Roman" w:cs="Times New Roman"/>
+          <w:sz w:val="19"/>
+          <w:szCs w:val="19"/>
+          <w:lang w:val="en-CA"/>
+        </w:rPr>
+        <w:t xml:space="preserve"> M. 2009. </w:t>
+      </w:r>
+      <w:proofErr w:type="spellStart"/>
+      <w:r>
+        <w:rPr>
+          <w:rFonts w:ascii="Times New Roman" w:hAnsi="Times New Roman" w:cs="Times New Roman"/>
+          <w:sz w:val="19"/>
+          <w:szCs w:val="19"/>
+          <w:lang w:val="en-CA"/>
+        </w:rPr>
+        <w:t>Gephi</w:t>
+      </w:r>
+      <w:proofErr w:type="spellEnd"/>
+      <w:r>
+        <w:rPr>
+          <w:rFonts w:ascii="Times New Roman" w:hAnsi="Times New Roman" w:cs="Times New Roman"/>
+          <w:sz w:val="19"/>
+          <w:szCs w:val="19"/>
+          <w:lang w:val="en-CA"/>
+        </w:rPr>
+        <w:t>: an open source software for exploring and manipulating networks. International AAAI Conference on Weblogs and Social Media.</w:t>
       </w:r>
     </w:p>
     <w:p>
@@ -27234,13 +32036,41 @@
         </w:rPr>
         <w:t xml:space="preserve">[4] </w:t>
       </w:r>
-      <w:r>
-        <w:rPr>
-          <w:rFonts w:ascii="Times New Roman" w:hAnsi="Times New Roman" w:cs="Times New Roman"/>
-          <w:sz w:val="19"/>
-          <w:szCs w:val="19"/>
-        </w:rPr>
-        <w:t xml:space="preserve">Lapointe, F. J., &amp; Garland Jr, T. 2001. </w:t>
+      <w:proofErr w:type="spellStart"/>
+      <w:r>
+        <w:rPr>
+          <w:rFonts w:ascii="Times New Roman" w:hAnsi="Times New Roman" w:cs="Times New Roman"/>
+          <w:sz w:val="19"/>
+          <w:szCs w:val="19"/>
+        </w:rPr>
+        <w:t>Lapointe</w:t>
+      </w:r>
+      <w:proofErr w:type="spellEnd"/>
+      <w:r>
+        <w:rPr>
+          <w:rFonts w:ascii="Times New Roman" w:hAnsi="Times New Roman" w:cs="Times New Roman"/>
+          <w:sz w:val="19"/>
+          <w:szCs w:val="19"/>
+        </w:rPr>
+        <w:t xml:space="preserve">, F. J., &amp; Garland </w:t>
+      </w:r>
+      <w:proofErr w:type="spellStart"/>
+      <w:r>
+        <w:rPr>
+          <w:rFonts w:ascii="Times New Roman" w:hAnsi="Times New Roman" w:cs="Times New Roman"/>
+          <w:sz w:val="19"/>
+          <w:szCs w:val="19"/>
+        </w:rPr>
+        <w:t>Jr</w:t>
+      </w:r>
+      <w:proofErr w:type="spellEnd"/>
+      <w:r>
+        <w:rPr>
+          <w:rFonts w:ascii="Times New Roman" w:hAnsi="Times New Roman" w:cs="Times New Roman"/>
+          <w:sz w:val="19"/>
+          <w:szCs w:val="19"/>
+        </w:rPr>
+        <w:t xml:space="preserve">, T. 2001. </w:t>
       </w:r>
       <w:r>
         <w:rPr>
@@ -27270,14 +32100,45 @@
         </w:rPr>
         <w:t xml:space="preserve">[5] </w:t>
       </w:r>
-      <w:r>
-        <w:rPr>
-          <w:rFonts w:ascii="Times New Roman" w:hAnsi="Times New Roman" w:cs="Times New Roman"/>
-          <w:sz w:val="19"/>
-          <w:szCs w:val="19"/>
-          <w:lang w:val="en-CA"/>
-        </w:rPr>
-        <w:t>Brandes, U. (2001). A faster algorithm for betweenness centrality. Journal of mathematical sociology, 25(2), 163-177.</w:t>
+      <w:proofErr w:type="spellStart"/>
+      <w:r>
+        <w:rPr>
+          <w:rFonts w:ascii="Times New Roman" w:hAnsi="Times New Roman" w:cs="Times New Roman"/>
+          <w:sz w:val="19"/>
+          <w:szCs w:val="19"/>
+          <w:lang w:val="en-CA"/>
+        </w:rPr>
+        <w:t>Brandes</w:t>
+      </w:r>
+      <w:proofErr w:type="spellEnd"/>
+      <w:r>
+        <w:rPr>
+          <w:rFonts w:ascii="Times New Roman" w:hAnsi="Times New Roman" w:cs="Times New Roman"/>
+          <w:sz w:val="19"/>
+          <w:szCs w:val="19"/>
+          <w:lang w:val="en-CA"/>
+        </w:rPr>
+        <w:t xml:space="preserve">, U. (2001). A faster algorithm for </w:t>
+      </w:r>
+      <w:proofErr w:type="spellStart"/>
+      <w:r>
+        <w:rPr>
+          <w:rFonts w:ascii="Times New Roman" w:hAnsi="Times New Roman" w:cs="Times New Roman"/>
+          <w:sz w:val="19"/>
+          <w:szCs w:val="19"/>
+          <w:lang w:val="en-CA"/>
+        </w:rPr>
+        <w:t>betweenness</w:t>
+      </w:r>
+      <w:proofErr w:type="spellEnd"/>
+      <w:r>
+        <w:rPr>
+          <w:rFonts w:ascii="Times New Roman" w:hAnsi="Times New Roman" w:cs="Times New Roman"/>
+          <w:sz w:val="19"/>
+          <w:szCs w:val="19"/>
+          <w:lang w:val="en-CA"/>
+        </w:rPr>
+        <w:t xml:space="preserve"> centrality. Journal of mathematical sociology, 25(2), 163-177.</w:t>
       </w:r>
     </w:p>
     <w:p>
@@ -27316,14 +32177,45 @@
         </w:rPr>
         <w:t xml:space="preserve"> </w:t>
       </w:r>
-      <w:r>
-        <w:rPr>
-          <w:rFonts w:ascii="Times New Roman" w:hAnsi="Times New Roman" w:cs="Times New Roman"/>
-          <w:sz w:val="19"/>
-          <w:szCs w:val="19"/>
-          <w:lang w:val="en-CA"/>
-        </w:rPr>
-        <w:t>Brandes, U. (2008). On variants of shortest-path betweenness centrality and their generic computation. Social Networks, 30(2), 136-145.</w:t>
+      <w:proofErr w:type="spellStart"/>
+      <w:r>
+        <w:rPr>
+          <w:rFonts w:ascii="Times New Roman" w:hAnsi="Times New Roman" w:cs="Times New Roman"/>
+          <w:sz w:val="19"/>
+          <w:szCs w:val="19"/>
+          <w:lang w:val="en-CA"/>
+        </w:rPr>
+        <w:t>Brandes</w:t>
+      </w:r>
+      <w:proofErr w:type="spellEnd"/>
+      <w:r>
+        <w:rPr>
+          <w:rFonts w:ascii="Times New Roman" w:hAnsi="Times New Roman" w:cs="Times New Roman"/>
+          <w:sz w:val="19"/>
+          <w:szCs w:val="19"/>
+          <w:lang w:val="en-CA"/>
+        </w:rPr>
+        <w:t xml:space="preserve">, U. (2008). On variants of shortest-path </w:t>
+      </w:r>
+      <w:proofErr w:type="spellStart"/>
+      <w:r>
+        <w:rPr>
+          <w:rFonts w:ascii="Times New Roman" w:hAnsi="Times New Roman" w:cs="Times New Roman"/>
+          <w:sz w:val="19"/>
+          <w:szCs w:val="19"/>
+          <w:lang w:val="en-CA"/>
+        </w:rPr>
+        <w:t>betweenness</w:t>
+      </w:r>
+      <w:proofErr w:type="spellEnd"/>
+      <w:r>
+        <w:rPr>
+          <w:rFonts w:ascii="Times New Roman" w:hAnsi="Times New Roman" w:cs="Times New Roman"/>
+          <w:sz w:val="19"/>
+          <w:szCs w:val="19"/>
+          <w:lang w:val="en-CA"/>
+        </w:rPr>
+        <w:t xml:space="preserve"> centrality and their generic computation. Social Networks, 30(2), 136-145.</w:t>
       </w:r>
     </w:p>
     <w:p>
@@ -27353,14 +32245,105 @@
         </w:rPr>
         <w:t xml:space="preserve">]  </w:t>
       </w:r>
-      <w:r>
-        <w:rPr>
-          <w:rFonts w:ascii="Times New Roman" w:hAnsi="Times New Roman" w:cs="Times New Roman"/>
-          <w:sz w:val="19"/>
-          <w:szCs w:val="19"/>
-          <w:lang w:val="en-CA"/>
-        </w:rPr>
-        <w:t>Sarıyüce, A. E., Kaya, K., Saule, E., &amp; Catalyürek, U. V. (2013, October). Incremental algorithms for closeness centrality. In IEEE International Conference on BigData.</w:t>
+      <w:proofErr w:type="spellStart"/>
+      <w:r>
+        <w:rPr>
+          <w:rFonts w:ascii="Times New Roman" w:hAnsi="Times New Roman" w:cs="Times New Roman"/>
+          <w:sz w:val="19"/>
+          <w:szCs w:val="19"/>
+          <w:lang w:val="en-CA"/>
+        </w:rPr>
+        <w:t>Sarıyüce</w:t>
+      </w:r>
+      <w:proofErr w:type="spellEnd"/>
+      <w:r>
+        <w:rPr>
+          <w:rFonts w:ascii="Times New Roman" w:hAnsi="Times New Roman" w:cs="Times New Roman"/>
+          <w:sz w:val="19"/>
+          <w:szCs w:val="19"/>
+          <w:lang w:val="en-CA"/>
+        </w:rPr>
+        <w:t xml:space="preserve">, A. E., </w:t>
+      </w:r>
+      <w:proofErr w:type="spellStart"/>
+      <w:r>
+        <w:rPr>
+          <w:rFonts w:ascii="Times New Roman" w:hAnsi="Times New Roman" w:cs="Times New Roman"/>
+          <w:sz w:val="19"/>
+          <w:szCs w:val="19"/>
+          <w:lang w:val="en-CA"/>
+        </w:rPr>
+        <w:t>Kaya</w:t>
+      </w:r>
+      <w:proofErr w:type="spellEnd"/>
+      <w:r>
+        <w:rPr>
+          <w:rFonts w:ascii="Times New Roman" w:hAnsi="Times New Roman" w:cs="Times New Roman"/>
+          <w:sz w:val="19"/>
+          <w:szCs w:val="19"/>
+          <w:lang w:val="en-CA"/>
+        </w:rPr>
+        <w:t xml:space="preserve">, K., </w:t>
+      </w:r>
+      <w:proofErr w:type="spellStart"/>
+      <w:r>
+        <w:rPr>
+          <w:rFonts w:ascii="Times New Roman" w:hAnsi="Times New Roman" w:cs="Times New Roman"/>
+          <w:sz w:val="19"/>
+          <w:szCs w:val="19"/>
+          <w:lang w:val="en-CA"/>
+        </w:rPr>
+        <w:t>Saule</w:t>
+      </w:r>
+      <w:proofErr w:type="spellEnd"/>
+      <w:r>
+        <w:rPr>
+          <w:rFonts w:ascii="Times New Roman" w:hAnsi="Times New Roman" w:cs="Times New Roman"/>
+          <w:sz w:val="19"/>
+          <w:szCs w:val="19"/>
+          <w:lang w:val="en-CA"/>
+        </w:rPr>
+        <w:t xml:space="preserve">, E., &amp; </w:t>
+      </w:r>
+      <w:proofErr w:type="spellStart"/>
+      <w:r>
+        <w:rPr>
+          <w:rFonts w:ascii="Times New Roman" w:hAnsi="Times New Roman" w:cs="Times New Roman"/>
+          <w:sz w:val="19"/>
+          <w:szCs w:val="19"/>
+          <w:lang w:val="en-CA"/>
+        </w:rPr>
+        <w:t>Catalyürek</w:t>
+      </w:r>
+      <w:proofErr w:type="spellEnd"/>
+      <w:r>
+        <w:rPr>
+          <w:rFonts w:ascii="Times New Roman" w:hAnsi="Times New Roman" w:cs="Times New Roman"/>
+          <w:sz w:val="19"/>
+          <w:szCs w:val="19"/>
+          <w:lang w:val="en-CA"/>
+        </w:rPr>
+        <w:t xml:space="preserve">, U. V. (2013, October). Incremental algorithms for closeness centrality. In IEEE International Conference on </w:t>
+      </w:r>
+      <w:proofErr w:type="spellStart"/>
+      <w:r>
+        <w:rPr>
+          <w:rFonts w:ascii="Times New Roman" w:hAnsi="Times New Roman" w:cs="Times New Roman"/>
+          <w:sz w:val="19"/>
+          <w:szCs w:val="19"/>
+          <w:lang w:val="en-CA"/>
+        </w:rPr>
+        <w:t>BigData</w:t>
+      </w:r>
+      <w:proofErr w:type="spellEnd"/>
+      <w:r>
+        <w:rPr>
+          <w:rFonts w:ascii="Times New Roman" w:hAnsi="Times New Roman" w:cs="Times New Roman"/>
+          <w:sz w:val="19"/>
+          <w:szCs w:val="19"/>
+          <w:lang w:val="en-CA"/>
+        </w:rPr>
+        <w:t>.</w:t>
       </w:r>
     </w:p>
     <w:p>
@@ -27383,6 +32366,7 @@
         </w:rPr>
         <w:t xml:space="preserve">[8] </w:t>
       </w:r>
+      <w:proofErr w:type="spellStart"/>
       <w:r>
         <w:rPr>
           <w:rFonts w:ascii="Times New Roman" w:hAnsi="Times New Roman" w:cs="Times New Roman"/>
@@ -27391,8 +32375,20 @@
           <w:szCs w:val="19"/>
           <w:shd w:val="clear" w:color="auto" w:fill="FFFFFF"/>
         </w:rPr>
-        <w:t>Anthonisse, J. M. (1971). The rush in a directed graph. </w:t>
-      </w:r>
+        <w:t>Anthonisse</w:t>
+      </w:r>
+      <w:proofErr w:type="spellEnd"/>
+      <w:r>
+        <w:rPr>
+          <w:rFonts w:ascii="Times New Roman" w:hAnsi="Times New Roman" w:cs="Times New Roman"/>
+          <w:color w:val="222222"/>
+          <w:sz w:val="19"/>
+          <w:szCs w:val="19"/>
+          <w:shd w:val="clear" w:color="auto" w:fill="FFFFFF"/>
+        </w:rPr>
+        <w:t>, J. M. (1971). The rush in a directed graph. </w:t>
+      </w:r>
+      <w:proofErr w:type="spellStart"/>
       <w:r>
         <w:rPr>
           <w:rFonts w:ascii="Times New Roman" w:hAnsi="Times New Roman" w:cs="Times New Roman"/>
@@ -27402,16 +32398,89 @@
           <w:szCs w:val="19"/>
           <w:shd w:val="clear" w:color="auto" w:fill="FFFFFF"/>
         </w:rPr>
-        <w:t>Stichting Mathematisch Centrum. Mathematische Besliskunde</w:t>
-      </w:r>
-      <w:r>
-        <w:rPr>
-          <w:rFonts w:ascii="Times New Roman" w:hAnsi="Times New Roman" w:cs="Times New Roman"/>
+        <w:t>Stichting</w:t>
+      </w:r>
+      <w:proofErr w:type="spellEnd"/>
+      <w:r>
+        <w:rPr>
+          <w:rFonts w:ascii="Times New Roman" w:hAnsi="Times New Roman" w:cs="Times New Roman"/>
+          <w:iCs/>
           <w:color w:val="222222"/>
           <w:sz w:val="19"/>
           <w:szCs w:val="19"/>
           <w:shd w:val="clear" w:color="auto" w:fill="FFFFFF"/>
         </w:rPr>
+        <w:t xml:space="preserve"> </w:t>
+      </w:r>
+      <w:proofErr w:type="spellStart"/>
+      <w:r>
+        <w:rPr>
+          <w:rFonts w:ascii="Times New Roman" w:hAnsi="Times New Roman" w:cs="Times New Roman"/>
+          <w:iCs/>
+          <w:color w:val="222222"/>
+          <w:sz w:val="19"/>
+          <w:szCs w:val="19"/>
+          <w:shd w:val="clear" w:color="auto" w:fill="FFFFFF"/>
+        </w:rPr>
+        <w:t>Mathematisch</w:t>
+      </w:r>
+      <w:proofErr w:type="spellEnd"/>
+      <w:r>
+        <w:rPr>
+          <w:rFonts w:ascii="Times New Roman" w:hAnsi="Times New Roman" w:cs="Times New Roman"/>
+          <w:iCs/>
+          <w:color w:val="222222"/>
+          <w:sz w:val="19"/>
+          <w:szCs w:val="19"/>
+          <w:shd w:val="clear" w:color="auto" w:fill="FFFFFF"/>
+        </w:rPr>
+        <w:t xml:space="preserve"> Centrum. </w:t>
+      </w:r>
+      <w:proofErr w:type="spellStart"/>
+      <w:r>
+        <w:rPr>
+          <w:rFonts w:ascii="Times New Roman" w:hAnsi="Times New Roman" w:cs="Times New Roman"/>
+          <w:iCs/>
+          <w:color w:val="222222"/>
+          <w:sz w:val="19"/>
+          <w:szCs w:val="19"/>
+          <w:shd w:val="clear" w:color="auto" w:fill="FFFFFF"/>
+        </w:rPr>
+        <w:t>Mathematische</w:t>
+      </w:r>
+      <w:proofErr w:type="spellEnd"/>
+      <w:r>
+        <w:rPr>
+          <w:rFonts w:ascii="Times New Roman" w:hAnsi="Times New Roman" w:cs="Times New Roman"/>
+          <w:iCs/>
+          <w:color w:val="222222"/>
+          <w:sz w:val="19"/>
+          <w:szCs w:val="19"/>
+          <w:shd w:val="clear" w:color="auto" w:fill="FFFFFF"/>
+        </w:rPr>
+        <w:t xml:space="preserve"> </w:t>
+      </w:r>
+      <w:proofErr w:type="spellStart"/>
+      <w:r>
+        <w:rPr>
+          <w:rFonts w:ascii="Times New Roman" w:hAnsi="Times New Roman" w:cs="Times New Roman"/>
+          <w:iCs/>
+          <w:color w:val="222222"/>
+          <w:sz w:val="19"/>
+          <w:szCs w:val="19"/>
+          <w:shd w:val="clear" w:color="auto" w:fill="FFFFFF"/>
+        </w:rPr>
+        <w:t>Besliskunde</w:t>
+      </w:r>
+      <w:proofErr w:type="spellEnd"/>
+      <w:r>
+        <w:rPr>
+          <w:rFonts w:ascii="Times New Roman" w:hAnsi="Times New Roman" w:cs="Times New Roman"/>
+          <w:color w:val="222222"/>
+          <w:sz w:val="19"/>
+          <w:szCs w:val="19"/>
+          <w:shd w:val="clear" w:color="auto" w:fill="FFFFFF"/>
+        </w:rPr>
         <w:t>, (BN 9/71).</w:t>
       </w:r>
     </w:p>
@@ -27443,8 +32512,31 @@
           <w:szCs w:val="19"/>
           <w:shd w:val="clear" w:color="auto" w:fill="FFFFFF"/>
         </w:rPr>
-        <w:t>Freeman, L. C. (1977). A set of measures of centrality based on betweenness. </w:t>
-      </w:r>
+        <w:t xml:space="preserve">Freeman, L. C. (1977). A set of measures of centrality based on </w:t>
+      </w:r>
+      <w:proofErr w:type="spellStart"/>
+      <w:r>
+        <w:rPr>
+          <w:rFonts w:ascii="Times New Roman" w:hAnsi="Times New Roman" w:cs="Times New Roman"/>
+          <w:color w:val="222222"/>
+          <w:sz w:val="19"/>
+          <w:szCs w:val="19"/>
+          <w:shd w:val="clear" w:color="auto" w:fill="FFFFFF"/>
+        </w:rPr>
+        <w:t>betweenness</w:t>
+      </w:r>
+      <w:proofErr w:type="spellEnd"/>
+      <w:r>
+        <w:rPr>
+          <w:rFonts w:ascii="Times New Roman" w:hAnsi="Times New Roman" w:cs="Times New Roman"/>
+          <w:color w:val="222222"/>
+          <w:sz w:val="19"/>
+          <w:szCs w:val="19"/>
+          <w:shd w:val="clear" w:color="auto" w:fill="FFFFFF"/>
+        </w:rPr>
+        <w:t>. </w:t>
+      </w:r>
+      <w:proofErr w:type="spellStart"/>
       <w:r>
         <w:rPr>
           <w:rFonts w:ascii="Times New Roman" w:hAnsi="Times New Roman" w:cs="Times New Roman"/>
@@ -27457,6 +32549,7 @@
         </w:rPr>
         <w:t>Sociometry</w:t>
       </w:r>
+      <w:proofErr w:type="spellEnd"/>
       <w:r>
         <w:rPr>
           <w:rFonts w:ascii="Times New Roman" w:hAnsi="Times New Roman" w:cs="Times New Roman"/>
@@ -27506,8 +32599,9 @@
           <w:szCs w:val="19"/>
           <w:shd w:val="clear" w:color="auto" w:fill="FFFFFF"/>
         </w:rPr>
-        <w:t xml:space="preserve">Shannon, P., Markiel, A., Ozier, O., Baliga, </w:t>
-      </w:r>
+        <w:t xml:space="preserve">Shannon, P., </w:t>
+      </w:r>
+      <w:proofErr w:type="spellStart"/>
       <w:r>
         <w:rPr>
           <w:rFonts w:ascii="Times New Roman" w:hAnsi="Times New Roman" w:cs="Times New Roman"/>
@@ -27516,8 +32610,9 @@
           <w:szCs w:val="19"/>
           <w:shd w:val="clear" w:color="auto" w:fill="FFFFFF"/>
         </w:rPr>
-        <w:t xml:space="preserve">N. S., Wang, J. T., Ramage, D. </w:t>
-      </w:r>
+        <w:t>Markiel</w:t>
+      </w:r>
+      <w:proofErr w:type="spellEnd"/>
       <w:r>
         <w:rPr>
           <w:rFonts w:ascii="Times New Roman" w:hAnsi="Times New Roman" w:cs="Times New Roman"/>
@@ -27526,7 +32621,159 @@
           <w:szCs w:val="19"/>
           <w:shd w:val="clear" w:color="auto" w:fill="FFFFFF"/>
         </w:rPr>
-        <w:t>&amp; Ideker, T. (2003). Cytoscape: a software environment for integrated models of biomolecular interaction networks. </w:t>
+        <w:t xml:space="preserve">, A., </w:t>
+      </w:r>
+      <w:proofErr w:type="spellStart"/>
+      <w:r>
+        <w:rPr>
+          <w:rFonts w:ascii="Times New Roman" w:hAnsi="Times New Roman" w:cs="Times New Roman"/>
+          <w:color w:val="222222"/>
+          <w:sz w:val="19"/>
+          <w:szCs w:val="19"/>
+          <w:shd w:val="clear" w:color="auto" w:fill="FFFFFF"/>
+        </w:rPr>
+        <w:t>Ozier</w:t>
+      </w:r>
+      <w:proofErr w:type="spellEnd"/>
+      <w:r>
+        <w:rPr>
+          <w:rFonts w:ascii="Times New Roman" w:hAnsi="Times New Roman" w:cs="Times New Roman"/>
+          <w:color w:val="222222"/>
+          <w:sz w:val="19"/>
+          <w:szCs w:val="19"/>
+          <w:shd w:val="clear" w:color="auto" w:fill="FFFFFF"/>
+        </w:rPr>
+        <w:t xml:space="preserve">, O., </w:t>
+      </w:r>
+      <w:proofErr w:type="spellStart"/>
+      <w:r>
+        <w:rPr>
+          <w:rFonts w:ascii="Times New Roman" w:hAnsi="Times New Roman" w:cs="Times New Roman"/>
+          <w:color w:val="222222"/>
+          <w:sz w:val="19"/>
+          <w:szCs w:val="19"/>
+          <w:shd w:val="clear" w:color="auto" w:fill="FFFFFF"/>
+        </w:rPr>
+        <w:t>Baliga</w:t>
+      </w:r>
+      <w:proofErr w:type="spellEnd"/>
+      <w:r>
+        <w:rPr>
+          <w:rFonts w:ascii="Times New Roman" w:hAnsi="Times New Roman" w:cs="Times New Roman"/>
+          <w:color w:val="222222"/>
+          <w:sz w:val="19"/>
+          <w:szCs w:val="19"/>
+          <w:shd w:val="clear" w:color="auto" w:fill="FFFFFF"/>
+        </w:rPr>
+        <w:t xml:space="preserve">, </w:t>
+      </w:r>
+      <w:r>
+        <w:rPr>
+          <w:rFonts w:ascii="Times New Roman" w:hAnsi="Times New Roman" w:cs="Times New Roman"/>
+          <w:color w:val="222222"/>
+          <w:sz w:val="19"/>
+          <w:szCs w:val="19"/>
+          <w:shd w:val="clear" w:color="auto" w:fill="FFFFFF"/>
+        </w:rPr>
+        <w:t xml:space="preserve">N. S., Wang, J. T., </w:t>
+      </w:r>
+      <w:proofErr w:type="spellStart"/>
+      <w:r>
+        <w:rPr>
+          <w:rFonts w:ascii="Times New Roman" w:hAnsi="Times New Roman" w:cs="Times New Roman"/>
+          <w:color w:val="222222"/>
+          <w:sz w:val="19"/>
+          <w:szCs w:val="19"/>
+          <w:shd w:val="clear" w:color="auto" w:fill="FFFFFF"/>
+        </w:rPr>
+        <w:t>Ramage</w:t>
+      </w:r>
+      <w:proofErr w:type="spellEnd"/>
+      <w:r>
+        <w:rPr>
+          <w:rFonts w:ascii="Times New Roman" w:hAnsi="Times New Roman" w:cs="Times New Roman"/>
+          <w:color w:val="222222"/>
+          <w:sz w:val="19"/>
+          <w:szCs w:val="19"/>
+          <w:shd w:val="clear" w:color="auto" w:fill="FFFFFF"/>
+        </w:rPr>
+        <w:t xml:space="preserve">, D. </w:t>
+      </w:r>
+      <w:r>
+        <w:rPr>
+          <w:rFonts w:ascii="Times New Roman" w:hAnsi="Times New Roman" w:cs="Times New Roman"/>
+          <w:color w:val="222222"/>
+          <w:sz w:val="19"/>
+          <w:szCs w:val="19"/>
+          <w:shd w:val="clear" w:color="auto" w:fill="FFFFFF"/>
+        </w:rPr>
+        <w:t xml:space="preserve">&amp; </w:t>
+      </w:r>
+      <w:proofErr w:type="spellStart"/>
+      <w:r>
+        <w:rPr>
+          <w:rFonts w:ascii="Times New Roman" w:hAnsi="Times New Roman" w:cs="Times New Roman"/>
+          <w:color w:val="222222"/>
+          <w:sz w:val="19"/>
+          <w:szCs w:val="19"/>
+          <w:shd w:val="clear" w:color="auto" w:fill="FFFFFF"/>
+        </w:rPr>
+        <w:t>Ideker</w:t>
+      </w:r>
+      <w:proofErr w:type="spellEnd"/>
+      <w:r>
+        <w:rPr>
+          <w:rFonts w:ascii="Times New Roman" w:hAnsi="Times New Roman" w:cs="Times New Roman"/>
+          <w:color w:val="222222"/>
+          <w:sz w:val="19"/>
+          <w:szCs w:val="19"/>
+          <w:shd w:val="clear" w:color="auto" w:fill="FFFFFF"/>
+        </w:rPr>
+        <w:t xml:space="preserve">, T. (2003). </w:t>
+      </w:r>
+      <w:proofErr w:type="spellStart"/>
+      <w:r>
+        <w:rPr>
+          <w:rFonts w:ascii="Times New Roman" w:hAnsi="Times New Roman" w:cs="Times New Roman"/>
+          <w:color w:val="222222"/>
+          <w:sz w:val="19"/>
+          <w:szCs w:val="19"/>
+          <w:shd w:val="clear" w:color="auto" w:fill="FFFFFF"/>
+        </w:rPr>
+        <w:t>Cytoscape</w:t>
+      </w:r>
+      <w:proofErr w:type="spellEnd"/>
+      <w:r>
+        <w:rPr>
+          <w:rFonts w:ascii="Times New Roman" w:hAnsi="Times New Roman" w:cs="Times New Roman"/>
+          <w:color w:val="222222"/>
+          <w:sz w:val="19"/>
+          <w:szCs w:val="19"/>
+          <w:shd w:val="clear" w:color="auto" w:fill="FFFFFF"/>
+        </w:rPr>
+        <w:t xml:space="preserve">: a software environment for integrated models of </w:t>
+      </w:r>
+      <w:proofErr w:type="spellStart"/>
+      <w:r>
+        <w:rPr>
+          <w:rFonts w:ascii="Times New Roman" w:hAnsi="Times New Roman" w:cs="Times New Roman"/>
+          <w:color w:val="222222"/>
+          <w:sz w:val="19"/>
+          <w:szCs w:val="19"/>
+          <w:shd w:val="clear" w:color="auto" w:fill="FFFFFF"/>
+        </w:rPr>
+        <w:t>biomolecular</w:t>
+      </w:r>
+      <w:proofErr w:type="spellEnd"/>
+      <w:r>
+        <w:rPr>
+          <w:rFonts w:ascii="Times New Roman" w:hAnsi="Times New Roman" w:cs="Times New Roman"/>
+          <w:color w:val="222222"/>
+          <w:sz w:val="19"/>
+          <w:szCs w:val="19"/>
+          <w:shd w:val="clear" w:color="auto" w:fill="FFFFFF"/>
+        </w:rPr>
+        <w:t xml:space="preserve"> interaction networks. </w:t>
       </w:r>
       <w:r>
         <w:rPr>
@@ -27593,6 +32840,7 @@
         </w:rPr>
         <w:t xml:space="preserve">[11] </w:t>
       </w:r>
+      <w:proofErr w:type="spellStart"/>
       <w:r>
         <w:rPr>
           <w:rFonts w:ascii="Times New Roman" w:hAnsi="Times New Roman" w:cs="Times New Roman"/>
@@ -27601,11 +32849,10 @@
           <w:szCs w:val="19"/>
           <w:shd w:val="clear" w:color="auto" w:fill="FFFFFF"/>
         </w:rPr>
-        <w:t>Cormen, T. H., Leiserson, C. E., Rivest, R. L., &amp; Stein, C. (2009). Introduction to algorithms. MIT press.</w:t>
-      </w:r>
-    </w:p>
-    <w:p>
-      <w:pPr>
+        <w:t>Cormen</w:t>
+      </w:r>
+      <w:proofErr w:type="spellEnd"/>
+      <w:r>
         <w:rPr>
           <w:rFonts w:ascii="Times New Roman" w:hAnsi="Times New Roman" w:cs="Times New Roman"/>
           <w:color w:val="222222"/>
@@ -27613,7 +32860,9 @@
           <w:szCs w:val="19"/>
           <w:shd w:val="clear" w:color="auto" w:fill="FFFFFF"/>
         </w:rPr>
-      </w:pPr>
+        <w:t xml:space="preserve">, T. H., </w:t>
+      </w:r>
+      <w:proofErr w:type="spellStart"/>
       <w:r>
         <w:rPr>
           <w:rFonts w:ascii="Times New Roman" w:hAnsi="Times New Roman" w:cs="Times New Roman"/>
@@ -27622,8 +32871,63 @@
           <w:szCs w:val="19"/>
           <w:shd w:val="clear" w:color="auto" w:fill="FFFFFF"/>
         </w:rPr>
+        <w:t>Leiserson</w:t>
+      </w:r>
+      <w:proofErr w:type="spellEnd"/>
+      <w:r>
+        <w:rPr>
+          <w:rFonts w:ascii="Times New Roman" w:hAnsi="Times New Roman" w:cs="Times New Roman"/>
+          <w:color w:val="222222"/>
+          <w:sz w:val="19"/>
+          <w:szCs w:val="19"/>
+          <w:shd w:val="clear" w:color="auto" w:fill="FFFFFF"/>
+        </w:rPr>
+        <w:t xml:space="preserve">, C. E., </w:t>
+      </w:r>
+      <w:proofErr w:type="spellStart"/>
+      <w:r>
+        <w:rPr>
+          <w:rFonts w:ascii="Times New Roman" w:hAnsi="Times New Roman" w:cs="Times New Roman"/>
+          <w:color w:val="222222"/>
+          <w:sz w:val="19"/>
+          <w:szCs w:val="19"/>
+          <w:shd w:val="clear" w:color="auto" w:fill="FFFFFF"/>
+        </w:rPr>
+        <w:t>Rivest</w:t>
+      </w:r>
+      <w:proofErr w:type="spellEnd"/>
+      <w:r>
+        <w:rPr>
+          <w:rFonts w:ascii="Times New Roman" w:hAnsi="Times New Roman" w:cs="Times New Roman"/>
+          <w:color w:val="222222"/>
+          <w:sz w:val="19"/>
+          <w:szCs w:val="19"/>
+          <w:shd w:val="clear" w:color="auto" w:fill="FFFFFF"/>
+        </w:rPr>
+        <w:t>, R. L., &amp; Stein, C. (2009). Introduction to algorithms. MIT press.</w:t>
+      </w:r>
+    </w:p>
+    <w:p>
+      <w:pPr>
+        <w:rPr>
+          <w:rFonts w:ascii="Times New Roman" w:hAnsi="Times New Roman" w:cs="Times New Roman"/>
+          <w:color w:val="222222"/>
+          <w:sz w:val="19"/>
+          <w:szCs w:val="19"/>
+          <w:shd w:val="clear" w:color="auto" w:fill="FFFFFF"/>
+        </w:rPr>
+      </w:pPr>
+      <w:r>
+        <w:rPr>
+          <w:rFonts w:ascii="Times New Roman" w:hAnsi="Times New Roman" w:cs="Times New Roman"/>
+          <w:color w:val="222222"/>
+          <w:sz w:val="19"/>
+          <w:szCs w:val="19"/>
+          <w:shd w:val="clear" w:color="auto" w:fill="FFFFFF"/>
+        </w:rPr>
         <w:t xml:space="preserve">[12] </w:t>
       </w:r>
+      <w:proofErr w:type="spellStart"/>
       <w:r>
         <w:rPr>
           <w:rFonts w:ascii="Times New Roman" w:hAnsi="Times New Roman" w:cs="Times New Roman"/>
@@ -27634,6 +32938,7 @@
         </w:rPr>
         <w:t>Schank</w:t>
       </w:r>
+      <w:proofErr w:type="spellEnd"/>
       <w:r>
         <w:rPr>
           <w:rFonts w:ascii="Times New Roman" w:hAnsi="Times New Roman" w:cs="Times New Roman"/>
@@ -27743,7 +33048,7 @@
           <w:lang w:val="en-CA"/>
         </w:rPr>
       </w:pPr>
-      <w:bookmarkStart w:id="18" w:name="_Toc513496478"/>
+      <w:bookmarkStart w:id="17" w:name="_Toc513496478"/>
       <w:r>
         <w:rPr>
           <w:lang w:val="en-CA"/>
@@ -27762,7 +33067,7 @@
         </w:rPr>
         <w:t>. Abbreviations</w:t>
       </w:r>
-      <w:bookmarkEnd w:id="18"/>
+      <w:bookmarkEnd w:id="17"/>
       <w:r>
         <w:rPr>
           <w:lang w:val="en-CA"/>
@@ -28132,7 +33437,29 @@
                 <w:szCs w:val="20"/>
                 <w:lang w:val="en-CA" w:eastAsia="en-CA"/>
               </w:rPr>
-              <w:t>Node betweenness centrality [5,8-9] in type3 network</w:t>
+              <w:t>Node </w:t>
+            </w:r>
+            <w:proofErr w:type="spellStart"/>
+            <w:r>
+              <w:rPr>
+                <w:rFonts w:ascii="Times New Roman" w:eastAsia="Times New Roman" w:hAnsi="Times New Roman" w:cs="Times New Roman"/>
+                <w:color w:val="000000"/>
+                <w:sz w:val="20"/>
+                <w:szCs w:val="20"/>
+                <w:lang w:val="en-CA" w:eastAsia="en-CA"/>
+              </w:rPr>
+              <w:t>betweenness</w:t>
+            </w:r>
+            <w:proofErr w:type="spellEnd"/>
+            <w:r>
+              <w:rPr>
+                <w:rFonts w:ascii="Times New Roman" w:eastAsia="Times New Roman" w:hAnsi="Times New Roman" w:cs="Times New Roman"/>
+                <w:color w:val="000000"/>
+                <w:sz w:val="20"/>
+                <w:szCs w:val="20"/>
+                <w:lang w:val="en-CA" w:eastAsia="en-CA"/>
+              </w:rPr>
+              <w:t xml:space="preserve"> centrality [5,8-9] in type3 network</w:t>
             </w:r>
           </w:p>
         </w:tc>
@@ -28205,6 +33532,7 @@
                 <w:lang w:val="en-CA" w:eastAsia="en-CA"/>
               </w:rPr>
             </w:pPr>
+            <w:proofErr w:type="spellStart"/>
             <w:r>
               <w:rPr>
                 <w:rFonts w:ascii="Times New Roman" w:eastAsia="Times New Roman" w:hAnsi="Times New Roman" w:cs="Times New Roman"/>
@@ -28213,7 +33541,18 @@
                 <w:szCs w:val="20"/>
                 <w:lang w:val="en-CA" w:eastAsia="en-CA"/>
               </w:rPr>
-              <w:t>Betweenness centrality [5,8-9] of node (type 3 network)</w:t>
+              <w:t>Betweenness</w:t>
+            </w:r>
+            <w:proofErr w:type="spellEnd"/>
+            <w:r>
+              <w:rPr>
+                <w:rFonts w:ascii="Times New Roman" w:eastAsia="Times New Roman" w:hAnsi="Times New Roman" w:cs="Times New Roman"/>
+                <w:color w:val="000000"/>
+                <w:sz w:val="20"/>
+                <w:szCs w:val="20"/>
+                <w:lang w:val="en-CA" w:eastAsia="en-CA"/>
+              </w:rPr>
+              <w:t> centrality [5,8-9] of node (type 3 network)</w:t>
             </w:r>
           </w:p>
         </w:tc>
@@ -28248,6 +33587,7 @@
                 <w:lang w:val="en-CA" w:eastAsia="en-CA"/>
               </w:rPr>
             </w:pPr>
+            <w:proofErr w:type="spellStart"/>
             <w:r>
               <w:rPr>
                 <w:rFonts w:ascii="Times New Roman" w:eastAsia="Times New Roman" w:hAnsi="Times New Roman" w:cs="Times New Roman"/>
@@ -28260,6 +33600,7 @@
               </w:rPr>
               <w:t>CC_complete</w:t>
             </w:r>
+            <w:proofErr w:type="spellEnd"/>
           </w:p>
         </w:tc>
         <w:tc>
@@ -28572,6 +33913,7 @@
                 <w:lang w:val="en-CA" w:eastAsia="en-CA"/>
               </w:rPr>
             </w:pPr>
+            <w:proofErr w:type="spellStart"/>
             <w:r>
               <w:rPr>
                 <w:rFonts w:ascii="Times New Roman" w:eastAsia="Times New Roman" w:hAnsi="Times New Roman" w:cs="Times New Roman"/>
@@ -28584,6 +33926,7 @@
               </w:rPr>
               <w:t>den_complete</w:t>
             </w:r>
+            <w:proofErr w:type="spellEnd"/>
           </w:p>
         </w:tc>
         <w:tc>
@@ -29403,6 +34746,7 @@
                 <w:lang w:val="en-CA" w:eastAsia="en-CA"/>
               </w:rPr>
             </w:pPr>
+            <w:proofErr w:type="spellStart"/>
             <w:r>
               <w:rPr>
                 <w:rFonts w:ascii="Times New Roman" w:eastAsia="Times New Roman" w:hAnsi="Times New Roman" w:cs="Times New Roman"/>
@@ -29415,6 +34759,7 @@
               </w:rPr>
               <w:t>n_edges_complete</w:t>
             </w:r>
+            <w:proofErr w:type="spellEnd"/>
           </w:p>
         </w:tc>
         <w:tc>
@@ -29889,6 +35234,7 @@
                 <w:lang w:val="en-CA" w:eastAsia="en-CA"/>
               </w:rPr>
             </w:pPr>
+            <w:proofErr w:type="spellStart"/>
             <w:r>
               <w:rPr>
                 <w:rFonts w:ascii="Times New Roman" w:eastAsia="Times New Roman" w:hAnsi="Times New Roman" w:cs="Times New Roman"/>
@@ -29901,6 +35247,7 @@
               </w:rPr>
               <w:t>prop_triangle</w:t>
             </w:r>
+            <w:proofErr w:type="spellEnd"/>
           </w:p>
         </w:tc>
         <w:tc>
@@ -30016,7 +35363,29 @@
                 <w:szCs w:val="20"/>
                 <w:lang w:val="en-CA" w:eastAsia="en-CA"/>
               </w:rPr>
-              <w:t>Significance of p-value from the permutation statistics and Bonferronicorrection for  multiple tests (* p&lt;0.05, ** p&lt;0.01, *** p&lt;0.001)</w:t>
+              <w:t>Significance of p-value from the permutation statistics and </w:t>
+            </w:r>
+            <w:proofErr w:type="spellStart"/>
+            <w:r>
+              <w:rPr>
+                <w:rFonts w:ascii="Times New Roman" w:eastAsia="Times New Roman" w:hAnsi="Times New Roman" w:cs="Times New Roman"/>
+                <w:color w:val="000000"/>
+                <w:sz w:val="20"/>
+                <w:szCs w:val="20"/>
+                <w:lang w:val="en-CA" w:eastAsia="en-CA"/>
+              </w:rPr>
+              <w:t>Bonferronicorrection</w:t>
+            </w:r>
+            <w:proofErr w:type="spellEnd"/>
+            <w:r>
+              <w:rPr>
+                <w:rFonts w:ascii="Times New Roman" w:eastAsia="Times New Roman" w:hAnsi="Times New Roman" w:cs="Times New Roman"/>
+                <w:color w:val="000000"/>
+                <w:sz w:val="20"/>
+                <w:szCs w:val="20"/>
+                <w:lang w:val="en-CA" w:eastAsia="en-CA"/>
+              </w:rPr>
+              <w:t xml:space="preserve"> for  multiple tests (* p&lt;0.05, ** p&lt;0.01, *** p&lt;0.001)</w:t>
             </w:r>
           </w:p>
         </w:tc>
@@ -30132,6 +35501,7 @@
                 <w:lang w:val="en-CA" w:eastAsia="en-CA"/>
               </w:rPr>
             </w:pPr>
+            <w:proofErr w:type="spellStart"/>
             <w:r>
               <w:rPr>
                 <w:rFonts w:ascii="Times New Roman" w:eastAsia="Times New Roman" w:hAnsi="Times New Roman" w:cs="Times New Roman"/>
@@ -30142,7 +35512,20 @@
                 <w:szCs w:val="20"/>
                 <w:lang w:val="en-CA" w:eastAsia="en-CA"/>
               </w:rPr>
-              <w:t>total_ap_compl.</w:t>
+              <w:t>total_ap_compl</w:t>
+            </w:r>
+            <w:proofErr w:type="spellEnd"/>
+            <w:r>
+              <w:rPr>
+                <w:rFonts w:ascii="Times New Roman" w:eastAsia="Times New Roman" w:hAnsi="Times New Roman" w:cs="Times New Roman"/>
+                <w:b/>
+                <w:bCs/>
+                <w:color w:val="000000"/>
+                <w:sz w:val="20"/>
+                <w:szCs w:val="20"/>
+                <w:lang w:val="en-CA" w:eastAsia="en-CA"/>
+              </w:rPr>
+              <w:t>.</w:t>
             </w:r>
           </w:p>
         </w:tc>
@@ -30294,6 +35677,7 @@
                 <w:lang w:val="en-CA" w:eastAsia="en-CA"/>
               </w:rPr>
             </w:pPr>
+            <w:proofErr w:type="spellStart"/>
             <w:r>
               <w:rPr>
                 <w:rFonts w:ascii="Times New Roman" w:eastAsia="Times New Roman" w:hAnsi="Times New Roman" w:cs="Times New Roman"/>
@@ -30304,7 +35688,20 @@
                 <w:szCs w:val="20"/>
                 <w:lang w:val="en-CA" w:eastAsia="en-CA"/>
               </w:rPr>
-              <w:t>local_ap_compl.</w:t>
+              <w:t>local_ap_compl</w:t>
+            </w:r>
+            <w:proofErr w:type="spellEnd"/>
+            <w:r>
+              <w:rPr>
+                <w:rFonts w:ascii="Times New Roman" w:eastAsia="Times New Roman" w:hAnsi="Times New Roman" w:cs="Times New Roman"/>
+                <w:b/>
+                <w:bCs/>
+                <w:color w:val="000000"/>
+                <w:sz w:val="20"/>
+                <w:szCs w:val="20"/>
+                <w:lang w:val="en-CA" w:eastAsia="en-CA"/>
+              </w:rPr>
+              <w:t>.</w:t>
             </w:r>
           </w:p>
         </w:tc>
@@ -30619,6 +36016,7 @@
                 <w:lang w:val="en-CA" w:eastAsia="en-CA"/>
               </w:rPr>
             </w:pPr>
+            <w:proofErr w:type="spellStart"/>
             <w:r>
               <w:rPr>
                 <w:rFonts w:ascii="Times New Roman" w:eastAsia="Times New Roman" w:hAnsi="Times New Roman" w:cs="Times New Roman"/>
@@ -30631,6 +36029,7 @@
               </w:rPr>
               <w:t>triplet_typeA</w:t>
             </w:r>
+            <w:proofErr w:type="spellEnd"/>
           </w:p>
         </w:tc>
         <w:tc>
@@ -30665,7 +36064,73 @@
                 <w:szCs w:val="20"/>
                 <w:lang w:val="en-CA" w:eastAsia="en-CA"/>
               </w:rPr>
-              <w:t xml:space="preserve">Number of triplets of type A. For a node n, the triplet is in the form  i -3- n -3- j  where i and j are other nodes connected to n with a type 3 edge and i and j are not connected) </w:t>
+              <w:t>Number of triplets of type A. For a node n, the triplet is in the form  </w:t>
+            </w:r>
+            <w:proofErr w:type="spellStart"/>
+            <w:r>
+              <w:rPr>
+                <w:rFonts w:ascii="Times New Roman" w:eastAsia="Times New Roman" w:hAnsi="Times New Roman" w:cs="Times New Roman"/>
+                <w:color w:val="000000"/>
+                <w:sz w:val="20"/>
+                <w:szCs w:val="20"/>
+                <w:lang w:val="en-CA" w:eastAsia="en-CA"/>
+              </w:rPr>
+              <w:t>i</w:t>
+            </w:r>
+            <w:proofErr w:type="spellEnd"/>
+            <w:r>
+              <w:rPr>
+                <w:rFonts w:ascii="Times New Roman" w:eastAsia="Times New Roman" w:hAnsi="Times New Roman" w:cs="Times New Roman"/>
+                <w:color w:val="000000"/>
+                <w:sz w:val="20"/>
+                <w:szCs w:val="20"/>
+                <w:lang w:val="en-CA" w:eastAsia="en-CA"/>
+              </w:rPr>
+              <w:t> -3- n -3- j  where </w:t>
+            </w:r>
+            <w:proofErr w:type="spellStart"/>
+            <w:r>
+              <w:rPr>
+                <w:rFonts w:ascii="Times New Roman" w:eastAsia="Times New Roman" w:hAnsi="Times New Roman" w:cs="Times New Roman"/>
+                <w:color w:val="000000"/>
+                <w:sz w:val="20"/>
+                <w:szCs w:val="20"/>
+                <w:lang w:val="en-CA" w:eastAsia="en-CA"/>
+              </w:rPr>
+              <w:t>i</w:t>
+            </w:r>
+            <w:proofErr w:type="spellEnd"/>
+            <w:r>
+              <w:rPr>
+                <w:rFonts w:ascii="Times New Roman" w:eastAsia="Times New Roman" w:hAnsi="Times New Roman" w:cs="Times New Roman"/>
+                <w:color w:val="000000"/>
+                <w:sz w:val="20"/>
+                <w:szCs w:val="20"/>
+                <w:lang w:val="en-CA" w:eastAsia="en-CA"/>
+              </w:rPr>
+              <w:t> and j are other nodes connected to n with a type 3 edge and </w:t>
+            </w:r>
+            <w:proofErr w:type="spellStart"/>
+            <w:r>
+              <w:rPr>
+                <w:rFonts w:ascii="Times New Roman" w:eastAsia="Times New Roman" w:hAnsi="Times New Roman" w:cs="Times New Roman"/>
+                <w:color w:val="000000"/>
+                <w:sz w:val="20"/>
+                <w:szCs w:val="20"/>
+                <w:lang w:val="en-CA" w:eastAsia="en-CA"/>
+              </w:rPr>
+              <w:t>i</w:t>
+            </w:r>
+            <w:proofErr w:type="spellEnd"/>
+            <w:r>
+              <w:rPr>
+                <w:rFonts w:ascii="Times New Roman" w:eastAsia="Times New Roman" w:hAnsi="Times New Roman" w:cs="Times New Roman"/>
+                <w:color w:val="000000"/>
+                <w:sz w:val="20"/>
+                <w:szCs w:val="20"/>
+                <w:lang w:val="en-CA" w:eastAsia="en-CA"/>
+              </w:rPr>
+              <w:t xml:space="preserve"> and j are not connected) </w:t>
             </w:r>
           </w:p>
         </w:tc>
@@ -30700,6 +36165,7 @@
                 <w:lang w:val="en-CA" w:eastAsia="en-CA"/>
               </w:rPr>
             </w:pPr>
+            <w:proofErr w:type="spellStart"/>
             <w:r>
               <w:rPr>
                 <w:rFonts w:ascii="Times New Roman" w:eastAsia="Times New Roman" w:hAnsi="Times New Roman" w:cs="Times New Roman"/>
@@ -30712,6 +36178,7 @@
               </w:rPr>
               <w:t>triplet_typeB</w:t>
             </w:r>
+            <w:proofErr w:type="spellEnd"/>
           </w:p>
         </w:tc>
         <w:tc>
@@ -30746,7 +36213,73 @@
                 <w:szCs w:val="20"/>
                 <w:lang w:val="en-CA" w:eastAsia="en-CA"/>
               </w:rPr>
-              <w:t>Number of triplets of type B. For a node n, the triplet is in the form  i -3- n -3- j  where i and j are other nodes connected to n with a type 3 edge and i and j are connected with a type 1 edge)</w:t>
+              <w:t>Number of triplets of type B. For a node n, the triplet is in the form  </w:t>
+            </w:r>
+            <w:proofErr w:type="spellStart"/>
+            <w:r>
+              <w:rPr>
+                <w:rFonts w:ascii="Times New Roman" w:eastAsia="Times New Roman" w:hAnsi="Times New Roman" w:cs="Times New Roman"/>
+                <w:color w:val="000000"/>
+                <w:sz w:val="20"/>
+                <w:szCs w:val="20"/>
+                <w:lang w:val="en-CA" w:eastAsia="en-CA"/>
+              </w:rPr>
+              <w:t>i</w:t>
+            </w:r>
+            <w:proofErr w:type="spellEnd"/>
+            <w:r>
+              <w:rPr>
+                <w:rFonts w:ascii="Times New Roman" w:eastAsia="Times New Roman" w:hAnsi="Times New Roman" w:cs="Times New Roman"/>
+                <w:color w:val="000000"/>
+                <w:sz w:val="20"/>
+                <w:szCs w:val="20"/>
+                <w:lang w:val="en-CA" w:eastAsia="en-CA"/>
+              </w:rPr>
+              <w:t> -3- n -3- j  where </w:t>
+            </w:r>
+            <w:proofErr w:type="spellStart"/>
+            <w:r>
+              <w:rPr>
+                <w:rFonts w:ascii="Times New Roman" w:eastAsia="Times New Roman" w:hAnsi="Times New Roman" w:cs="Times New Roman"/>
+                <w:color w:val="000000"/>
+                <w:sz w:val="20"/>
+                <w:szCs w:val="20"/>
+                <w:lang w:val="en-CA" w:eastAsia="en-CA"/>
+              </w:rPr>
+              <w:t>i</w:t>
+            </w:r>
+            <w:proofErr w:type="spellEnd"/>
+            <w:r>
+              <w:rPr>
+                <w:rFonts w:ascii="Times New Roman" w:eastAsia="Times New Roman" w:hAnsi="Times New Roman" w:cs="Times New Roman"/>
+                <w:color w:val="000000"/>
+                <w:sz w:val="20"/>
+                <w:szCs w:val="20"/>
+                <w:lang w:val="en-CA" w:eastAsia="en-CA"/>
+              </w:rPr>
+              <w:t> and j are other nodes connected to n with a type 3 edge and </w:t>
+            </w:r>
+            <w:proofErr w:type="spellStart"/>
+            <w:r>
+              <w:rPr>
+                <w:rFonts w:ascii="Times New Roman" w:eastAsia="Times New Roman" w:hAnsi="Times New Roman" w:cs="Times New Roman"/>
+                <w:color w:val="000000"/>
+                <w:sz w:val="20"/>
+                <w:szCs w:val="20"/>
+                <w:lang w:val="en-CA" w:eastAsia="en-CA"/>
+              </w:rPr>
+              <w:t>i</w:t>
+            </w:r>
+            <w:proofErr w:type="spellEnd"/>
+            <w:r>
+              <w:rPr>
+                <w:rFonts w:ascii="Times New Roman" w:eastAsia="Times New Roman" w:hAnsi="Times New Roman" w:cs="Times New Roman"/>
+                <w:color w:val="000000"/>
+                <w:sz w:val="20"/>
+                <w:szCs w:val="20"/>
+                <w:lang w:val="en-CA" w:eastAsia="en-CA"/>
+              </w:rPr>
+              <w:t> and j are connected with a type 1 edge)</w:t>
             </w:r>
           </w:p>
         </w:tc>
@@ -30781,6 +36314,7 @@
                 <w:lang w:val="en-CA" w:eastAsia="en-CA"/>
               </w:rPr>
             </w:pPr>
+            <w:proofErr w:type="spellStart"/>
             <w:r>
               <w:rPr>
                 <w:rFonts w:ascii="Times New Roman" w:eastAsia="Times New Roman" w:hAnsi="Times New Roman" w:cs="Times New Roman"/>
@@ -30793,6 +36327,7 @@
               </w:rPr>
               <w:t>triplet_typeC</w:t>
             </w:r>
+            <w:proofErr w:type="spellEnd"/>
           </w:p>
         </w:tc>
         <w:tc>
@@ -30827,7 +36362,73 @@
                 <w:szCs w:val="20"/>
                 <w:lang w:val="en-CA" w:eastAsia="en-CA"/>
               </w:rPr>
-              <w:t>Number of triplets of type C. For a node n, the triplet is in the form  i -3- n -3- j  where i and j are other nodes connected to n with a type 3 edge and i and j are connected with a type 2 edge)</w:t>
+              <w:t>Number of triplets of type C. For a node n, the triplet is in the form  </w:t>
+            </w:r>
+            <w:proofErr w:type="spellStart"/>
+            <w:r>
+              <w:rPr>
+                <w:rFonts w:ascii="Times New Roman" w:eastAsia="Times New Roman" w:hAnsi="Times New Roman" w:cs="Times New Roman"/>
+                <w:color w:val="000000"/>
+                <w:sz w:val="20"/>
+                <w:szCs w:val="20"/>
+                <w:lang w:val="en-CA" w:eastAsia="en-CA"/>
+              </w:rPr>
+              <w:t>i</w:t>
+            </w:r>
+            <w:proofErr w:type="spellEnd"/>
+            <w:r>
+              <w:rPr>
+                <w:rFonts w:ascii="Times New Roman" w:eastAsia="Times New Roman" w:hAnsi="Times New Roman" w:cs="Times New Roman"/>
+                <w:color w:val="000000"/>
+                <w:sz w:val="20"/>
+                <w:szCs w:val="20"/>
+                <w:lang w:val="en-CA" w:eastAsia="en-CA"/>
+              </w:rPr>
+              <w:t> -3- n -3- j  where </w:t>
+            </w:r>
+            <w:proofErr w:type="spellStart"/>
+            <w:r>
+              <w:rPr>
+                <w:rFonts w:ascii="Times New Roman" w:eastAsia="Times New Roman" w:hAnsi="Times New Roman" w:cs="Times New Roman"/>
+                <w:color w:val="000000"/>
+                <w:sz w:val="20"/>
+                <w:szCs w:val="20"/>
+                <w:lang w:val="en-CA" w:eastAsia="en-CA"/>
+              </w:rPr>
+              <w:t>i</w:t>
+            </w:r>
+            <w:proofErr w:type="spellEnd"/>
+            <w:r>
+              <w:rPr>
+                <w:rFonts w:ascii="Times New Roman" w:eastAsia="Times New Roman" w:hAnsi="Times New Roman" w:cs="Times New Roman"/>
+                <w:color w:val="000000"/>
+                <w:sz w:val="20"/>
+                <w:szCs w:val="20"/>
+                <w:lang w:val="en-CA" w:eastAsia="en-CA"/>
+              </w:rPr>
+              <w:t> and j are other nodes connected to n with a type 3 edge and </w:t>
+            </w:r>
+            <w:proofErr w:type="spellStart"/>
+            <w:r>
+              <w:rPr>
+                <w:rFonts w:ascii="Times New Roman" w:eastAsia="Times New Roman" w:hAnsi="Times New Roman" w:cs="Times New Roman"/>
+                <w:color w:val="000000"/>
+                <w:sz w:val="20"/>
+                <w:szCs w:val="20"/>
+                <w:lang w:val="en-CA" w:eastAsia="en-CA"/>
+              </w:rPr>
+              <w:t>i</w:t>
+            </w:r>
+            <w:proofErr w:type="spellEnd"/>
+            <w:r>
+              <w:rPr>
+                <w:rFonts w:ascii="Times New Roman" w:eastAsia="Times New Roman" w:hAnsi="Times New Roman" w:cs="Times New Roman"/>
+                <w:color w:val="000000"/>
+                <w:sz w:val="20"/>
+                <w:szCs w:val="20"/>
+                <w:lang w:val="en-CA" w:eastAsia="en-CA"/>
+              </w:rPr>
+              <w:t> and j are connected with a type 2 edge)</w:t>
             </w:r>
           </w:p>
         </w:tc>
@@ -30862,6 +36463,7 @@
                 <w:lang w:val="en-CA" w:eastAsia="en-CA"/>
               </w:rPr>
             </w:pPr>
+            <w:proofErr w:type="spellStart"/>
             <w:r>
               <w:rPr>
                 <w:rFonts w:ascii="Times New Roman" w:eastAsia="Times New Roman" w:hAnsi="Times New Roman" w:cs="Times New Roman"/>
@@ -30874,6 +36476,7 @@
               </w:rPr>
               <w:t>triplet_typeD</w:t>
             </w:r>
+            <w:proofErr w:type="spellEnd"/>
           </w:p>
         </w:tc>
         <w:tc>
@@ -30908,7 +36511,73 @@
                 <w:szCs w:val="20"/>
                 <w:lang w:val="en-CA" w:eastAsia="en-CA"/>
               </w:rPr>
-              <w:t>Number of triplets of type D. For a node n, the triplet is in the form  i -3- n -3- j  where i and j are other nodes connected to n with a type 3 edge and i and j are connected with a type 4 edge)</w:t>
+              <w:t>Number of triplets of type D. For a node n, the triplet is in the form  </w:t>
+            </w:r>
+            <w:proofErr w:type="spellStart"/>
+            <w:r>
+              <w:rPr>
+                <w:rFonts w:ascii="Times New Roman" w:eastAsia="Times New Roman" w:hAnsi="Times New Roman" w:cs="Times New Roman"/>
+                <w:color w:val="000000"/>
+                <w:sz w:val="20"/>
+                <w:szCs w:val="20"/>
+                <w:lang w:val="en-CA" w:eastAsia="en-CA"/>
+              </w:rPr>
+              <w:t>i</w:t>
+            </w:r>
+            <w:proofErr w:type="spellEnd"/>
+            <w:r>
+              <w:rPr>
+                <w:rFonts w:ascii="Times New Roman" w:eastAsia="Times New Roman" w:hAnsi="Times New Roman" w:cs="Times New Roman"/>
+                <w:color w:val="000000"/>
+                <w:sz w:val="20"/>
+                <w:szCs w:val="20"/>
+                <w:lang w:val="en-CA" w:eastAsia="en-CA"/>
+              </w:rPr>
+              <w:t> -3- n -3- j  where </w:t>
+            </w:r>
+            <w:proofErr w:type="spellStart"/>
+            <w:r>
+              <w:rPr>
+                <w:rFonts w:ascii="Times New Roman" w:eastAsia="Times New Roman" w:hAnsi="Times New Roman" w:cs="Times New Roman"/>
+                <w:color w:val="000000"/>
+                <w:sz w:val="20"/>
+                <w:szCs w:val="20"/>
+                <w:lang w:val="en-CA" w:eastAsia="en-CA"/>
+              </w:rPr>
+              <w:t>i</w:t>
+            </w:r>
+            <w:proofErr w:type="spellEnd"/>
+            <w:r>
+              <w:rPr>
+                <w:rFonts w:ascii="Times New Roman" w:eastAsia="Times New Roman" w:hAnsi="Times New Roman" w:cs="Times New Roman"/>
+                <w:color w:val="000000"/>
+                <w:sz w:val="20"/>
+                <w:szCs w:val="20"/>
+                <w:lang w:val="en-CA" w:eastAsia="en-CA"/>
+              </w:rPr>
+              <w:t> and j are other nodes connected to n with a type 3 edge and </w:t>
+            </w:r>
+            <w:proofErr w:type="spellStart"/>
+            <w:r>
+              <w:rPr>
+                <w:rFonts w:ascii="Times New Roman" w:eastAsia="Times New Roman" w:hAnsi="Times New Roman" w:cs="Times New Roman"/>
+                <w:color w:val="000000"/>
+                <w:sz w:val="20"/>
+                <w:szCs w:val="20"/>
+                <w:lang w:val="en-CA" w:eastAsia="en-CA"/>
+              </w:rPr>
+              <w:t>i</w:t>
+            </w:r>
+            <w:proofErr w:type="spellEnd"/>
+            <w:r>
+              <w:rPr>
+                <w:rFonts w:ascii="Times New Roman" w:eastAsia="Times New Roman" w:hAnsi="Times New Roman" w:cs="Times New Roman"/>
+                <w:color w:val="000000"/>
+                <w:sz w:val="20"/>
+                <w:szCs w:val="20"/>
+                <w:lang w:val="en-CA" w:eastAsia="en-CA"/>
+              </w:rPr>
+              <w:t> and j are connected with a type 4 edge)</w:t>
             </w:r>
           </w:p>
         </w:tc>
@@ -31098,6 +36767,7 @@
         </w:rPr>
         <w:t xml:space="preserve"> are computed using the depth-first search algorithm [11]. The nodes </w:t>
       </w:r>
+      <w:proofErr w:type="spellStart"/>
       <w:r>
         <w:rPr>
           <w:rFonts w:ascii="Times New Roman" w:hAnsi="Times New Roman" w:cs="Times New Roman"/>
@@ -31106,16 +36776,47 @@
           <w:szCs w:val="20"/>
           <w:lang w:val="en-CA"/>
         </w:rPr>
-        <w:t xml:space="preserve">betweenness centrality </w:t>
-      </w:r>
-      <w:r>
-        <w:rPr>
-          <w:rFonts w:ascii="Times New Roman" w:hAnsi="Times New Roman" w:cs="Times New Roman"/>
+        <w:t>betweenness</w:t>
+      </w:r>
+      <w:proofErr w:type="spellEnd"/>
+      <w:r>
+        <w:rPr>
+          <w:rFonts w:ascii="Times New Roman" w:hAnsi="Times New Roman" w:cs="Times New Roman"/>
+          <w:b/>
           <w:sz w:val="20"/>
           <w:szCs w:val="20"/>
           <w:lang w:val="en-CA"/>
         </w:rPr>
-        <w:t>[5,8-9] is calculated using formula 1 [5] and the algorithm of Brandes (2008) [6]</w:t>
+        <w:t xml:space="preserve"> centrality </w:t>
+      </w:r>
+      <w:r>
+        <w:rPr>
+          <w:rFonts w:ascii="Times New Roman" w:hAnsi="Times New Roman" w:cs="Times New Roman"/>
+          <w:sz w:val="20"/>
+          <w:szCs w:val="20"/>
+          <w:lang w:val="en-CA"/>
+        </w:rPr>
+        <w:t xml:space="preserve">[5,8-9] is calculated using formula 1 [5] and the algorithm of </w:t>
+      </w:r>
+      <w:proofErr w:type="spellStart"/>
+      <w:r>
+        <w:rPr>
+          <w:rFonts w:ascii="Times New Roman" w:hAnsi="Times New Roman" w:cs="Times New Roman"/>
+          <w:sz w:val="20"/>
+          <w:szCs w:val="20"/>
+          <w:lang w:val="en-CA"/>
+        </w:rPr>
+        <w:t>Brandes</w:t>
+      </w:r>
+      <w:proofErr w:type="spellEnd"/>
+      <w:r>
+        <w:rPr>
+          <w:rFonts w:ascii="Times New Roman" w:hAnsi="Times New Roman" w:cs="Times New Roman"/>
+          <w:sz w:val="20"/>
+          <w:szCs w:val="20"/>
+          <w:lang w:val="en-CA"/>
+        </w:rPr>
+        <w:t xml:space="preserve"> (2008) [6]</w:t>
       </w:r>
     </w:p>
     <w:p>
@@ -31663,7 +37364,25 @@
           <w:sz w:val="20"/>
           <w:szCs w:val="20"/>
         </w:rPr>
-        <w:t xml:space="preserve">the algorithm used was from Sarıyüce </w:t>
+        <w:t xml:space="preserve">the algorithm used was from </w:t>
+      </w:r>
+      <w:proofErr w:type="spellStart"/>
+      <w:r>
+        <w:rPr>
+          <w:rFonts w:ascii="Times New Roman" w:hAnsi="Times New Roman" w:cs="Times New Roman"/>
+          <w:sz w:val="20"/>
+          <w:szCs w:val="20"/>
+        </w:rPr>
+        <w:t>Sarıyüce</w:t>
+      </w:r>
+      <w:proofErr w:type="spellEnd"/>
+      <w:r>
+        <w:rPr>
+          <w:rFonts w:ascii="Times New Roman" w:hAnsi="Times New Roman" w:cs="Times New Roman"/>
+          <w:sz w:val="20"/>
+          <w:szCs w:val="20"/>
+        </w:rPr>
+        <w:t xml:space="preserve"> </w:t>
       </w:r>
       <w:r>
         <w:rPr>
@@ -32099,6 +37818,7 @@
         </w:rPr>
         <w:t xml:space="preserve">in each network, the fast procedure of </w:t>
       </w:r>
+      <w:proofErr w:type="spellStart"/>
       <w:r>
         <w:rPr>
           <w:rFonts w:ascii="Times New Roman" w:hAnsi="Times New Roman" w:cs="Times New Roman"/>
@@ -32109,6 +37829,7 @@
         </w:rPr>
         <w:t>Schank</w:t>
       </w:r>
+      <w:proofErr w:type="spellEnd"/>
       <w:r>
         <w:rPr>
           <w:rFonts w:ascii="Times New Roman" w:hAnsi="Times New Roman" w:cs="Times New Roman"/>
@@ -33267,7 +38988,7 @@
 </file>
 
 <file path=customXml/itemProps1.xml><?xml version="1.0" encoding="utf-8"?>
-<ds:datastoreItem xmlns:ds="http://schemas.openxmlformats.org/officeDocument/2006/customXml" ds:itemID="{B7A4B1ED-F8C9-4FF9-8697-2F6D90A5C5A3}">
+<ds:datastoreItem xmlns:ds="http://schemas.openxmlformats.org/officeDocument/2006/customXml" ds:itemID="{2922AB5D-628D-484E-98A3-D0F6A8CFC49C}">
   <ds:schemaRefs>
     <ds:schemaRef ds:uri="http://schemas.openxmlformats.org/officeDocument/2006/bibliography"/>
   </ds:schemaRefs>
